--- a/Chapter10/第十章.docx
+++ b/Chapter10/第十章.docx
@@ -35,7 +35,16 @@
           <w:rFonts w:hint="eastAsia"/>
           <w:lang w:val="en-US" w:eastAsia="zh-CN"/>
         </w:rPr>
-        <w:t>窗口和UIView视图是为iOS应用程序构造用户界面的可视化组件。窗口为内容显示提供背景平台，而UIview视图负责绝大部分的内容描画，并负责响应用户的交互。</w:t>
+        <w:t>窗口和UIView视图</w:t>
+      </w:r>
+      <w:bookmarkStart w:id="0" w:name="_GoBack"/>
+      <w:bookmarkEnd w:id="0"/>
+      <w:r>
+        <w:rPr>
+          <w:rFonts w:hint="eastAsia"/>
+          <w:lang w:val="en-US" w:eastAsia="zh-CN"/>
+        </w:rPr>
+        <w:t>是为iOS应用程序构造用户界面的可视化组件。窗口为内容显示提供背景平台，而UIview视图负责绝大部分的内容描画，并负责响应用户的交互。</w:t>
       </w:r>
     </w:p>
     <w:p>
@@ -52,10 +61,32 @@
           <w:color w:val="FF0000"/>
           <w:lang w:eastAsia="zh-CN"/>
         </w:rPr>
-        <w:t>UIView本身不具有显示功能，具有显示功能是它内部的CALayer类。CALayer负责对内容的绘制，UIView本身更像是一个CALayer的管理器。</w:t>
-      </w:r>
-      <w:bookmarkStart w:id="0" w:name="_GoBack"/>
-      <w:bookmarkEnd w:id="0"/>
+        <w:t>UIView本身不具有显示功能，具有显示功能是它内部的CALayer类</w:t>
+      </w:r>
+      <w:r>
+        <w:rPr>
+          <w:rFonts w:hint="default"/>
+          <w:color w:val="FF0000"/>
+          <w:lang w:eastAsia="zh-CN"/>
+        </w:rPr>
+        <w:t>。</w:t>
+      </w:r>
+      <w:r>
+        <w:rPr>
+          <w:rFonts w:hint="default"/>
+          <w:color w:val="FF0000"/>
+          <w:lang w:eastAsia="zh-CN"/>
+        </w:rPr>
+        <w:t>CALayer负责对内容的绘制，UIView本身更像是一个CALayer的管理器</w:t>
+      </w:r>
+      <w:r>
+        <w:rPr>
+          <w:rFonts w:hint="default" w:ascii="宋体-简" w:hAnsi="宋体-简" w:eastAsia="宋体-简" w:cs="宋体-简"/>
+          <w:color w:val="FF0000"/>
+          <w:lang w:eastAsia="zh-CN"/>
+        </w:rPr>
+        <w:t>。</w:t>
+      </w:r>
     </w:p>
     <w:p>
       <w:pPr>
@@ -2629,10 +2660,10 @@
           <w:rFonts w:hint="default"/>
           <w:b w:val="0"/>
           <w:bCs w:val="0"/>
-          <w:color w:val="FF0000"/>
+          <w:color w:val="auto"/>
           <w:lang w:eastAsia="zh-CN"/>
         </w:rPr>
-        <w:t>在iOS系统中，点的位置是依靠iOS系统的坐标系来确定其位置的，</w:t>
+        <w:t>在iOS系统中，点的位置是依靠iOS系统的坐标系来确定的，</w:t>
       </w:r>
       <w:r>
         <w:rPr>
@@ -5274,7 +5305,7 @@
           <w:color w:val="FF0000"/>
           <w:lang w:eastAsia="zh-CN"/>
         </w:rPr>
-        <w:t>在一个视图中，可以嵌套多个子视图。开发者可以根据自身需求通过多级嵌套来形成复杂的图层结构。</w:t>
+        <w:t>一个视图中可以嵌套多个子视图。开发者可以根据自身需求通过多级嵌套来形成复杂的图层结构。</w:t>
       </w:r>
       <w:r>
         <w:rPr>
@@ -8940,14 +8971,7 @@
           <w:rFonts w:hint="default"/>
           <w:lang w:eastAsia="zh-CN"/>
         </w:rPr>
-        <w:t>创建新项目，模板为iOS中的【Single View App】,创建完成后在ViewControl- -ler.swift中</w:t>
-      </w:r>
-      <w:r>
-        <w:rPr>
-          <w:rFonts w:hint="default"/>
-          <w:lang w:eastAsia="zh-CN"/>
-        </w:rPr>
-        <w:t>编写代码来创建一个视图并定义其属性。</w:t>
+        <w:t>创建新项目，模板为iOS中的【Single View App】,创建完成后在ViewControl- -ler.swift中编写代码来创建一个视图并定义其属性。</w:t>
       </w:r>
     </w:p>
     <w:p>
@@ -11715,7 +11739,21 @@
           <w:rFonts w:hint="default"/>
           <w:lang w:eastAsia="zh-CN"/>
         </w:rPr>
-        <w:t>5.2.1CAlayer边框</w:t>
+        <w:t>5.2.1</w:t>
+      </w:r>
+      <w:r>
+        <w:rPr>
+          <w:rFonts w:hint="default"/>
+          <w:lang w:eastAsia="zh-CN"/>
+        </w:rPr>
+        <w:t xml:space="preserve"> </w:t>
+      </w:r>
+      <w:r>
+        <w:rPr>
+          <w:rFonts w:hint="default"/>
+          <w:lang w:eastAsia="zh-CN"/>
+        </w:rPr>
+        <w:t>CAlayer边框</w:t>
       </w:r>
     </w:p>
     <w:p>
@@ -11732,21 +11770,7 @@
           <w:rFonts w:hint="default"/>
           <w:lang w:eastAsia="zh-CN"/>
         </w:rPr>
-        <w:t>创建新项目，模板为iOS中的【Single View App】,创建完成后在ViewControl- -ler.swift中编写</w:t>
-      </w:r>
-      <w:r>
-        <w:rPr>
-          <w:rFonts w:hint="default"/>
-          <w:lang w:eastAsia="zh-CN"/>
-        </w:rPr>
-        <w:t>以下</w:t>
-      </w:r>
-      <w:r>
-        <w:rPr>
-          <w:rFonts w:hint="default"/>
-          <w:lang w:eastAsia="zh-CN"/>
-        </w:rPr>
-        <w:t>代码。</w:t>
+        <w:t>创建新项目，模板为iOS中的【Single View App】,创建完成后在ViewControl- -ler.swift中编写以下代码。</w:t>
       </w:r>
     </w:p>
     <w:p>
@@ -13379,13 +13403,12 @@
         <w:keepLines w:val="0"/>
         <w:widowControl/>
         <w:numPr>
-          <w:ilvl w:val="0"/>
-          <w:numId w:val="19"/>
+          <w:numId w:val="0"/>
         </w:numPr>
         <w:suppressLineNumbers w:val="0"/>
         <w:shd w:val="clear" w:fill="FFFFFF"/>
         <w:spacing w:before="0" w:beforeAutospacing="0" w:after="0" w:afterAutospacing="0"/>
-        <w:ind w:left="425" w:leftChars="0" w:right="0" w:hanging="425" w:firstLineChars="0"/>
+        <w:ind w:leftChars="0" w:right="0" w:rightChars="0" w:firstLine="420" w:firstLineChars="0"/>
         <w:jc w:val="left"/>
       </w:pPr>
       <w:r>
@@ -13683,7 +13706,7 @@
       <w:r>
         <w:rPr>
           <w:rFonts w:hint="default" w:ascii="Menlo" w:hAnsi="Menlo" w:eastAsia="Menlo" w:cs="Menlo"/>
-          <w:color w:val="3495AF"/>
+          <w:color w:val="auto"/>
           <w:kern w:val="0"/>
           <w:sz w:val="22"/>
           <w:szCs w:val="22"/>
@@ -13694,7 +13717,7 @@
       <w:r>
         <w:rPr>
           <w:rFonts w:hint="default" w:ascii="Menlo" w:hAnsi="Menlo" w:eastAsia="Menlo" w:cs="Menlo"/>
-          <w:color w:val="3495AF"/>
+          <w:color w:val="auto"/>
           <w:kern w:val="0"/>
           <w:sz w:val="22"/>
           <w:szCs w:val="22"/>
@@ -13705,7 +13728,7 @@
       <w:r>
         <w:rPr>
           <w:rFonts w:hint="default" w:ascii="Menlo" w:hAnsi="Menlo" w:eastAsia="Menlo" w:cs="Menlo"/>
-          <w:color w:val="3495AF"/>
+          <w:color w:val="auto"/>
           <w:kern w:val="0"/>
           <w:sz w:val="22"/>
           <w:szCs w:val="22"/>
@@ -13716,13 +13739,35 @@
       <w:r>
         <w:rPr>
           <w:rFonts w:hint="default" w:ascii="Menlo" w:hAnsi="Menlo" w:eastAsia="Menlo" w:cs="Menlo"/>
-          <w:color w:val="3495AF"/>
+          <w:color w:val="auto"/>
           <w:kern w:val="0"/>
           <w:sz w:val="22"/>
           <w:szCs w:val="22"/>
           <w:lang w:eastAsia="zh-CN" w:bidi="ar"/>
         </w:rPr>
-        <w:t>的值为150，大于宽的一半，效果如图所示。</w:t>
+        <w:t>的值为150，大于</w:t>
+      </w:r>
+      <w:r>
+        <w:rPr>
+          <w:rFonts w:hint="default" w:ascii="Menlo" w:hAnsi="Menlo" w:eastAsia="Menlo" w:cs="Menlo"/>
+          <w:color w:val="auto"/>
+          <w:kern w:val="0"/>
+          <w:sz w:val="22"/>
+          <w:szCs w:val="22"/>
+          <w:lang w:eastAsia="zh-CN" w:bidi="ar"/>
+        </w:rPr>
+        <w:t>正方形</w:t>
+      </w:r>
+      <w:r>
+        <w:rPr>
+          <w:rFonts w:hint="default" w:ascii="Menlo" w:hAnsi="Menlo" w:eastAsia="Menlo" w:cs="Menlo"/>
+          <w:color w:val="auto"/>
+          <w:kern w:val="0"/>
+          <w:sz w:val="22"/>
+          <w:szCs w:val="22"/>
+          <w:lang w:eastAsia="zh-CN" w:bidi="ar"/>
+        </w:rPr>
+        <w:t>宽的一半，效果如图所示。</w:t>
       </w:r>
     </w:p>
     <w:sectPr>
@@ -14476,7 +14521,7 @@
       <w:jc w:val="both"/>
     </w:pPr>
     <w:rPr>
-      <w:rFonts w:ascii="Consolas" w:hAnsi="Consolas" w:eastAsia="宋体" w:cs="Consolas"/>
+      <w:rFonts w:ascii="Consolas" w:hAnsi="Consolas" w:eastAsia="宋体-简" w:cs="Consolas"/>
       <w:kern w:val="2"/>
       <w:sz w:val="21"/>
       <w:szCs w:val="24"/>

--- a/Chapter10/第十章.docx
+++ b/Chapter10/第十章.docx
@@ -356,7 +356,7 @@
           </mc:Choice>
           <mc:Fallback>
             <w:pict>
-              <v:shape id="_x0000_s1026" o:spid="_x0000_s1026" o:spt="34" type="#_x0000_t34" style="position:absolute;left:0pt;flip:y;margin-left:106.15pt;margin-top:12.45pt;height:182.8pt;width:53.55pt;z-index:589859840;mso-width-relative:page;mso-height-relative:page;" filled="f" stroked="t" coordsize="21600,21600" o:gfxdata="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" adj="10810">
+              <v:shape id="_x0000_s1026" o:spid="_x0000_s1026" o:spt="34" type="#_x0000_t34" style="position:absolute;left:0pt;flip:y;margin-left:106.15pt;margin-top:12.45pt;height:182.8pt;width:53.55pt;z-index:589859840;mso-width-relative:page;mso-height-relative:page;" filled="f" stroked="t" coordsize="21600,21600" o:gfxdata="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" adj="10810">
                 <v:fill on="f" focussize="0,0"/>
                 <v:stroke weight="0.5pt" color="#5B9BD5 [3204]" miterlimit="8" joinstyle="miter" endarrow="open"/>
                 <v:imagedata o:title=""/>
@@ -425,17 +425,17 @@
                         <w:txbxContent>
                           <w:p>
                             <w:pPr>
-                              <w:pStyle w:val="5"/>
+                              <w:pStyle w:val="6"/>
                               <w:spacing w:line="240" w:lineRule="auto"/>
                               <w:ind w:left="0" w:leftChars="0" w:firstLine="0" w:firstLineChars="0"/>
                               <w:jc w:val="center"/>
                               <w:rPr>
-                                <w:rStyle w:val="6"/>
+                                <w:rStyle w:val="7"/>
                               </w:rPr>
                             </w:pPr>
                             <w:r>
                               <w:rPr>
-                                <w:rStyle w:val="6"/>
+                                <w:rStyle w:val="7"/>
                               </w:rPr>
                               <w:t>UIWindow</w:t>
                             </w:r>
@@ -453,7 +453,7 @@
           </mc:Choice>
           <mc:Fallback>
             <w:pict>
-              <v:shape id="_x0000_s1026" o:spid="_x0000_s1026" o:spt="202" type="#_x0000_t202" style="position:absolute;left:0pt;margin-left:159.7pt;margin-top:1.6pt;height:21.7pt;width:134.2pt;z-index:253357056;mso-width-relative:page;mso-height-relative:page;" fillcolor="#FFFFFF [3201]" filled="t" stroked="t" coordsize="21600,21600" o:gfxdata="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">
+              <v:shape id="_x0000_s1026" o:spid="_x0000_s1026" o:spt="202" type="#_x0000_t202" style="position:absolute;left:0pt;margin-left:159.7pt;margin-top:1.6pt;height:21.7pt;width:134.2pt;z-index:253357056;mso-width-relative:page;mso-height-relative:page;" fillcolor="#FFFFFF [3201]" filled="t" stroked="t" coordsize="21600,21600" o:gfxdata="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">
                 <v:fill on="t" focussize="0,0"/>
                 <v:stroke weight="0.5pt" color="#000000 [3204]" joinstyle="round"/>
                 <v:imagedata o:title=""/>
@@ -462,17 +462,17 @@
                   <w:txbxContent>
                     <w:p>
                       <w:pPr>
-                        <w:pStyle w:val="5"/>
+                        <w:pStyle w:val="6"/>
                         <w:spacing w:line="240" w:lineRule="auto"/>
                         <w:ind w:left="0" w:leftChars="0" w:firstLine="0" w:firstLineChars="0"/>
                         <w:jc w:val="center"/>
                         <w:rPr>
-                          <w:rStyle w:val="6"/>
+                          <w:rStyle w:val="7"/>
                         </w:rPr>
                       </w:pPr>
                       <w:r>
                         <w:rPr>
-                          <w:rStyle w:val="6"/>
+                          <w:rStyle w:val="7"/>
                         </w:rPr>
                         <w:t>UIWindow</w:t>
                       </w:r>
@@ -573,7 +573,7 @@
           </mc:Choice>
           <mc:Fallback>
             <w:pict>
-              <v:shape id="_x0000_s1026" o:spid="_x0000_s1026" o:spt="202" type="#_x0000_t202" style="position:absolute;left:0pt;margin-left:23.95pt;margin-top:18.85pt;height:20.1pt;width:81.8pt;z-index:251660288;mso-width-relative:page;mso-height-relative:page;" fillcolor="#FFFFFF [3201]" filled="t" stroked="t" coordsize="21600,21600" o:gfxdata="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">
+              <v:shape id="_x0000_s1026" o:spid="_x0000_s1026" o:spt="202" type="#_x0000_t202" style="position:absolute;left:0pt;margin-left:23.95pt;margin-top:18.85pt;height:20.1pt;width:81.8pt;z-index:251660288;mso-width-relative:page;mso-height-relative:page;" fillcolor="#FFFFFF [3201]" filled="t" stroked="t" coordsize="21600,21600" o:gfxdata="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">
                 <v:fill on="t" focussize="0,0"/>
                 <v:stroke weight="0.5pt" color="#000000 [3204]" joinstyle="round"/>
                 <v:imagedata o:title=""/>
@@ -661,7 +661,7 @@
           </mc:Choice>
           <mc:Fallback>
             <w:pict>
-              <v:shape id="_x0000_s1026" o:spid="_x0000_s1026" o:spt="34" type="#_x0000_t34" style="position:absolute;left:0pt;flip:y;margin-left:106.15pt;margin-top:18.1pt;height:157.65pt;width:53.55pt;z-index:589860864;mso-width-relative:page;mso-height-relative:page;" filled="f" stroked="t" coordsize="21600,21600" o:gfxdata="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" adj="10810">
+              <v:shape id="_x0000_s1026" o:spid="_x0000_s1026" o:spt="34" type="#_x0000_t34" style="position:absolute;left:0pt;flip:y;margin-left:106.15pt;margin-top:18.1pt;height:157.65pt;width:53.55pt;z-index:589860864;mso-width-relative:page;mso-height-relative:page;" filled="f" stroked="t" coordsize="21600,21600" o:gfxdata="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" adj="10810">
                 <v:fill on="f" focussize="0,0"/>
                 <v:stroke weight="0.5pt" color="#5B9BD5 [3204]" miterlimit="8" joinstyle="miter" endarrow="open"/>
                 <v:imagedata o:title=""/>
@@ -730,17 +730,17 @@
                         <w:txbxContent>
                           <w:p>
                             <w:pPr>
-                              <w:pStyle w:val="5"/>
+                              <w:pStyle w:val="6"/>
                               <w:spacing w:line="240" w:lineRule="auto"/>
                               <w:ind w:left="0" w:leftChars="0" w:firstLine="0" w:firstLineChars="0"/>
                               <w:jc w:val="center"/>
                               <w:rPr>
-                                <w:rStyle w:val="6"/>
+                                <w:rStyle w:val="7"/>
                               </w:rPr>
                             </w:pPr>
                             <w:r>
                               <w:rPr>
-                                <w:rStyle w:val="6"/>
+                                <w:rStyle w:val="7"/>
                               </w:rPr>
                               <w:t>UILabel</w:t>
                             </w:r>
@@ -758,7 +758,7 @@
           </mc:Choice>
           <mc:Fallback>
             <w:pict>
-              <v:shape id="_x0000_s1026" o:spid="_x0000_s1026" o:spt="202" type="#_x0000_t202" style="position:absolute;left:0pt;margin-left:159.7pt;margin-top:7.25pt;height:21.7pt;width:134.25pt;z-index:255205376;mso-width-relative:page;mso-height-relative:page;" fillcolor="#FFFFFF [3201]" filled="t" stroked="t" coordsize="21600,21600" o:gfxdata="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">
+              <v:shape id="_x0000_s1026" o:spid="_x0000_s1026" o:spt="202" type="#_x0000_t202" style="position:absolute;left:0pt;margin-left:159.7pt;margin-top:7.25pt;height:21.7pt;width:134.25pt;z-index:255205376;mso-width-relative:page;mso-height-relative:page;" fillcolor="#FFFFFF [3201]" filled="t" stroked="t" coordsize="21600,21600" o:gfxdata="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">
                 <v:fill on="t" focussize="0,0"/>
                 <v:stroke weight="0.5pt" color="#000000 [3204]" joinstyle="round"/>
                 <v:imagedata o:title=""/>
@@ -767,17 +767,17 @@
                   <w:txbxContent>
                     <w:p>
                       <w:pPr>
-                        <w:pStyle w:val="5"/>
+                        <w:pStyle w:val="6"/>
                         <w:spacing w:line="240" w:lineRule="auto"/>
                         <w:ind w:left="0" w:leftChars="0" w:firstLine="0" w:firstLineChars="0"/>
                         <w:jc w:val="center"/>
                         <w:rPr>
-                          <w:rStyle w:val="6"/>
+                          <w:rStyle w:val="7"/>
                         </w:rPr>
                       </w:pPr>
                       <w:r>
                         <w:rPr>
-                          <w:rStyle w:val="6"/>
+                          <w:rStyle w:val="7"/>
                         </w:rPr>
                         <w:t>UILabel</w:t>
                       </w:r>
@@ -851,7 +851,7 @@
           </mc:Choice>
           <mc:Fallback>
             <w:pict>
-              <v:shape id="_x0000_s1026" o:spid="_x0000_s1026" o:spt="32" type="#_x0000_t32" style="position:absolute;left:0pt;margin-left:64.85pt;margin-top:38.95pt;height:59.3pt;width:0pt;z-index:251713536;mso-width-relative:page;mso-height-relative:page;" filled="f" stroked="t" coordsize="21600,21600" o:gfxdata="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">
+              <v:shape id="_x0000_s1026" o:spid="_x0000_s1026" o:spt="32" type="#_x0000_t32" style="position:absolute;left:0pt;margin-left:64.85pt;margin-top:38.95pt;height:59.3pt;width:0pt;z-index:251713536;mso-width-relative:page;mso-height-relative:page;" filled="f" stroked="t" coordsize="21600,21600" o:gfxdata="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">
                 <v:fill on="f" focussize="0,0"/>
                 <v:stroke weight="0.5pt" color="#5B9BD5 [3204]" miterlimit="8" joinstyle="miter" endarrow="open"/>
                 <v:imagedata o:title=""/>
@@ -929,17 +929,17 @@
                         <w:txbxContent>
                           <w:p>
                             <w:pPr>
-                              <w:pStyle w:val="5"/>
+                              <w:pStyle w:val="6"/>
                               <w:spacing w:line="240" w:lineRule="auto"/>
                               <w:ind w:left="0" w:leftChars="0" w:firstLine="0" w:firstLineChars="0"/>
                               <w:jc w:val="center"/>
                               <w:rPr>
-                                <w:rStyle w:val="6"/>
+                                <w:rStyle w:val="7"/>
                               </w:rPr>
                             </w:pPr>
                             <w:r>
                               <w:rPr>
-                                <w:rStyle w:val="6"/>
+                                <w:rStyle w:val="7"/>
                               </w:rPr>
                               <w:t>UITableView</w:t>
                             </w:r>
@@ -957,7 +957,7 @@
           </mc:Choice>
           <mc:Fallback>
             <w:pict>
-              <v:shape id="_x0000_s1026" o:spid="_x0000_s1026" o:spt="202" type="#_x0000_t202" style="position:absolute;left:0pt;margin-left:332.8pt;margin-top:9.3pt;height:21.7pt;width:113.05pt;z-index:282402816;mso-width-relative:page;mso-height-relative:page;" fillcolor="#FFFFFF [3201]" filled="t" stroked="t" coordsize="21600,21600" o:gfxdata="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">
+              <v:shape id="_x0000_s1026" o:spid="_x0000_s1026" o:spt="202" type="#_x0000_t202" style="position:absolute;left:0pt;margin-left:332.8pt;margin-top:9.3pt;height:21.7pt;width:113.05pt;z-index:282402816;mso-width-relative:page;mso-height-relative:page;" fillcolor="#FFFFFF [3201]" filled="t" stroked="t" coordsize="21600,21600" o:gfxdata="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">
                 <v:fill on="t" focussize="0,0"/>
                 <v:stroke weight="0.5pt" color="#000000 [3204]" joinstyle="round"/>
                 <v:imagedata o:title=""/>
@@ -966,17 +966,17 @@
                   <w:txbxContent>
                     <w:p>
                       <w:pPr>
-                        <w:pStyle w:val="5"/>
+                        <w:pStyle w:val="6"/>
                         <w:spacing w:line="240" w:lineRule="auto"/>
                         <w:ind w:left="0" w:leftChars="0" w:firstLine="0" w:firstLineChars="0"/>
                         <w:jc w:val="center"/>
                         <w:rPr>
-                          <w:rStyle w:val="6"/>
+                          <w:rStyle w:val="7"/>
                         </w:rPr>
                       </w:pPr>
                       <w:r>
                         <w:rPr>
-                          <w:rStyle w:val="6"/>
+                          <w:rStyle w:val="7"/>
                         </w:rPr>
                         <w:t>UITableView</w:t>
                       </w:r>
@@ -1052,7 +1052,7 @@
           </mc:Choice>
           <mc:Fallback>
             <w:pict>
-              <v:shape id="_x0000_s1026" o:spid="_x0000_s1026" o:spt="34" type="#_x0000_t34" style="position:absolute;left:0pt;flip:y;margin-left:293.9pt;margin-top:20.15pt;height:30pt;width:38.9pt;z-index:589876224;mso-width-relative:page;mso-height-relative:page;" filled="f" stroked="t" coordsize="21600,21600" o:gfxdata="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" adj="10800">
+              <v:shape id="_x0000_s1026" o:spid="_x0000_s1026" o:spt="34" type="#_x0000_t34" style="position:absolute;left:0pt;flip:y;margin-left:293.9pt;margin-top:20.15pt;height:30pt;width:38.9pt;z-index:589876224;mso-width-relative:page;mso-height-relative:page;" filled="f" stroked="t" coordsize="21600,21600" o:gfxdata="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" adj="10800">
                 <v:fill on="f" focussize="0,0"/>
                 <v:stroke weight="0.5pt" color="#5B9BD5 [3204]" miterlimit="8" joinstyle="miter" endarrow="open"/>
                 <v:imagedata o:title=""/>
@@ -1121,17 +1121,17 @@
                         <w:txbxContent>
                           <w:p>
                             <w:pPr>
-                              <w:pStyle w:val="5"/>
+                              <w:pStyle w:val="6"/>
                               <w:spacing w:line="240" w:lineRule="auto"/>
                               <w:ind w:left="0" w:leftChars="0" w:firstLine="0" w:firstLineChars="0"/>
                               <w:jc w:val="center"/>
                               <w:rPr>
-                                <w:rStyle w:val="6"/>
+                                <w:rStyle w:val="7"/>
                               </w:rPr>
                             </w:pPr>
                             <w:r>
                               <w:rPr>
-                                <w:rStyle w:val="6"/>
+                                <w:rStyle w:val="7"/>
                               </w:rPr>
                               <w:t>UITableViewCell</w:t>
                             </w:r>
@@ -1149,7 +1149,7 @@
           </mc:Choice>
           <mc:Fallback>
             <w:pict>
-              <v:shape id="_x0000_s1026" o:spid="_x0000_s1026" o:spt="202" type="#_x0000_t202" style="position:absolute;left:0pt;margin-left:159.7pt;margin-top:13.15pt;height:21.7pt;width:134.2pt;z-index:262004736;mso-width-relative:page;mso-height-relative:page;" fillcolor="#FFFFFF [3201]" filled="t" stroked="t" coordsize="21600,21600" o:gfxdata="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">
+              <v:shape id="_x0000_s1026" o:spid="_x0000_s1026" o:spt="202" type="#_x0000_t202" style="position:absolute;left:0pt;margin-left:159.7pt;margin-top:13.15pt;height:21.7pt;width:134.2pt;z-index:262004736;mso-width-relative:page;mso-height-relative:page;" fillcolor="#FFFFFF [3201]" filled="t" stroked="t" coordsize="21600,21600" o:gfxdata="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">
                 <v:fill on="t" focussize="0,0"/>
                 <v:stroke weight="0.5pt" color="#000000 [3204]" joinstyle="round"/>
                 <v:imagedata o:title=""/>
@@ -1158,17 +1158,17 @@
                   <w:txbxContent>
                     <w:p>
                       <w:pPr>
-                        <w:pStyle w:val="5"/>
+                        <w:pStyle w:val="6"/>
                         <w:spacing w:line="240" w:lineRule="auto"/>
                         <w:ind w:left="0" w:leftChars="0" w:firstLine="0" w:firstLineChars="0"/>
                         <w:jc w:val="center"/>
                         <w:rPr>
-                          <w:rStyle w:val="6"/>
+                          <w:rStyle w:val="7"/>
                         </w:rPr>
                       </w:pPr>
                       <w:r>
                         <w:rPr>
-                          <w:rStyle w:val="6"/>
+                          <w:rStyle w:val="7"/>
                         </w:rPr>
                         <w:t>UITableViewCell</w:t>
                       </w:r>
@@ -1253,7 +1253,7 @@
           </mc:Choice>
           <mc:Fallback>
             <w:pict>
-              <v:shape id="_x0000_s1026" o:spid="_x0000_s1026" o:spt="34" type="#_x0000_t34" style="position:absolute;left:0pt;flip:y;margin-left:106.15pt;margin-top:4.5pt;height:132.25pt;width:53.55pt;z-index:589861888;mso-width-relative:page;mso-height-relative:page;" filled="f" stroked="t" coordsize="21600,21600" o:gfxdata="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" adj="10810">
+              <v:shape id="_x0000_s1026" o:spid="_x0000_s1026" o:spt="34" type="#_x0000_t34" style="position:absolute;left:0pt;flip:y;margin-left:106.15pt;margin-top:4.5pt;height:132.25pt;width:53.55pt;z-index:589861888;mso-width-relative:page;mso-height-relative:page;" filled="f" stroked="t" coordsize="21600,21600" o:gfxdata="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" adj="10810">
                 <v:fill on="f" focussize="0,0"/>
                 <v:stroke weight="0.5pt" color="#5B9BD5 [3204]" miterlimit="8" joinstyle="miter" endarrow="open"/>
                 <v:imagedata o:title=""/>
@@ -1325,7 +1325,7 @@
           </mc:Choice>
           <mc:Fallback>
             <w:pict>
-              <v:shape id="_x0000_s1026" o:spid="_x0000_s1026" o:spt="32" type="#_x0000_t32" style="position:absolute;left:0pt;margin-left:64.85pt;margin-top:82.4pt;height:43.55pt;width:0pt;z-index:251714560;mso-width-relative:page;mso-height-relative:page;" filled="f" stroked="t" coordsize="21600,21600" o:gfxdata="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">
+              <v:shape id="_x0000_s1026" o:spid="_x0000_s1026" o:spt="32" type="#_x0000_t32" style="position:absolute;left:0pt;margin-left:64.85pt;margin-top:82.4pt;height:43.55pt;width:0pt;z-index:251714560;mso-width-relative:page;mso-height-relative:page;" filled="f" stroked="t" coordsize="21600,21600" o:gfxdata="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">
                 <v:fill on="f" focussize="0,0"/>
                 <v:stroke weight="0.5pt" color="#5B9BD5 [3204]" miterlimit="8" joinstyle="miter" endarrow="open"/>
                 <v:imagedata o:title=""/>
@@ -1408,7 +1408,7 @@
           </mc:Choice>
           <mc:Fallback>
             <w:pict>
-              <v:shape id="_x0000_s1026" o:spid="_x0000_s1026" o:spt="34" type="#_x0000_t34" style="position:absolute;left:0pt;flip:y;margin-left:106.15pt;margin-top:11.15pt;height:106.1pt;width:53.55pt;z-index:589862912;mso-width-relative:page;mso-height-relative:page;" filled="f" stroked="t" coordsize="21600,21600" o:gfxdata="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" adj="10810">
+              <v:shape id="_x0000_s1026" o:spid="_x0000_s1026" o:spt="34" type="#_x0000_t34" style="position:absolute;left:0pt;flip:y;margin-left:106.15pt;margin-top:11.15pt;height:106.1pt;width:53.55pt;z-index:589862912;mso-width-relative:page;mso-height-relative:page;" filled="f" stroked="t" coordsize="21600,21600" o:gfxdata="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" adj="10810">
                 <v:fill on="f" focussize="0,0"/>
                 <v:stroke weight="0.5pt" color="#5B9BD5 [3204]" miterlimit="8" joinstyle="miter" endarrow="open"/>
                 <v:imagedata o:title=""/>
@@ -1477,17 +1477,17 @@
                         <w:txbxContent>
                           <w:p>
                             <w:pPr>
-                              <w:pStyle w:val="5"/>
+                              <w:pStyle w:val="6"/>
                               <w:spacing w:line="240" w:lineRule="auto"/>
                               <w:ind w:left="0" w:leftChars="0" w:firstLine="0" w:firstLineChars="0"/>
                               <w:jc w:val="center"/>
                               <w:rPr>
-                                <w:rStyle w:val="6"/>
+                                <w:rStyle w:val="7"/>
                               </w:rPr>
                             </w:pPr>
                             <w:r>
                               <w:rPr>
-                                <w:rStyle w:val="6"/>
+                                <w:rStyle w:val="7"/>
                               </w:rPr>
                               <w:t>UITextView</w:t>
                             </w:r>
@@ -1505,7 +1505,7 @@
           </mc:Choice>
           <mc:Fallback>
             <w:pict>
-              <v:shape id="_x0000_s1026" o:spid="_x0000_s1026" o:spt="202" type="#_x0000_t202" style="position:absolute;left:0pt;margin-left:333.55pt;margin-top:0.55pt;height:21.7pt;width:113.05pt;z-index:313148416;mso-width-relative:page;mso-height-relative:page;" fillcolor="#FFFFFF [3201]" filled="t" stroked="t" coordsize="21600,21600" o:gfxdata="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">
+              <v:shape id="_x0000_s1026" o:spid="_x0000_s1026" o:spt="202" type="#_x0000_t202" style="position:absolute;left:0pt;margin-left:333.55pt;margin-top:0.55pt;height:21.7pt;width:113.05pt;z-index:313148416;mso-width-relative:page;mso-height-relative:page;" fillcolor="#FFFFFF [3201]" filled="t" stroked="t" coordsize="21600,21600" o:gfxdata="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">
                 <v:fill on="t" focussize="0,0"/>
                 <v:stroke weight="0.5pt" color="#000000 [3204]" joinstyle="round"/>
                 <v:imagedata o:title=""/>
@@ -1514,17 +1514,17 @@
                   <w:txbxContent>
                     <w:p>
                       <w:pPr>
-                        <w:pStyle w:val="5"/>
+                        <w:pStyle w:val="6"/>
                         <w:spacing w:line="240" w:lineRule="auto"/>
                         <w:ind w:left="0" w:leftChars="0" w:firstLine="0" w:firstLineChars="0"/>
                         <w:jc w:val="center"/>
                         <w:rPr>
-                          <w:rStyle w:val="6"/>
+                          <w:rStyle w:val="7"/>
                         </w:rPr>
                       </w:pPr>
                       <w:r>
                         <w:rPr>
-                          <w:rStyle w:val="6"/>
+                          <w:rStyle w:val="7"/>
                         </w:rPr>
                         <w:t>UITextView</w:t>
                       </w:r>
@@ -1600,7 +1600,7 @@
           </mc:Choice>
           <mc:Fallback>
             <w:pict>
-              <v:shape id="_x0000_s1026" o:spid="_x0000_s1026" o:spt="34" type="#_x0000_t34" style="position:absolute;left:0pt;margin-left:293.9pt;margin-top:11.15pt;height:0.25pt;width:39.65pt;z-index:589877248;mso-width-relative:page;mso-height-relative:page;" filled="f" stroked="t" coordsize="21600,21600" o:gfxdata="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" adj="10814">
+              <v:shape id="_x0000_s1026" o:spid="_x0000_s1026" o:spt="34" type="#_x0000_t34" style="position:absolute;left:0pt;margin-left:293.9pt;margin-top:11.15pt;height:0.25pt;width:39.65pt;z-index:589877248;mso-width-relative:page;mso-height-relative:page;" filled="f" stroked="t" coordsize="21600,21600" o:gfxdata="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" adj="10814">
                 <v:fill on="f" focussize="0,0"/>
                 <v:stroke weight="0.5pt" color="#5B9BD5 [3204]" miterlimit="8" joinstyle="miter" endarrow="open"/>
                 <v:imagedata o:title=""/>
@@ -1674,7 +1674,7 @@
           </mc:Choice>
           <mc:Fallback>
             <w:pict>
-              <v:shape id="_x0000_s1026" o:spid="_x0000_s1026" o:spt="34" type="#_x0000_t34" style="position:absolute;left:0pt;margin-left:293.9pt;margin-top:11.15pt;height:29.8pt;width:38.9pt;z-index:589878272;mso-width-relative:page;mso-height-relative:page;" filled="f" stroked="t" coordsize="21600,21600" o:gfxdata="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" adj="10800">
+              <v:shape id="_x0000_s1026" o:spid="_x0000_s1026" o:spt="34" type="#_x0000_t34" style="position:absolute;left:0pt;margin-left:293.9pt;margin-top:11.15pt;height:29.8pt;width:38.9pt;z-index:589878272;mso-width-relative:page;mso-height-relative:page;" filled="f" stroked="t" coordsize="21600,21600" o:gfxdata="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" adj="10800">
                 <v:fill on="f" focussize="0,0"/>
                 <v:stroke weight="0.5pt" color="#5B9BD5 [3204]" miterlimit="8" joinstyle="miter" endarrow="open"/>
                 <v:imagedata o:title=""/>
@@ -1743,17 +1743,17 @@
                         <w:txbxContent>
                           <w:p>
                             <w:pPr>
-                              <w:pStyle w:val="5"/>
+                              <w:pStyle w:val="6"/>
                               <w:spacing w:line="240" w:lineRule="auto"/>
                               <w:ind w:left="0" w:leftChars="0" w:firstLine="0" w:firstLineChars="0"/>
                               <w:jc w:val="center"/>
                               <w:rPr>
-                                <w:rStyle w:val="6"/>
+                                <w:rStyle w:val="7"/>
                               </w:rPr>
                             </w:pPr>
                             <w:r>
                               <w:rPr>
-                                <w:rStyle w:val="6"/>
+                                <w:rStyle w:val="7"/>
                               </w:rPr>
                               <w:t>UIScrollView</w:t>
                             </w:r>
@@ -1771,7 +1771,7 @@
           </mc:Choice>
           <mc:Fallback>
             <w:pict>
-              <v:shape id="_x0000_s1026" o:spid="_x0000_s1026" o:spt="202" type="#_x0000_t202" style="position:absolute;left:0pt;margin-left:159.7pt;margin-top:0.3pt;height:21.7pt;width:134.2pt;z-index:265404416;mso-width-relative:page;mso-height-relative:page;" fillcolor="#FFFFFF [3201]" filled="t" stroked="t" coordsize="21600,21600" o:gfxdata="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">
+              <v:shape id="_x0000_s1026" o:spid="_x0000_s1026" o:spt="202" type="#_x0000_t202" style="position:absolute;left:0pt;margin-left:159.7pt;margin-top:0.3pt;height:21.7pt;width:134.2pt;z-index:265404416;mso-width-relative:page;mso-height-relative:page;" fillcolor="#FFFFFF [3201]" filled="t" stroked="t" coordsize="21600,21600" o:gfxdata="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">
                 <v:fill on="t" focussize="0,0"/>
                 <v:stroke weight="0.5pt" color="#000000 [3204]" joinstyle="round"/>
                 <v:imagedata o:title=""/>
@@ -1780,17 +1780,17 @@
                   <w:txbxContent>
                     <w:p>
                       <w:pPr>
-                        <w:pStyle w:val="5"/>
+                        <w:pStyle w:val="6"/>
                         <w:spacing w:line="240" w:lineRule="auto"/>
                         <w:ind w:left="0" w:leftChars="0" w:firstLine="0" w:firstLineChars="0"/>
                         <w:jc w:val="center"/>
                         <w:rPr>
-                          <w:rStyle w:val="6"/>
+                          <w:rStyle w:val="7"/>
                         </w:rPr>
                       </w:pPr>
                       <w:r>
                         <w:rPr>
-                          <w:rStyle w:val="6"/>
+                          <w:rStyle w:val="7"/>
                         </w:rPr>
                         <w:t>UIScrollView</w:t>
                       </w:r>
@@ -1870,17 +1870,17 @@
                         <w:txbxContent>
                           <w:p>
                             <w:pPr>
-                              <w:pStyle w:val="5"/>
+                              <w:pStyle w:val="6"/>
                               <w:spacing w:line="240" w:lineRule="auto"/>
                               <w:ind w:left="0" w:leftChars="0" w:firstLine="0" w:firstLineChars="0"/>
                               <w:jc w:val="center"/>
                               <w:rPr>
-                                <w:rStyle w:val="6"/>
+                                <w:rStyle w:val="7"/>
                               </w:rPr>
                             </w:pPr>
                             <w:r>
                               <w:rPr>
-                                <w:rStyle w:val="6"/>
+                                <w:rStyle w:val="7"/>
                               </w:rPr>
                               <w:t>UICollectionView</w:t>
                             </w:r>
@@ -1898,7 +1898,7 @@
           </mc:Choice>
           <mc:Fallback>
             <w:pict>
-              <v:shape id="_x0000_s1026" o:spid="_x0000_s1026" o:spt="202" type="#_x0000_t202" style="position:absolute;left:0pt;margin-left:332.8pt;margin-top:10.6pt;height:21.7pt;width:113.05pt;z-index:343894016;mso-width-relative:page;mso-height-relative:page;" fillcolor="#FFFFFF [3201]" filled="t" stroked="t" coordsize="21600,21600" o:gfxdata="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">
+              <v:shape id="_x0000_s1026" o:spid="_x0000_s1026" o:spt="202" type="#_x0000_t202" style="position:absolute;left:0pt;margin-left:332.8pt;margin-top:10.6pt;height:21.7pt;width:113.05pt;z-index:343894016;mso-width-relative:page;mso-height-relative:page;" fillcolor="#FFFFFF [3201]" filled="t" stroked="t" coordsize="21600,21600" o:gfxdata="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">
                 <v:fill on="t" focussize="0,0"/>
                 <v:stroke weight="0.5pt" color="#000000 [3204]" joinstyle="round"/>
                 <v:imagedata o:title=""/>
@@ -1907,17 +1907,17 @@
                   <w:txbxContent>
                     <w:p>
                       <w:pPr>
-                        <w:pStyle w:val="5"/>
+                        <w:pStyle w:val="6"/>
                         <w:spacing w:line="240" w:lineRule="auto"/>
                         <w:ind w:left="0" w:leftChars="0" w:firstLine="0" w:firstLineChars="0"/>
                         <w:jc w:val="center"/>
                         <w:rPr>
-                          <w:rStyle w:val="6"/>
+                          <w:rStyle w:val="7"/>
                         </w:rPr>
                       </w:pPr>
                       <w:r>
                         <w:rPr>
-                          <w:rStyle w:val="6"/>
+                          <w:rStyle w:val="7"/>
                         </w:rPr>
                         <w:t>UICollectionView</w:t>
                       </w:r>
@@ -1993,7 +1993,7 @@
           </mc:Choice>
           <mc:Fallback>
             <w:pict>
-              <v:shape id="_x0000_s1026" o:spid="_x0000_s1026" o:spt="34" type="#_x0000_t34" style="position:absolute;left:0pt;flip:y;margin-left:106.15pt;margin-top:17.55pt;height:80.2pt;width:53.55pt;z-index:589863936;mso-width-relative:page;mso-height-relative:page;" filled="f" stroked="t" coordsize="21600,21600" o:gfxdata="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" adj="10810">
+              <v:shape id="_x0000_s1026" o:spid="_x0000_s1026" o:spt="34" type="#_x0000_t34" style="position:absolute;left:0pt;flip:y;margin-left:106.15pt;margin-top:17.55pt;height:80.2pt;width:53.55pt;z-index:589863936;mso-width-relative:page;mso-height-relative:page;" filled="f" stroked="t" coordsize="21600,21600" o:gfxdata="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" adj="10810">
                 <v:fill on="f" focussize="0,0"/>
                 <v:stroke weight="0.5pt" color="#5B9BD5 [3204]" miterlimit="8" joinstyle="miter" endarrow="open"/>
                 <v:imagedata o:title=""/>
@@ -2062,17 +2062,17 @@
                         <w:txbxContent>
                           <w:p>
                             <w:pPr>
-                              <w:pStyle w:val="5"/>
+                              <w:pStyle w:val="6"/>
                               <w:spacing w:line="240" w:lineRule="auto"/>
                               <w:ind w:left="0" w:leftChars="0" w:firstLine="0" w:firstLineChars="0"/>
                               <w:jc w:val="center"/>
                               <w:rPr>
-                                <w:rStyle w:val="6"/>
+                                <w:rStyle w:val="7"/>
                               </w:rPr>
                             </w:pPr>
                             <w:r>
                               <w:rPr>
-                                <w:rStyle w:val="6"/>
+                                <w:rStyle w:val="7"/>
                               </w:rPr>
                               <w:t>UIPickerView</w:t>
                             </w:r>
@@ -2090,7 +2090,7 @@
           </mc:Choice>
           <mc:Fallback>
             <w:pict>
-              <v:shape id="_x0000_s1026" o:spid="_x0000_s1026" o:spt="202" type="#_x0000_t202" style="position:absolute;left:0pt;margin-left:159.7pt;margin-top:6.7pt;height:21.7pt;width:134.2pt;z-index:267104256;mso-width-relative:page;mso-height-relative:page;" fillcolor="#FFFFFF [3201]" filled="t" stroked="t" coordsize="21600,21600" o:gfxdata="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">
+              <v:shape id="_x0000_s1026" o:spid="_x0000_s1026" o:spt="202" type="#_x0000_t202" style="position:absolute;left:0pt;margin-left:159.7pt;margin-top:6.7pt;height:21.7pt;width:134.2pt;z-index:267104256;mso-width-relative:page;mso-height-relative:page;" fillcolor="#FFFFFF [3201]" filled="t" stroked="t" coordsize="21600,21600" o:gfxdata="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">
                 <v:fill on="t" focussize="0,0"/>
                 <v:stroke weight="0.5pt" color="#000000 [3204]" joinstyle="round"/>
                 <v:imagedata o:title=""/>
@@ -2099,17 +2099,17 @@
                   <w:txbxContent>
                     <w:p>
                       <w:pPr>
-                        <w:pStyle w:val="5"/>
+                        <w:pStyle w:val="6"/>
                         <w:spacing w:line="240" w:lineRule="auto"/>
                         <w:ind w:left="0" w:leftChars="0" w:firstLine="0" w:firstLineChars="0"/>
                         <w:jc w:val="center"/>
                         <w:rPr>
-                          <w:rStyle w:val="6"/>
+                          <w:rStyle w:val="7"/>
                         </w:rPr>
                       </w:pPr>
                       <w:r>
                         <w:rPr>
-                          <w:rStyle w:val="6"/>
+                          <w:rStyle w:val="7"/>
                         </w:rPr>
                         <w:t>UIPickerView</w:t>
                       </w:r>
@@ -2210,7 +2210,7 @@
           </mc:Choice>
           <mc:Fallback>
             <w:pict>
-              <v:shape id="_x0000_s1026" o:spid="_x0000_s1026" o:spt="202" type="#_x0000_t202" style="position:absolute;left:0pt;margin-left:23.25pt;margin-top:0.75pt;height:23.15pt;width:83.2pt;z-index:251663360;mso-width-relative:page;mso-height-relative:page;" fillcolor="#FFFFFF [3201]" filled="t" stroked="t" coordsize="21600,21600" o:gfxdata="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">
+              <v:shape id="_x0000_s1026" o:spid="_x0000_s1026" o:spt="202" type="#_x0000_t202" style="position:absolute;left:0pt;margin-left:23.25pt;margin-top:0.75pt;height:23.15pt;width:83.2pt;z-index:251663360;mso-width-relative:page;mso-height-relative:page;" fillcolor="#FFFFFF [3201]" filled="t" stroked="t" coordsize="21600,21600" o:gfxdata="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">
                 <v:fill on="t" focussize="0,0"/>
                 <v:stroke weight="0.5pt" color="#000000 [3204]" joinstyle="round"/>
                 <v:imagedata o:title=""/>
@@ -2298,7 +2298,7 @@
           </mc:Choice>
           <mc:Fallback>
             <w:pict>
-              <v:shape id="_x0000_s1026" o:spid="_x0000_s1026" o:spt="34" type="#_x0000_t34" style="position:absolute;left:0pt;margin-left:106.15pt;margin-top:78.25pt;height:75.5pt;width:53.55pt;z-index:589870080;mso-width-relative:page;mso-height-relative:page;" filled="f" stroked="t" coordsize="21600,21600" o:gfxdata="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" adj="10810">
+              <v:shape id="_x0000_s1026" o:spid="_x0000_s1026" o:spt="34" type="#_x0000_t34" style="position:absolute;left:0pt;margin-left:106.15pt;margin-top:78.25pt;height:75.5pt;width:53.55pt;z-index:589870080;mso-width-relative:page;mso-height-relative:page;" filled="f" stroked="t" coordsize="21600,21600" o:gfxdata="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" adj="10810">
                 <v:fill on="f" focussize="0,0"/>
                 <v:stroke weight="0.5pt" color="#5B9BD5 [3204]" miterlimit="8" joinstyle="miter" endarrow="open"/>
                 <v:imagedata o:title=""/>
@@ -2372,7 +2372,7 @@
           </mc:Choice>
           <mc:Fallback>
             <w:pict>
-              <v:shape id="_x0000_s1026" o:spid="_x0000_s1026" o:spt="34" type="#_x0000_t34" style="position:absolute;left:0pt;margin-left:106.15pt;margin-top:78.25pt;height:23.5pt;width:53.55pt;z-index:589868032;mso-width-relative:page;mso-height-relative:page;" filled="f" stroked="t" coordsize="21600,21600" o:gfxdata="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" adj="10810">
+              <v:shape id="_x0000_s1026" o:spid="_x0000_s1026" o:spt="34" type="#_x0000_t34" style="position:absolute;left:0pt;margin-left:106.15pt;margin-top:78.25pt;height:23.5pt;width:53.55pt;z-index:589868032;mso-width-relative:page;mso-height-relative:page;" filled="f" stroked="t" coordsize="21600,21600" o:gfxdata="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" adj="10810">
                 <v:fill on="f" focussize="0,0"/>
                 <v:stroke weight="0.5pt" color="#5B9BD5 [3204]" miterlimit="8" joinstyle="miter" endarrow="open"/>
                 <v:imagedata o:title=""/>
@@ -2446,7 +2446,7 @@
           </mc:Choice>
           <mc:Fallback>
             <w:pict>
-              <v:shape id="_x0000_s1026" o:spid="_x0000_s1026" o:spt="34" type="#_x0000_t34" style="position:absolute;left:0pt;margin-left:106.15pt;margin-top:78.25pt;height:203.25pt;width:53.55pt;z-index:589875200;mso-width-relative:page;mso-height-relative:page;" filled="f" stroked="t" coordsize="21600,21600" o:gfxdata="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" adj="10810">
+              <v:shape id="_x0000_s1026" o:spid="_x0000_s1026" o:spt="34" type="#_x0000_t34" style="position:absolute;left:0pt;margin-left:106.15pt;margin-top:78.25pt;height:203.25pt;width:53.55pt;z-index:589875200;mso-width-relative:page;mso-height-relative:page;" filled="f" stroked="t" coordsize="21600,21600" o:gfxdata="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" adj="10810">
                 <v:fill on="f" focussize="0,0"/>
                 <v:stroke weight="0.5pt" color="#5B9BD5 [3204]" miterlimit="8" joinstyle="miter" endarrow="open"/>
                 <v:imagedata o:title=""/>
@@ -2520,7 +2520,7 @@
           </mc:Choice>
           <mc:Fallback>
             <w:pict>
-              <v:shape id="_x0000_s1026" o:spid="_x0000_s1026" o:spt="34" type="#_x0000_t34" style="position:absolute;left:0pt;margin-left:106.15pt;margin-top:78.25pt;height:177.3pt;width:53.55pt;z-index:589874176;mso-width-relative:page;mso-height-relative:page;" filled="f" stroked="t" coordsize="21600,21600" o:gfxdata="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" adj="10810">
+              <v:shape id="_x0000_s1026" o:spid="_x0000_s1026" o:spt="34" type="#_x0000_t34" style="position:absolute;left:0pt;margin-left:106.15pt;margin-top:78.25pt;height:177.3pt;width:53.55pt;z-index:589874176;mso-width-relative:page;mso-height-relative:page;" filled="f" stroked="t" coordsize="21600,21600" o:gfxdata="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" adj="10810">
                 <v:fill on="f" focussize="0,0"/>
                 <v:stroke weight="0.5pt" color="#5B9BD5 [3204]" miterlimit="8" joinstyle="miter" endarrow="open"/>
                 <v:imagedata o:title=""/>
@@ -2594,7 +2594,7 @@
           </mc:Choice>
           <mc:Fallback>
             <w:pict>
-              <v:shape id="_x0000_s1026" o:spid="_x0000_s1026" o:spt="34" type="#_x0000_t34" style="position:absolute;left:0pt;margin-left:106.15pt;margin-top:78.25pt;height:152.3pt;width:53.55pt;z-index:589873152;mso-width-relative:page;mso-height-relative:page;" filled="f" stroked="t" coordsize="21600,21600" o:gfxdata="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" adj="10810">
+              <v:shape id="_x0000_s1026" o:spid="_x0000_s1026" o:spt="34" type="#_x0000_t34" style="position:absolute;left:0pt;margin-left:106.15pt;margin-top:78.25pt;height:152.3pt;width:53.55pt;z-index:589873152;mso-width-relative:page;mso-height-relative:page;" filled="f" stroked="t" coordsize="21600,21600" o:gfxdata="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" adj="10810">
                 <v:fill on="f" focussize="0,0"/>
                 <v:stroke weight="0.5pt" color="#5B9BD5 [3204]" miterlimit="8" joinstyle="miter" endarrow="open"/>
                 <v:imagedata o:title=""/>
@@ -2668,7 +2668,7 @@
           </mc:Choice>
           <mc:Fallback>
             <w:pict>
-              <v:shape id="_x0000_s1026" o:spid="_x0000_s1026" o:spt="34" type="#_x0000_t34" style="position:absolute;left:0pt;margin-left:106.15pt;margin-top:78.25pt;height:126.45pt;width:53.55pt;z-index:589872128;mso-width-relative:page;mso-height-relative:page;" filled="f" stroked="t" coordsize="21600,21600" o:gfxdata="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" adj="10810">
+              <v:shape id="_x0000_s1026" o:spid="_x0000_s1026" o:spt="34" type="#_x0000_t34" style="position:absolute;left:0pt;margin-left:106.15pt;margin-top:78.25pt;height:126.45pt;width:53.55pt;z-index:589872128;mso-width-relative:page;mso-height-relative:page;" filled="f" stroked="t" coordsize="21600,21600" o:gfxdata="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" adj="10810">
                 <v:fill on="f" focussize="0,0"/>
                 <v:stroke weight="0.5pt" color="#5B9BD5 [3204]" miterlimit="8" joinstyle="miter" endarrow="open"/>
                 <v:imagedata o:title=""/>
@@ -2742,7 +2742,7 @@
           </mc:Choice>
           <mc:Fallback>
             <w:pict>
-              <v:shape id="_x0000_s1026" o:spid="_x0000_s1026" o:spt="34" type="#_x0000_t34" style="position:absolute;left:0pt;margin-left:106.15pt;margin-top:78.25pt;height:101.7pt;width:53.55pt;z-index:589871104;mso-width-relative:page;mso-height-relative:page;" filled="f" stroked="t" coordsize="21600,21600" o:gfxdata="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" adj="10810">
+              <v:shape id="_x0000_s1026" o:spid="_x0000_s1026" o:spt="34" type="#_x0000_t34" style="position:absolute;left:0pt;margin-left:106.15pt;margin-top:78.25pt;height:101.7pt;width:53.55pt;z-index:589871104;mso-width-relative:page;mso-height-relative:page;" filled="f" stroked="t" coordsize="21600,21600" o:gfxdata="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" adj="10810">
                 <v:fill on="f" focussize="0,0"/>
                 <v:stroke weight="0.5pt" color="#5B9BD5 [3204]" miterlimit="8" joinstyle="miter" endarrow="open"/>
                 <v:imagedata o:title=""/>
@@ -2816,7 +2816,7 @@
           </mc:Choice>
           <mc:Fallback>
             <w:pict>
-              <v:shape id="_x0000_s1026" o:spid="_x0000_s1026" o:spt="34" type="#_x0000_t34" style="position:absolute;left:0pt;margin-left:106.15pt;margin-top:78.25pt;height:49.3pt;width:53.55pt;z-index:589869056;mso-width-relative:page;mso-height-relative:page;" filled="f" stroked="t" coordsize="21600,21600" o:gfxdata="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" adj="10810">
+              <v:shape id="_x0000_s1026" o:spid="_x0000_s1026" o:spt="34" type="#_x0000_t34" style="position:absolute;left:0pt;margin-left:106.15pt;margin-top:78.25pt;height:49.3pt;width:53.55pt;z-index:589869056;mso-width-relative:page;mso-height-relative:page;" filled="f" stroked="t" coordsize="21600,21600" o:gfxdata="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" adj="10810">
                 <v:fill on="f" focussize="0,0"/>
                 <v:stroke weight="0.5pt" color="#5B9BD5 [3204]" miterlimit="8" joinstyle="miter" endarrow="open"/>
                 <v:imagedata o:title=""/>
@@ -2890,7 +2890,7 @@
           </mc:Choice>
           <mc:Fallback>
             <w:pict>
-              <v:shape id="_x0000_s1026" o:spid="_x0000_s1026" o:spt="34" type="#_x0000_t34" style="position:absolute;left:0pt;flip:y;margin-left:106.15pt;margin-top:75.2pt;height:3.05pt;width:53.55pt;z-index:589867008;mso-width-relative:page;mso-height-relative:page;" filled="f" stroked="t" coordsize="21600,21600" o:gfxdata="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" adj="10810">
+              <v:shape id="_x0000_s1026" o:spid="_x0000_s1026" o:spt="34" type="#_x0000_t34" style="position:absolute;left:0pt;flip:y;margin-left:106.15pt;margin-top:75.2pt;height:3.05pt;width:53.55pt;z-index:589867008;mso-width-relative:page;mso-height-relative:page;" filled="f" stroked="t" coordsize="21600,21600" o:gfxdata="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" adj="10810">
                 <v:fill on="f" focussize="0,0"/>
                 <v:stroke weight="0.5pt" color="#5B9BD5 [3204]" miterlimit="8" joinstyle="miter" endarrow="open"/>
                 <v:imagedata o:title=""/>
@@ -2959,17 +2959,17 @@
                         <w:txbxContent>
                           <w:p>
                             <w:pPr>
-                              <w:pStyle w:val="5"/>
+                              <w:pStyle w:val="6"/>
                               <w:spacing w:line="240" w:lineRule="auto"/>
                               <w:ind w:left="0" w:leftChars="0" w:firstLine="0" w:firstLineChars="0"/>
                               <w:jc w:val="center"/>
                               <w:rPr>
-                                <w:rStyle w:val="6"/>
+                                <w:rStyle w:val="7"/>
                               </w:rPr>
                             </w:pPr>
                             <w:r>
                               <w:rPr>
-                                <w:rStyle w:val="6"/>
+                                <w:rStyle w:val="7"/>
                               </w:rPr>
                               <w:t>UIProgressView</w:t>
                             </w:r>
@@ -2987,7 +2987,7 @@
           </mc:Choice>
           <mc:Fallback>
             <w:pict>
-              <v:shape id="_x0000_s1026" o:spid="_x0000_s1026" o:spt="202" type="#_x0000_t202" style="position:absolute;left:0pt;margin-left:159.7pt;margin-top:12.7pt;height:21.7pt;width:134.2pt;z-index:270503936;mso-width-relative:page;mso-height-relative:page;" fillcolor="#FFFFFF [3201]" filled="t" stroked="t" coordsize="21600,21600" o:gfxdata="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">
+              <v:shape id="_x0000_s1026" o:spid="_x0000_s1026" o:spt="202" type="#_x0000_t202" style="position:absolute;left:0pt;margin-left:159.7pt;margin-top:12.7pt;height:21.7pt;width:134.2pt;z-index:270503936;mso-width-relative:page;mso-height-relative:page;" fillcolor="#FFFFFF [3201]" filled="t" stroked="t" coordsize="21600,21600" o:gfxdata="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">
                 <v:fill on="t" focussize="0,0"/>
                 <v:stroke weight="0.5pt" color="#000000 [3204]" joinstyle="round"/>
                 <v:imagedata o:title=""/>
@@ -2996,17 +2996,17 @@
                   <w:txbxContent>
                     <w:p>
                       <w:pPr>
-                        <w:pStyle w:val="5"/>
+                        <w:pStyle w:val="6"/>
                         <w:spacing w:line="240" w:lineRule="auto"/>
                         <w:ind w:left="0" w:leftChars="0" w:firstLine="0" w:firstLineChars="0"/>
                         <w:jc w:val="center"/>
                         <w:rPr>
-                          <w:rStyle w:val="6"/>
+                          <w:rStyle w:val="7"/>
                         </w:rPr>
                       </w:pPr>
                       <w:r>
                         <w:rPr>
-                          <w:rStyle w:val="6"/>
+                          <w:rStyle w:val="7"/>
                         </w:rPr>
                         <w:t>UIProgressView</w:t>
                       </w:r>
@@ -3091,7 +3091,7 @@
           </mc:Choice>
           <mc:Fallback>
             <w:pict>
-              <v:shape id="_x0000_s1026" o:spid="_x0000_s1026" o:spt="34" type="#_x0000_t34" style="position:absolute;left:0pt;flip:y;margin-left:106.15pt;margin-top:4.05pt;height:54.7pt;width:53.55pt;z-index:589864960;mso-width-relative:page;mso-height-relative:page;" filled="f" stroked="t" coordsize="21600,21600" o:gfxdata="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" adj="10810">
+              <v:shape id="_x0000_s1026" o:spid="_x0000_s1026" o:spt="34" type="#_x0000_t34" style="position:absolute;left:0pt;flip:y;margin-left:106.15pt;margin-top:4.05pt;height:54.7pt;width:53.55pt;z-index:589864960;mso-width-relative:page;mso-height-relative:page;" filled="f" stroked="t" coordsize="21600,21600" o:gfxdata="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" adj="10810">
                 <v:fill on="f" focussize="0,0"/>
                 <v:stroke weight="0.5pt" color="#5B9BD5 [3204]" miterlimit="8" joinstyle="miter" endarrow="open"/>
                 <v:imagedata o:title=""/>
@@ -3160,17 +3160,17 @@
                         <w:txbxContent>
                           <w:p>
                             <w:pPr>
-                              <w:pStyle w:val="5"/>
+                              <w:pStyle w:val="6"/>
                               <w:spacing w:line="240" w:lineRule="auto"/>
                               <w:ind w:left="0" w:leftChars="0" w:firstLine="0" w:firstLineChars="0"/>
                               <w:jc w:val="center"/>
                               <w:rPr>
-                                <w:rStyle w:val="6"/>
+                                <w:rStyle w:val="7"/>
                               </w:rPr>
                             </w:pPr>
                             <w:r>
                               <w:rPr>
-                                <w:rStyle w:val="6"/>
+                                <w:rStyle w:val="7"/>
                               </w:rPr>
                               <w:t>UIActivationView</w:t>
                             </w:r>
@@ -3188,7 +3188,7 @@
           </mc:Choice>
           <mc:Fallback>
             <w:pict>
-              <v:shape id="_x0000_s1026" o:spid="_x0000_s1026" o:spt="202" type="#_x0000_t202" style="position:absolute;left:0pt;margin-left:159.7pt;margin-top:18.65pt;height:21.7pt;width:134.2pt;z-index:273903616;mso-width-relative:page;mso-height-relative:page;" fillcolor="#FFFFFF [3201]" filled="t" stroked="t" coordsize="21600,21600" o:gfxdata="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">
+              <v:shape id="_x0000_s1026" o:spid="_x0000_s1026" o:spt="202" type="#_x0000_t202" style="position:absolute;left:0pt;margin-left:159.7pt;margin-top:18.65pt;height:21.7pt;width:134.2pt;z-index:273903616;mso-width-relative:page;mso-height-relative:page;" fillcolor="#FFFFFF [3201]" filled="t" stroked="t" coordsize="21600,21600" o:gfxdata="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">
                 <v:fill on="t" focussize="0,0"/>
                 <v:stroke weight="0.5pt" color="#000000 [3204]" joinstyle="round"/>
                 <v:imagedata o:title=""/>
@@ -3197,17 +3197,17 @@
                   <w:txbxContent>
                     <w:p>
                       <w:pPr>
-                        <w:pStyle w:val="5"/>
+                        <w:pStyle w:val="6"/>
                         <w:spacing w:line="240" w:lineRule="auto"/>
                         <w:ind w:left="0" w:leftChars="0" w:firstLine="0" w:firstLineChars="0"/>
                         <w:jc w:val="center"/>
                         <w:rPr>
-                          <w:rStyle w:val="6"/>
+                          <w:rStyle w:val="7"/>
                         </w:rPr>
                       </w:pPr>
                       <w:r>
                         <w:rPr>
-                          <w:rStyle w:val="6"/>
+                          <w:rStyle w:val="7"/>
                         </w:rPr>
                         <w:t>UIActivationView</w:t>
                       </w:r>
@@ -3291,7 +3291,7 @@
           </mc:Choice>
           <mc:Fallback>
             <w:pict>
-              <v:shape id="_x0000_s1026" o:spid="_x0000_s1026" o:spt="34" type="#_x0000_t34" style="position:absolute;left:0pt;flip:y;margin-left:106.15pt;margin-top:10.75pt;height:28.5pt;width:52.8pt;z-index:589865984;mso-width-relative:page;mso-height-relative:page;" filled="f" stroked="t" coordsize="21600,21600" o:gfxdata="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" adj="10800">
+              <v:shape id="_x0000_s1026" o:spid="_x0000_s1026" o:spt="34" type="#_x0000_t34" style="position:absolute;left:0pt;flip:y;margin-left:106.15pt;margin-top:10.75pt;height:28.5pt;width:52.8pt;z-index:589865984;mso-width-relative:page;mso-height-relative:page;" filled="f" stroked="t" coordsize="21600,21600" o:gfxdata="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" adj="10800">
                 <v:fill on="f" focussize="0,0"/>
                 <v:stroke weight="0.5pt" color="#5B9BD5 [3204]" miterlimit="8" joinstyle="miter" endarrow="open"/>
                 <v:imagedata o:title=""/>
@@ -3390,7 +3390,7 @@
           </mc:Choice>
           <mc:Fallback>
             <w:pict>
-              <v:shape id="_x0000_s1026" o:spid="_x0000_s1026" o:spt="202" type="#_x0000_t202" style="position:absolute;left:0pt;margin-left:23.55pt;margin-top:8.95pt;height:21.6pt;width:82.6pt;z-index:251666432;mso-width-relative:page;mso-height-relative:page;" fillcolor="#FFFFFF [3201]" filled="t" stroked="t" coordsize="21600,21600" o:gfxdata="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">
+              <v:shape id="_x0000_s1026" o:spid="_x0000_s1026" o:spt="202" type="#_x0000_t202" style="position:absolute;left:0pt;margin-left:23.55pt;margin-top:8.95pt;height:21.6pt;width:82.6pt;z-index:251666432;mso-width-relative:page;mso-height-relative:page;" fillcolor="#FFFFFF [3201]" filled="t" stroked="t" coordsize="21600,21600" o:gfxdata="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">
                 <v:fill on="t" focussize="0,0"/>
                 <v:stroke weight="0.5pt" color="#000000 [3204]" joinstyle="round"/>
                 <v:imagedata o:title=""/>
@@ -3478,7 +3478,7 @@
           </mc:Choice>
           <mc:Fallback>
             <w:pict>
-              <v:shape id="_x0000_s1026" o:spid="_x0000_s1026" o:spt="34" type="#_x0000_t34" style="position:absolute;left:0pt;flip:y;margin-left:293.9pt;margin-top:11.55pt;height:109.9pt;width:36pt;z-index:589880320;mso-width-relative:page;mso-height-relative:page;" filled="f" stroked="t" coordsize="21600,21600" o:gfxdata="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" adj="10800">
+              <v:shape id="_x0000_s1026" o:spid="_x0000_s1026" o:spt="34" type="#_x0000_t34" style="position:absolute;left:0pt;flip:y;margin-left:293.9pt;margin-top:11.55pt;height:109.9pt;width:36pt;z-index:589880320;mso-width-relative:page;mso-height-relative:page;" filled="f" stroked="t" coordsize="21600,21600" o:gfxdata="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" adj="10800">
                 <v:fill on="f" focussize="0,0"/>
                 <v:stroke weight="0.5pt" color="#5B9BD5 [3204]" miterlimit="8" joinstyle="miter" endarrow="open"/>
                 <v:imagedata o:title=""/>
@@ -3547,17 +3547,17 @@
                         <w:txbxContent>
                           <w:p>
                             <w:pPr>
-                              <w:pStyle w:val="5"/>
+                              <w:pStyle w:val="6"/>
                               <w:spacing w:line="240" w:lineRule="auto"/>
                               <w:ind w:left="0" w:leftChars="0" w:firstLine="0" w:firstLineChars="0"/>
                               <w:jc w:val="center"/>
                               <w:rPr>
-                                <w:rStyle w:val="6"/>
+                                <w:rStyle w:val="7"/>
                               </w:rPr>
                             </w:pPr>
                             <w:r>
                               <w:rPr>
-                                <w:rStyle w:val="6"/>
+                                <w:rStyle w:val="7"/>
                               </w:rPr>
                               <w:t>UIButton</w:t>
                             </w:r>
@@ -3575,7 +3575,7 @@
           </mc:Choice>
           <mc:Fallback>
             <w:pict>
-              <v:shape id="_x0000_s1026" o:spid="_x0000_s1026" o:spt="202" type="#_x0000_t202" style="position:absolute;left:0pt;margin-left:329.9pt;margin-top:0.7pt;height:21.7pt;width:113.05pt;z-index:436130816;mso-width-relative:page;mso-height-relative:page;" fillcolor="#FFFFFF [3201]" filled="t" stroked="t" coordsize="21600,21600" o:gfxdata="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">
+              <v:shape id="_x0000_s1026" o:spid="_x0000_s1026" o:spt="202" type="#_x0000_t202" style="position:absolute;left:0pt;margin-left:329.9pt;margin-top:0.7pt;height:21.7pt;width:113.05pt;z-index:436130816;mso-width-relative:page;mso-height-relative:page;" fillcolor="#FFFFFF [3201]" filled="t" stroked="t" coordsize="21600,21600" o:gfxdata="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">
                 <v:fill on="t" focussize="0,0"/>
                 <v:stroke weight="0.5pt" color="#000000 [3204]" joinstyle="round"/>
                 <v:imagedata o:title=""/>
@@ -3584,17 +3584,17 @@
                   <w:txbxContent>
                     <w:p>
                       <w:pPr>
-                        <w:pStyle w:val="5"/>
+                        <w:pStyle w:val="6"/>
                         <w:spacing w:line="240" w:lineRule="auto"/>
                         <w:ind w:left="0" w:leftChars="0" w:firstLine="0" w:firstLineChars="0"/>
                         <w:jc w:val="center"/>
                         <w:rPr>
-                          <w:rStyle w:val="6"/>
+                          <w:rStyle w:val="7"/>
                         </w:rPr>
                       </w:pPr>
                       <w:r>
                         <w:rPr>
-                          <w:rStyle w:val="6"/>
+                          <w:rStyle w:val="7"/>
                         </w:rPr>
                         <w:t>UIButton</w:t>
                       </w:r>
@@ -3665,17 +3665,17 @@
                         <w:txbxContent>
                           <w:p>
                             <w:pPr>
-                              <w:pStyle w:val="5"/>
+                              <w:pStyle w:val="6"/>
                               <w:spacing w:line="240" w:lineRule="auto"/>
                               <w:ind w:left="0" w:leftChars="0" w:firstLine="0" w:firstLineChars="0"/>
                               <w:jc w:val="center"/>
                               <w:rPr>
-                                <w:rStyle w:val="6"/>
+                                <w:rStyle w:val="7"/>
                               </w:rPr>
                             </w:pPr>
                             <w:r>
                               <w:rPr>
-                                <w:rStyle w:val="6"/>
+                                <w:rStyle w:val="7"/>
                               </w:rPr>
                               <w:t>UISearchBar</w:t>
                             </w:r>
@@ -3693,7 +3693,7 @@
           </mc:Choice>
           <mc:Fallback>
             <w:pict>
-              <v:shape id="_x0000_s1026" o:spid="_x0000_s1026" o:spt="202" type="#_x0000_t202" style="position:absolute;left:0pt;margin-left:159.7pt;margin-top:5.85pt;height:21.7pt;width:134.2pt;z-index:277303296;mso-width-relative:page;mso-height-relative:page;" fillcolor="#FFFFFF [3201]" filled="t" stroked="t" coordsize="21600,21600" o:gfxdata="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">
+              <v:shape id="_x0000_s1026" o:spid="_x0000_s1026" o:spt="202" type="#_x0000_t202" style="position:absolute;left:0pt;margin-left:159.7pt;margin-top:5.85pt;height:21.7pt;width:134.2pt;z-index:277303296;mso-width-relative:page;mso-height-relative:page;" fillcolor="#FFFFFF [3201]" filled="t" stroked="t" coordsize="21600,21600" o:gfxdata="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">
                 <v:fill on="t" focussize="0,0"/>
                 <v:stroke weight="0.5pt" color="#000000 [3204]" joinstyle="round"/>
                 <v:imagedata o:title=""/>
@@ -3702,17 +3702,17 @@
                   <w:txbxContent>
                     <w:p>
                       <w:pPr>
-                        <w:pStyle w:val="5"/>
+                        <w:pStyle w:val="6"/>
                         <w:spacing w:line="240" w:lineRule="auto"/>
                         <w:ind w:left="0" w:leftChars="0" w:firstLine="0" w:firstLineChars="0"/>
                         <w:jc w:val="center"/>
                         <w:rPr>
-                          <w:rStyle w:val="6"/>
+                          <w:rStyle w:val="7"/>
                         </w:rPr>
                       </w:pPr>
                       <w:r>
                         <w:rPr>
-                          <w:rStyle w:val="6"/>
+                          <w:rStyle w:val="7"/>
                         </w:rPr>
                         <w:t>UISearchBar</w:t>
                       </w:r>
@@ -3797,7 +3797,7 @@
           </mc:Choice>
           <mc:Fallback>
             <w:pict>
-              <v:shape id="_x0000_s1026" o:spid="_x0000_s1026" o:spt="34" type="#_x0000_t34" style="position:absolute;left:0pt;flip:y;margin-left:293.9pt;margin-top:19.4pt;height:82.55pt;width:36pt;z-index:589881344;mso-width-relative:page;mso-height-relative:page;" filled="f" stroked="t" coordsize="21600,21600" o:gfxdata="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" adj="10800">
+              <v:shape id="_x0000_s1026" o:spid="_x0000_s1026" o:spt="34" type="#_x0000_t34" style="position:absolute;left:0pt;flip:y;margin-left:293.9pt;margin-top:19.4pt;height:82.55pt;width:36pt;z-index:589881344;mso-width-relative:page;mso-height-relative:page;" filled="f" stroked="t" coordsize="21600,21600" o:gfxdata="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" adj="10800">
                 <v:fill on="f" focussize="0,0"/>
                 <v:stroke weight="0.5pt" color="#5B9BD5 [3204]" miterlimit="8" joinstyle="miter" endarrow="open"/>
                 <v:imagedata o:title=""/>
@@ -3866,17 +3866,17 @@
                         <w:txbxContent>
                           <w:p>
                             <w:pPr>
-                              <w:pStyle w:val="5"/>
+                              <w:pStyle w:val="6"/>
                               <w:spacing w:line="240" w:lineRule="auto"/>
                               <w:ind w:left="0" w:leftChars="0" w:firstLine="0" w:firstLineChars="0"/>
                               <w:jc w:val="center"/>
                               <w:rPr>
-                                <w:rStyle w:val="6"/>
+                                <w:rStyle w:val="7"/>
                               </w:rPr>
                             </w:pPr>
                             <w:r>
                               <w:rPr>
-                                <w:rStyle w:val="6"/>
+                                <w:rStyle w:val="7"/>
                               </w:rPr>
                               <w:t>UIDatePicker</w:t>
                             </w:r>
@@ -3894,7 +3894,7 @@
           </mc:Choice>
           <mc:Fallback>
             <w:pict>
-              <v:shape id="_x0000_s1026" o:spid="_x0000_s1026" o:spt="202" type="#_x0000_t202" style="position:absolute;left:0pt;margin-left:329.9pt;margin-top:8.55pt;height:21.7pt;width:113.05pt;z-index:466876416;mso-width-relative:page;mso-height-relative:page;" fillcolor="#FFFFFF [3201]" filled="t" stroked="t" coordsize="21600,21600" o:gfxdata="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">
+              <v:shape id="_x0000_s1026" o:spid="_x0000_s1026" o:spt="202" type="#_x0000_t202" style="position:absolute;left:0pt;margin-left:329.9pt;margin-top:8.55pt;height:21.7pt;width:113.05pt;z-index:466876416;mso-width-relative:page;mso-height-relative:page;" fillcolor="#FFFFFF [3201]" filled="t" stroked="t" coordsize="21600,21600" o:gfxdata="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">
                 <v:fill on="t" focussize="0,0"/>
                 <v:stroke weight="0.5pt" color="#000000 [3204]" joinstyle="round"/>
                 <v:imagedata o:title=""/>
@@ -3903,17 +3903,17 @@
                   <w:txbxContent>
                     <w:p>
                       <w:pPr>
-                        <w:pStyle w:val="5"/>
+                        <w:pStyle w:val="6"/>
                         <w:spacing w:line="240" w:lineRule="auto"/>
                         <w:ind w:left="0" w:leftChars="0" w:firstLine="0" w:firstLineChars="0"/>
                         <w:jc w:val="center"/>
                         <w:rPr>
-                          <w:rStyle w:val="6"/>
+                          <w:rStyle w:val="7"/>
                         </w:rPr>
                       </w:pPr>
                       <w:r>
                         <w:rPr>
-                          <w:rStyle w:val="6"/>
+                          <w:rStyle w:val="7"/>
                         </w:rPr>
                         <w:t>UIDatePicker</w:t>
                       </w:r>
@@ -3984,17 +3984,17 @@
                         <w:txbxContent>
                           <w:p>
                             <w:pPr>
-                              <w:pStyle w:val="5"/>
+                              <w:pStyle w:val="6"/>
                               <w:spacing w:line="240" w:lineRule="auto"/>
                               <w:ind w:left="0" w:leftChars="0" w:firstLine="0" w:firstLineChars="0"/>
                               <w:jc w:val="center"/>
                               <w:rPr>
-                                <w:rStyle w:val="6"/>
+                                <w:rStyle w:val="7"/>
                               </w:rPr>
                             </w:pPr>
                             <w:r>
                               <w:rPr>
-                                <w:rStyle w:val="6"/>
+                                <w:rStyle w:val="7"/>
                               </w:rPr>
                               <w:t>UIActionSheet</w:t>
                             </w:r>
@@ -4012,7 +4012,7 @@
           </mc:Choice>
           <mc:Fallback>
             <w:pict>
-              <v:shape id="_x0000_s1026" o:spid="_x0000_s1026" o:spt="202" type="#_x0000_t202" style="position:absolute;left:0pt;margin-left:159.7pt;margin-top:12.9pt;height:21.7pt;width:134.2pt;z-index:263704576;mso-width-relative:page;mso-height-relative:page;" fillcolor="#FFFFFF [3201]" filled="t" stroked="t" coordsize="21600,21600" o:gfxdata="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">
+              <v:shape id="_x0000_s1026" o:spid="_x0000_s1026" o:spt="202" type="#_x0000_t202" style="position:absolute;left:0pt;margin-left:159.7pt;margin-top:12.9pt;height:21.7pt;width:134.2pt;z-index:263704576;mso-width-relative:page;mso-height-relative:page;" fillcolor="#FFFFFF [3201]" filled="t" stroked="t" coordsize="21600,21600" o:gfxdata="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">
                 <v:fill on="t" focussize="0,0"/>
                 <v:stroke weight="0.5pt" color="#000000 [3204]" joinstyle="round"/>
                 <v:imagedata o:title=""/>
@@ -4021,17 +4021,17 @@
                   <w:txbxContent>
                     <w:p>
                       <w:pPr>
-                        <w:pStyle w:val="5"/>
+                        <w:pStyle w:val="6"/>
                         <w:spacing w:line="240" w:lineRule="auto"/>
                         <w:ind w:left="0" w:leftChars="0" w:firstLine="0" w:firstLineChars="0"/>
                         <w:jc w:val="center"/>
                         <w:rPr>
-                          <w:rStyle w:val="6"/>
+                          <w:rStyle w:val="7"/>
                         </w:rPr>
                       </w:pPr>
                       <w:r>
                         <w:rPr>
-                          <w:rStyle w:val="6"/>
+                          <w:rStyle w:val="7"/>
                         </w:rPr>
                         <w:t>UIActionSheet</w:t>
                       </w:r>
@@ -4111,17 +4111,17 @@
                         <w:txbxContent>
                           <w:p>
                             <w:pPr>
-                              <w:pStyle w:val="5"/>
+                              <w:pStyle w:val="6"/>
                               <w:spacing w:line="240" w:lineRule="auto"/>
                               <w:ind w:left="0" w:leftChars="0" w:firstLine="0" w:firstLineChars="0"/>
                               <w:jc w:val="center"/>
                               <w:rPr>
-                                <w:rStyle w:val="6"/>
+                                <w:rStyle w:val="7"/>
                               </w:rPr>
                             </w:pPr>
                             <w:r>
                               <w:rPr>
-                                <w:rStyle w:val="6"/>
+                                <w:rStyle w:val="7"/>
                               </w:rPr>
                               <w:t>UIPageControl</w:t>
                             </w:r>
@@ -4139,7 +4139,7 @@
           </mc:Choice>
           <mc:Fallback>
             <w:pict>
-              <v:shape id="_x0000_s1026" o:spid="_x0000_s1026" o:spt="202" type="#_x0000_t202" style="position:absolute;left:0pt;margin-left:329.9pt;margin-top:17pt;height:21.7pt;width:113.05pt;z-index:559113216;mso-width-relative:page;mso-height-relative:page;" fillcolor="#FFFFFF [3201]" filled="t" stroked="t" coordsize="21600,21600" o:gfxdata="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">
+              <v:shape id="_x0000_s1026" o:spid="_x0000_s1026" o:spt="202" type="#_x0000_t202" style="position:absolute;left:0pt;margin-left:329.9pt;margin-top:17pt;height:21.7pt;width:113.05pt;z-index:559113216;mso-width-relative:page;mso-height-relative:page;" fillcolor="#FFFFFF [3201]" filled="t" stroked="t" coordsize="21600,21600" o:gfxdata="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">
                 <v:fill on="t" focussize="0,0"/>
                 <v:stroke weight="0.5pt" color="#000000 [3204]" joinstyle="round"/>
                 <v:imagedata o:title=""/>
@@ -4148,17 +4148,17 @@
                   <w:txbxContent>
                     <w:p>
                       <w:pPr>
-                        <w:pStyle w:val="5"/>
+                        <w:pStyle w:val="6"/>
                         <w:spacing w:line="240" w:lineRule="auto"/>
                         <w:ind w:left="0" w:leftChars="0" w:firstLine="0" w:firstLineChars="0"/>
                         <w:jc w:val="center"/>
                         <w:rPr>
-                          <w:rStyle w:val="6"/>
+                          <w:rStyle w:val="7"/>
                         </w:rPr>
                       </w:pPr>
                       <w:r>
                         <w:rPr>
-                          <w:rStyle w:val="6"/>
+                          <w:rStyle w:val="7"/>
                         </w:rPr>
                         <w:t>UIPageControl</w:t>
                       </w:r>
@@ -4229,17 +4229,17 @@
                         <w:txbxContent>
                           <w:p>
                             <w:pPr>
-                              <w:pStyle w:val="5"/>
+                              <w:pStyle w:val="6"/>
                               <w:spacing w:line="240" w:lineRule="auto"/>
                               <w:ind w:left="0" w:leftChars="0" w:firstLine="0" w:firstLineChars="0"/>
                               <w:jc w:val="center"/>
                               <w:rPr>
-                                <w:rStyle w:val="6"/>
+                                <w:rStyle w:val="7"/>
                               </w:rPr>
                             </w:pPr>
                             <w:r>
                               <w:rPr>
-                                <w:rStyle w:val="6"/>
+                                <w:rStyle w:val="7"/>
                               </w:rPr>
                               <w:t>UITabBar</w:t>
                             </w:r>
@@ -4257,7 +4257,7 @@
           </mc:Choice>
           <mc:Fallback>
             <w:pict>
-              <v:shape id="_x0000_s1026" o:spid="_x0000_s1026" o:spt="202" type="#_x0000_t202" style="position:absolute;left:0pt;margin-left:159.7pt;margin-top:19.2pt;height:21.7pt;width:134.2pt;z-index:268804096;mso-width-relative:page;mso-height-relative:page;" fillcolor="#FFFFFF [3201]" filled="t" stroked="t" coordsize="21600,21600" o:gfxdata="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">
+              <v:shape id="_x0000_s1026" o:spid="_x0000_s1026" o:spt="202" type="#_x0000_t202" style="position:absolute;left:0pt;margin-left:159.7pt;margin-top:19.2pt;height:21.7pt;width:134.2pt;z-index:268804096;mso-width-relative:page;mso-height-relative:page;" fillcolor="#FFFFFF [3201]" filled="t" stroked="t" coordsize="21600,21600" o:gfxdata="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">
                 <v:fill on="t" focussize="0,0"/>
                 <v:stroke weight="0.5pt" color="#000000 [3204]" joinstyle="round"/>
                 <v:imagedata o:title=""/>
@@ -4266,17 +4266,17 @@
                   <w:txbxContent>
                     <w:p>
                       <w:pPr>
-                        <w:pStyle w:val="5"/>
+                        <w:pStyle w:val="6"/>
                         <w:spacing w:line="240" w:lineRule="auto"/>
                         <w:ind w:left="0" w:leftChars="0" w:firstLine="0" w:firstLineChars="0"/>
                         <w:jc w:val="center"/>
                         <w:rPr>
-                          <w:rStyle w:val="6"/>
+                          <w:rStyle w:val="7"/>
                         </w:rPr>
                       </w:pPr>
                       <w:r>
                         <w:rPr>
-                          <w:rStyle w:val="6"/>
+                          <w:rStyle w:val="7"/>
                         </w:rPr>
                         <w:t>UITabBar</w:t>
                       </w:r>
@@ -4363,7 +4363,7 @@
           </mc:Choice>
           <mc:Fallback>
             <w:pict>
-              <v:shape id="_x0000_s1026" o:spid="_x0000_s1026" o:spt="34" type="#_x0000_t34" style="position:absolute;left:0pt;flip:y;margin-left:293.9pt;margin-top:8.35pt;height:54.6pt;width:36pt;z-index:589882368;mso-width-relative:page;mso-height-relative:page;" filled="f" stroked="t" coordsize="21600,21600" o:gfxdata="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" adj="10800">
+              <v:shape id="_x0000_s1026" o:spid="_x0000_s1026" o:spt="34" type="#_x0000_t34" style="position:absolute;left:0pt;flip:y;margin-left:293.9pt;margin-top:8.35pt;height:54.6pt;width:36pt;z-index:589882368;mso-width-relative:page;mso-height-relative:page;" filled="f" stroked="t" coordsize="21600,21600" o:gfxdata="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" adj="10800">
                 <v:fill on="f" focussize="0,0"/>
                 <v:stroke weight="0.5pt" color="#5B9BD5 [3204]" miterlimit="8" joinstyle="miter" endarrow="open"/>
                 <v:imagedata o:title=""/>
@@ -4448,7 +4448,7 @@
           </mc:Choice>
           <mc:Fallback>
             <w:pict>
-              <v:shape id="_x0000_s1026" o:spid="_x0000_s1026" o:spt="34" type="#_x0000_t34" style="position:absolute;left:0pt;flip:y;margin-left:293.9pt;margin-top:16.2pt;height:27.25pt;width:36pt;z-index:589883392;mso-width-relative:page;mso-height-relative:page;" filled="f" stroked="t" coordsize="21600,21600" o:gfxdata="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" adj="10800">
+              <v:shape id="_x0000_s1026" o:spid="_x0000_s1026" o:spt="34" type="#_x0000_t34" style="position:absolute;left:0pt;flip:y;margin-left:293.9pt;margin-top:16.2pt;height:27.25pt;width:36pt;z-index:589883392;mso-width-relative:page;mso-height-relative:page;" filled="f" stroked="t" coordsize="21600,21600" o:gfxdata="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" adj="10800">
                 <v:fill on="f" focussize="0,0"/>
                 <v:stroke weight="0.5pt" color="#5B9BD5 [3204]" miterlimit="8" joinstyle="miter" endarrow="open"/>
                 <v:imagedata o:title=""/>
@@ -4517,17 +4517,17 @@
                         <w:txbxContent>
                           <w:p>
                             <w:pPr>
-                              <w:pStyle w:val="5"/>
+                              <w:pStyle w:val="6"/>
                               <w:spacing w:line="240" w:lineRule="auto"/>
                               <w:ind w:left="0" w:leftChars="0" w:firstLine="0" w:firstLineChars="0"/>
                               <w:jc w:val="center"/>
                               <w:rPr>
-                                <w:rStyle w:val="6"/>
+                                <w:rStyle w:val="7"/>
                               </w:rPr>
                             </w:pPr>
                             <w:r>
                               <w:rPr>
-                                <w:rStyle w:val="6"/>
+                                <w:rStyle w:val="7"/>
                               </w:rPr>
                               <w:t>UISegmentControl</w:t>
                             </w:r>
@@ -4545,7 +4545,7 @@
           </mc:Choice>
           <mc:Fallback>
             <w:pict>
-              <v:shape id="_x0000_s1026" o:spid="_x0000_s1026" o:spt="202" type="#_x0000_t202" style="position:absolute;left:0pt;margin-left:329.9pt;margin-top:5.35pt;height:21.7pt;width:113.05pt;z-index:589858816;mso-width-relative:page;mso-height-relative:page;" fillcolor="#FFFFFF [3201]" filled="t" stroked="t" coordsize="21600,21600" o:gfxdata="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">
+              <v:shape id="_x0000_s1026" o:spid="_x0000_s1026" o:spt="202" type="#_x0000_t202" style="position:absolute;left:0pt;margin-left:329.9pt;margin-top:5.35pt;height:21.7pt;width:113.05pt;z-index:589858816;mso-width-relative:page;mso-height-relative:page;" fillcolor="#FFFFFF [3201]" filled="t" stroked="t" coordsize="21600,21600" o:gfxdata="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">
                 <v:fill on="t" focussize="0,0"/>
                 <v:stroke weight="0.5pt" color="#000000 [3204]" joinstyle="round"/>
                 <v:imagedata o:title=""/>
@@ -4554,17 +4554,17 @@
                   <w:txbxContent>
                     <w:p>
                       <w:pPr>
-                        <w:pStyle w:val="5"/>
+                        <w:pStyle w:val="6"/>
                         <w:spacing w:line="240" w:lineRule="auto"/>
                         <w:ind w:left="0" w:leftChars="0" w:firstLine="0" w:firstLineChars="0"/>
                         <w:jc w:val="center"/>
                         <w:rPr>
-                          <w:rStyle w:val="6"/>
+                          <w:rStyle w:val="7"/>
                         </w:rPr>
                       </w:pPr>
                       <w:r>
                         <w:rPr>
-                          <w:rStyle w:val="6"/>
+                          <w:rStyle w:val="7"/>
                         </w:rPr>
                         <w:t>UISegmentControl</w:t>
                       </w:r>
@@ -4635,17 +4635,17 @@
                         <w:txbxContent>
                           <w:p>
                             <w:pPr>
-                              <w:pStyle w:val="5"/>
+                              <w:pStyle w:val="6"/>
                               <w:spacing w:line="240" w:lineRule="auto"/>
                               <w:ind w:left="0" w:leftChars="0" w:firstLine="0" w:firstLineChars="0"/>
                               <w:jc w:val="center"/>
                               <w:rPr>
-                                <w:rStyle w:val="6"/>
+                                <w:rStyle w:val="7"/>
                               </w:rPr>
                             </w:pPr>
                             <w:r>
                               <w:rPr>
-                                <w:rStyle w:val="6"/>
+                                <w:rStyle w:val="7"/>
                               </w:rPr>
                               <w:t>UIToolBar</w:t>
                             </w:r>
@@ -4663,7 +4663,7 @@
           </mc:Choice>
           <mc:Fallback>
             <w:pict>
-              <v:shape id="_x0000_s1026" o:spid="_x0000_s1026" o:spt="202" type="#_x0000_t202" style="position:absolute;left:0pt;margin-left:159.7pt;margin-top:6.4pt;height:21.7pt;width:134.2pt;z-index:272203776;mso-width-relative:page;mso-height-relative:page;" fillcolor="#FFFFFF [3201]" filled="t" stroked="t" coordsize="21600,21600" o:gfxdata="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">
+              <v:shape id="_x0000_s1026" o:spid="_x0000_s1026" o:spt="202" type="#_x0000_t202" style="position:absolute;left:0pt;margin-left:159.7pt;margin-top:6.4pt;height:21.7pt;width:134.2pt;z-index:272203776;mso-width-relative:page;mso-height-relative:page;" fillcolor="#FFFFFF [3201]" filled="t" stroked="t" coordsize="21600,21600" o:gfxdata="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">
                 <v:fill on="t" focussize="0,0"/>
                 <v:stroke weight="0.5pt" color="#000000 [3204]" joinstyle="round"/>
                 <v:imagedata o:title=""/>
@@ -4672,17 +4672,17 @@
                   <w:txbxContent>
                     <w:p>
                       <w:pPr>
-                        <w:pStyle w:val="5"/>
+                        <w:pStyle w:val="6"/>
                         <w:spacing w:line="240" w:lineRule="auto"/>
                         <w:ind w:left="0" w:leftChars="0" w:firstLine="0" w:firstLineChars="0"/>
                         <w:jc w:val="center"/>
                         <w:rPr>
-                          <w:rStyle w:val="6"/>
+                          <w:rStyle w:val="7"/>
                         </w:rPr>
                       </w:pPr>
                       <w:r>
                         <w:rPr>
-                          <w:rStyle w:val="6"/>
+                          <w:rStyle w:val="7"/>
                         </w:rPr>
                         <w:t>UIToolBar</w:t>
                       </w:r>
@@ -4764,17 +4764,17 @@
                         <w:txbxContent>
                           <w:p>
                             <w:pPr>
-                              <w:pStyle w:val="5"/>
+                              <w:pStyle w:val="6"/>
                               <w:spacing w:line="240" w:lineRule="auto"/>
                               <w:ind w:left="0" w:leftChars="0" w:firstLine="0" w:firstLineChars="0"/>
                               <w:jc w:val="center"/>
                               <w:rPr>
-                                <w:rStyle w:val="6"/>
+                                <w:rStyle w:val="7"/>
                               </w:rPr>
                             </w:pPr>
                             <w:r>
                               <w:rPr>
-                                <w:rStyle w:val="6"/>
+                                <w:rStyle w:val="7"/>
                               </w:rPr>
                               <w:t>UITextField</w:t>
                             </w:r>
@@ -4792,7 +4792,7 @@
           </mc:Choice>
           <mc:Fallback>
             <w:pict>
-              <v:shape id="_x0000_s1026" o:spid="_x0000_s1026" o:spt="202" type="#_x0000_t202" style="position:absolute;left:0pt;margin-left:329.9pt;margin-top:13.15pt;height:21.7pt;width:113.05pt;z-index:405385216;mso-width-relative:page;mso-height-relative:page;" fillcolor="#FFFFFF [3201]" filled="t" stroked="t" coordsize="21600,21600" o:gfxdata="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">
+              <v:shape id="_x0000_s1026" o:spid="_x0000_s1026" o:spt="202" type="#_x0000_t202" style="position:absolute;left:0pt;margin-left:329.9pt;margin-top:13.15pt;height:21.7pt;width:113.05pt;z-index:405385216;mso-width-relative:page;mso-height-relative:page;" fillcolor="#FFFFFF [3201]" filled="t" stroked="t" coordsize="21600,21600" o:gfxdata="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">
                 <v:fill on="t" focussize="0,0"/>
                 <v:stroke weight="0.5pt" color="#000000 [3204]" joinstyle="round"/>
                 <v:imagedata o:title=""/>
@@ -4801,17 +4801,17 @@
                   <w:txbxContent>
                     <w:p>
                       <w:pPr>
-                        <w:pStyle w:val="5"/>
+                        <w:pStyle w:val="6"/>
                         <w:spacing w:line="240" w:lineRule="auto"/>
                         <w:ind w:left="0" w:leftChars="0" w:firstLine="0" w:firstLineChars="0"/>
                         <w:jc w:val="center"/>
                         <w:rPr>
-                          <w:rStyle w:val="6"/>
+                          <w:rStyle w:val="7"/>
                         </w:rPr>
                       </w:pPr>
                       <w:r>
                         <w:rPr>
-                          <w:rStyle w:val="6"/>
+                          <w:rStyle w:val="7"/>
                         </w:rPr>
                         <w:t>UITextField</w:t>
                       </w:r>
@@ -4882,17 +4882,17 @@
                         <w:txbxContent>
                           <w:p>
                             <w:pPr>
-                              <w:pStyle w:val="5"/>
+                              <w:pStyle w:val="6"/>
                               <w:spacing w:line="240" w:lineRule="auto"/>
                               <w:ind w:left="0" w:leftChars="0" w:firstLine="0" w:firstLineChars="0"/>
                               <w:jc w:val="center"/>
                               <w:rPr>
-                                <w:rStyle w:val="6"/>
+                                <w:rStyle w:val="7"/>
                               </w:rPr>
                             </w:pPr>
                             <w:r>
                               <w:rPr>
-                                <w:rStyle w:val="6"/>
+                                <w:rStyle w:val="7"/>
                               </w:rPr>
                               <w:t>UIControl</w:t>
                             </w:r>
@@ -4910,7 +4910,7 @@
           </mc:Choice>
           <mc:Fallback>
             <w:pict>
-              <v:shape id="_x0000_s1026" o:spid="_x0000_s1026" o:spt="202" type="#_x0000_t202" style="position:absolute;left:0pt;margin-left:159.7pt;margin-top:13.1pt;height:21.7pt;width:134.2pt;z-index:275603456;mso-width-relative:page;mso-height-relative:page;" fillcolor="#FFFFFF [3201]" filled="t" stroked="t" coordsize="21600,21600" o:gfxdata="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">
+              <v:shape id="_x0000_s1026" o:spid="_x0000_s1026" o:spt="202" type="#_x0000_t202" style="position:absolute;left:0pt;margin-left:159.7pt;margin-top:13.1pt;height:21.7pt;width:134.2pt;z-index:275603456;mso-width-relative:page;mso-height-relative:page;" fillcolor="#FFFFFF [3201]" filled="t" stroked="t" coordsize="21600,21600" o:gfxdata="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">
                 <v:fill on="t" focussize="0,0"/>
                 <v:stroke weight="0.5pt" color="#000000 [3204]" joinstyle="round"/>
                 <v:imagedata o:title=""/>
@@ -4919,17 +4919,17 @@
                   <w:txbxContent>
                     <w:p>
                       <w:pPr>
-                        <w:pStyle w:val="5"/>
+                        <w:pStyle w:val="6"/>
                         <w:spacing w:line="240" w:lineRule="auto"/>
                         <w:ind w:left="0" w:leftChars="0" w:firstLine="0" w:firstLineChars="0"/>
                         <w:jc w:val="center"/>
                         <w:rPr>
-                          <w:rStyle w:val="6"/>
+                          <w:rStyle w:val="7"/>
                         </w:rPr>
                       </w:pPr>
                       <w:r>
                         <w:rPr>
-                          <w:rStyle w:val="6"/>
+                          <w:rStyle w:val="7"/>
                         </w:rPr>
                         <w:t>UIControl</w:t>
                       </w:r>
@@ -5016,7 +5016,7 @@
           </mc:Choice>
           <mc:Fallback>
             <w:pict>
-              <v:shape id="_x0000_s1026" o:spid="_x0000_s1026" o:spt="34" type="#_x0000_t34" style="position:absolute;left:0pt;margin-left:293.9pt;margin-top:4.45pt;height:55.2pt;width:36pt;z-index:589885440;mso-width-relative:page;mso-height-relative:page;" filled="f" stroked="t" coordsize="21600,21600" o:gfxdata="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" adj="10800">
+              <v:shape id="_x0000_s1026" o:spid="_x0000_s1026" o:spt="34" type="#_x0000_t34" style="position:absolute;left:0pt;margin-left:293.9pt;margin-top:4.45pt;height:55.2pt;width:36pt;z-index:589885440;mso-width-relative:page;mso-height-relative:page;" filled="f" stroked="t" coordsize="21600,21600" o:gfxdata="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" adj="10800">
                 <v:fill on="f" focussize="0,0"/>
                 <v:stroke weight="0.5pt" color="#5B9BD5 [3204]" miterlimit="8" joinstyle="miter" endarrow="open"/>
                 <v:imagedata o:title=""/>
@@ -5090,7 +5090,7 @@
           </mc:Choice>
           <mc:Fallback>
             <w:pict>
-              <v:shape id="_x0000_s1026" o:spid="_x0000_s1026" o:spt="34" type="#_x0000_t34" style="position:absolute;left:0pt;margin-left:293.9pt;margin-top:4.45pt;height:28.65pt;width:36pt;z-index:589884416;mso-width-relative:page;mso-height-relative:page;" filled="f" stroked="t" coordsize="21600,21600" o:gfxdata="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" adj="10800">
+              <v:shape id="_x0000_s1026" o:spid="_x0000_s1026" o:spt="34" type="#_x0000_t34" style="position:absolute;left:0pt;margin-left:293.9pt;margin-top:4.45pt;height:28.65pt;width:36pt;z-index:589884416;mso-width-relative:page;mso-height-relative:page;" filled="f" stroked="t" coordsize="21600,21600" o:gfxdata="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" adj="10800">
                 <v:fill on="f" focussize="0,0"/>
                 <v:stroke weight="0.5pt" color="#5B9BD5 [3204]" miterlimit="8" joinstyle="miter" endarrow="open"/>
                 <v:imagedata o:title=""/>
@@ -5164,7 +5164,7 @@
           </mc:Choice>
           <mc:Fallback>
             <w:pict>
-              <v:shape id="_x0000_s1026" o:spid="_x0000_s1026" o:spt="34" type="#_x0000_t34" style="position:absolute;left:0pt;margin-left:293.9pt;margin-top:4.45pt;height:0.05pt;width:36pt;z-index:589879296;mso-width-relative:page;mso-height-relative:page;" filled="f" stroked="t" coordsize="21600,21600" o:gfxdata="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" adj="10800">
+              <v:shape id="_x0000_s1026" o:spid="_x0000_s1026" o:spt="34" type="#_x0000_t34" style="position:absolute;left:0pt;margin-left:293.9pt;margin-top:4.45pt;height:0.05pt;width:36pt;z-index:589879296;mso-width-relative:page;mso-height-relative:page;" filled="f" stroked="t" coordsize="21600,21600" o:gfxdata="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" adj="10800">
                 <v:fill on="f" focussize="0,0"/>
                 <v:stroke weight="0.5pt" color="#5B9BD5 [3204]" miterlimit="8" joinstyle="miter" endarrow="open"/>
                 <v:imagedata o:title=""/>
@@ -5233,17 +5233,17 @@
                         <w:txbxContent>
                           <w:p>
                             <w:pPr>
-                              <w:pStyle w:val="5"/>
+                              <w:pStyle w:val="6"/>
                               <w:spacing w:line="240" w:lineRule="auto"/>
                               <w:ind w:left="0" w:leftChars="0" w:firstLine="0" w:firstLineChars="0"/>
                               <w:jc w:val="center"/>
                               <w:rPr>
-                                <w:rStyle w:val="6"/>
+                                <w:rStyle w:val="7"/>
                               </w:rPr>
                             </w:pPr>
                             <w:r>
                               <w:rPr>
-                                <w:rStyle w:val="6"/>
+                                <w:rStyle w:val="7"/>
                               </w:rPr>
                               <w:t>UINavigationBar</w:t>
                             </w:r>
@@ -5261,7 +5261,7 @@
           </mc:Choice>
           <mc:Fallback>
             <w:pict>
-              <v:shape id="_x0000_s1026" o:spid="_x0000_s1026" o:spt="202" type="#_x0000_t202" style="position:absolute;left:0pt;margin-left:159.7pt;margin-top:18.35pt;height:21.7pt;width:134.2pt;z-index:279003136;mso-width-relative:page;mso-height-relative:page;" fillcolor="#FFFFFF [3201]" filled="t" stroked="t" coordsize="21600,21600" o:gfxdata="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">
+              <v:shape id="_x0000_s1026" o:spid="_x0000_s1026" o:spt="202" type="#_x0000_t202" style="position:absolute;left:0pt;margin-left:159.7pt;margin-top:18.35pt;height:21.7pt;width:134.2pt;z-index:279003136;mso-width-relative:page;mso-height-relative:page;" fillcolor="#FFFFFF [3201]" filled="t" stroked="t" coordsize="21600,21600" o:gfxdata="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">
                 <v:fill on="t" focussize="0,0"/>
                 <v:stroke weight="0.5pt" color="#000000 [3204]" joinstyle="round"/>
                 <v:imagedata o:title=""/>
@@ -5270,17 +5270,17 @@
                   <w:txbxContent>
                     <w:p>
                       <w:pPr>
-                        <w:pStyle w:val="5"/>
+                        <w:pStyle w:val="6"/>
                         <w:spacing w:line="240" w:lineRule="auto"/>
                         <w:ind w:left="0" w:leftChars="0" w:firstLine="0" w:firstLineChars="0"/>
                         <w:jc w:val="center"/>
                         <w:rPr>
-                          <w:rStyle w:val="6"/>
+                          <w:rStyle w:val="7"/>
                         </w:rPr>
                       </w:pPr>
                       <w:r>
                         <w:rPr>
-                          <w:rStyle w:val="6"/>
+                          <w:rStyle w:val="7"/>
                         </w:rPr>
                         <w:t>UINavigationBar</w:t>
                       </w:r>
@@ -5360,17 +5360,17 @@
                         <w:txbxContent>
                           <w:p>
                             <w:pPr>
-                              <w:pStyle w:val="5"/>
+                              <w:pStyle w:val="6"/>
                               <w:spacing w:line="240" w:lineRule="auto"/>
                               <w:ind w:left="0" w:leftChars="0" w:firstLine="0" w:firstLineChars="0"/>
                               <w:jc w:val="center"/>
                               <w:rPr>
-                                <w:rStyle w:val="6"/>
+                                <w:rStyle w:val="7"/>
                               </w:rPr>
                             </w:pPr>
                             <w:r>
                               <w:rPr>
-                                <w:rStyle w:val="6"/>
+                                <w:rStyle w:val="7"/>
                               </w:rPr>
                               <w:t>UISlider</w:t>
                             </w:r>
@@ -5388,7 +5388,7 @@
           </mc:Choice>
           <mc:Fallback>
             <w:pict>
-              <v:shape id="_x0000_s1026" o:spid="_x0000_s1026" o:spt="202" type="#_x0000_t202" style="position:absolute;left:0pt;margin-left:329.9pt;margin-top:2.75pt;height:21.7pt;width:113.05pt;z-index:497622016;mso-width-relative:page;mso-height-relative:page;" fillcolor="#FFFFFF [3201]" filled="t" stroked="t" coordsize="21600,21600" o:gfxdata="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">
+              <v:shape id="_x0000_s1026" o:spid="_x0000_s1026" o:spt="202" type="#_x0000_t202" style="position:absolute;left:0pt;margin-left:329.9pt;margin-top:2.75pt;height:21.7pt;width:113.05pt;z-index:497622016;mso-width-relative:page;mso-height-relative:page;" fillcolor="#FFFFFF [3201]" filled="t" stroked="t" coordsize="21600,21600" o:gfxdata="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">
                 <v:fill on="t" focussize="0,0"/>
                 <v:stroke weight="0.5pt" color="#000000 [3204]" joinstyle="round"/>
                 <v:imagedata o:title=""/>
@@ -5397,17 +5397,17 @@
                   <w:txbxContent>
                     <w:p>
                       <w:pPr>
-                        <w:pStyle w:val="5"/>
+                        <w:pStyle w:val="6"/>
                         <w:spacing w:line="240" w:lineRule="auto"/>
                         <w:ind w:left="0" w:leftChars="0" w:firstLine="0" w:firstLineChars="0"/>
                         <w:jc w:val="center"/>
                         <w:rPr>
-                          <w:rStyle w:val="6"/>
+                          <w:rStyle w:val="7"/>
                         </w:rPr>
                       </w:pPr>
                       <w:r>
                         <w:rPr>
-                          <w:rStyle w:val="6"/>
+                          <w:rStyle w:val="7"/>
                         </w:rPr>
                         <w:t>UISlider</w:t>
                       </w:r>
@@ -5487,17 +5487,17 @@
                         <w:txbxContent>
                           <w:p>
                             <w:pPr>
-                              <w:pStyle w:val="5"/>
+                              <w:pStyle w:val="6"/>
                               <w:spacing w:line="240" w:lineRule="auto"/>
                               <w:ind w:left="0" w:leftChars="0" w:firstLine="0" w:firstLineChars="0"/>
                               <w:jc w:val="center"/>
                               <w:rPr>
-                                <w:rStyle w:val="6"/>
+                                <w:rStyle w:val="7"/>
                               </w:rPr>
                             </w:pPr>
                             <w:r>
                               <w:rPr>
-                                <w:rStyle w:val="6"/>
+                                <w:rStyle w:val="7"/>
                               </w:rPr>
                               <w:t>UISwitch</w:t>
                             </w:r>
@@ -5515,7 +5515,7 @@
           </mc:Choice>
           <mc:Fallback>
             <w:pict>
-              <v:shape id="_x0000_s1026" o:spid="_x0000_s1026" o:spt="202" type="#_x0000_t202" style="position:absolute;left:0pt;margin-left:329.9pt;margin-top:9.8pt;height:21.7pt;width:113.05pt;z-index:374639616;mso-width-relative:page;mso-height-relative:page;" fillcolor="#FFFFFF [3201]" filled="t" stroked="t" coordsize="21600,21600" o:gfxdata="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">
+              <v:shape id="_x0000_s1026" o:spid="_x0000_s1026" o:spt="202" type="#_x0000_t202" style="position:absolute;left:0pt;margin-left:329.9pt;margin-top:9.8pt;height:21.7pt;width:113.05pt;z-index:374639616;mso-width-relative:page;mso-height-relative:page;" fillcolor="#FFFFFF [3201]" filled="t" stroked="t" coordsize="21600,21600" o:gfxdata="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">
                 <v:fill on="t" focussize="0,0"/>
                 <v:stroke weight="0.5pt" color="#000000 [3204]" joinstyle="round"/>
                 <v:imagedata o:title=""/>
@@ -5524,17 +5524,17 @@
                   <w:txbxContent>
                     <w:p>
                       <w:pPr>
-                        <w:pStyle w:val="5"/>
+                        <w:pStyle w:val="6"/>
                         <w:spacing w:line="240" w:lineRule="auto"/>
                         <w:ind w:left="0" w:leftChars="0" w:firstLine="0" w:firstLineChars="0"/>
                         <w:jc w:val="center"/>
                         <w:rPr>
-                          <w:rStyle w:val="6"/>
+                          <w:rStyle w:val="7"/>
                         </w:rPr>
                       </w:pPr>
                       <w:r>
                         <w:rPr>
-                          <w:rStyle w:val="6"/>
+                          <w:rStyle w:val="7"/>
                         </w:rPr>
                         <w:t>UISwitch</w:t>
                       </w:r>
@@ -5605,17 +5605,17 @@
                         <w:txbxContent>
                           <w:p>
                             <w:pPr>
-                              <w:pStyle w:val="5"/>
+                              <w:pStyle w:val="6"/>
                               <w:spacing w:line="240" w:lineRule="auto"/>
                               <w:ind w:left="0" w:leftChars="0" w:firstLine="0" w:firstLineChars="0"/>
                               <w:jc w:val="center"/>
                               <w:rPr>
-                                <w:rStyle w:val="6"/>
+                                <w:rStyle w:val="7"/>
                               </w:rPr>
                             </w:pPr>
                             <w:r>
                               <w:rPr>
-                                <w:rStyle w:val="6"/>
+                                <w:rStyle w:val="7"/>
                               </w:rPr>
                               <w:t>UIImageView</w:t>
                             </w:r>
@@ -5633,7 +5633,7 @@
           </mc:Choice>
           <mc:Fallback>
             <w:pict>
-              <v:shape id="_x0000_s1026" o:spid="_x0000_s1026" o:spt="202" type="#_x0000_t202" style="position:absolute;left:0pt;margin-left:159.7pt;margin-top:5.2pt;height:21.7pt;width:134.2pt;z-index:280702976;mso-width-relative:page;mso-height-relative:page;" fillcolor="#FFFFFF [3201]" filled="t" stroked="t" coordsize="21600,21600" o:gfxdata="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">
+              <v:shape id="_x0000_s1026" o:spid="_x0000_s1026" o:spt="202" type="#_x0000_t202" style="position:absolute;left:0pt;margin-left:159.7pt;margin-top:5.2pt;height:21.7pt;width:134.2pt;z-index:280702976;mso-width-relative:page;mso-height-relative:page;" fillcolor="#FFFFFF [3201]" filled="t" stroked="t" coordsize="21600,21600" o:gfxdata="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">
                 <v:fill on="t" focussize="0,0"/>
                 <v:stroke weight="0.5pt" color="#000000 [3204]" joinstyle="round"/>
                 <v:imagedata o:title=""/>
@@ -5642,17 +5642,17 @@
                   <w:txbxContent>
                     <w:p>
                       <w:pPr>
-                        <w:pStyle w:val="5"/>
+                        <w:pStyle w:val="6"/>
                         <w:spacing w:line="240" w:lineRule="auto"/>
                         <w:ind w:left="0" w:leftChars="0" w:firstLine="0" w:firstLineChars="0"/>
                         <w:jc w:val="center"/>
                         <w:rPr>
-                          <w:rStyle w:val="6"/>
+                          <w:rStyle w:val="7"/>
                         </w:rPr>
                       </w:pPr>
                       <w:r>
                         <w:rPr>
-                          <w:rStyle w:val="6"/>
+                          <w:rStyle w:val="7"/>
                         </w:rPr>
                         <w:t>UIImageView</w:t>
                       </w:r>
@@ -5732,17 +5732,17 @@
                         <w:txbxContent>
                           <w:p>
                             <w:pPr>
-                              <w:pStyle w:val="5"/>
+                              <w:pStyle w:val="6"/>
                               <w:spacing w:line="240" w:lineRule="auto"/>
                               <w:ind w:left="0" w:leftChars="0" w:firstLine="0" w:firstLineChars="0"/>
                               <w:jc w:val="center"/>
                               <w:rPr>
-                                <w:rStyle w:val="6"/>
+                                <w:rStyle w:val="7"/>
                               </w:rPr>
                             </w:pPr>
                             <w:r>
                               <w:rPr>
-                                <w:rStyle w:val="6"/>
+                                <w:rStyle w:val="7"/>
                               </w:rPr>
                               <w:t>UIAlertView</w:t>
                             </w:r>
@@ -5760,7 +5760,7 @@
           </mc:Choice>
           <mc:Fallback>
             <w:pict>
-              <v:shape id="_x0000_s1026" o:spid="_x0000_s1026" o:spt="202" type="#_x0000_t202" style="position:absolute;left:0pt;margin-left:159.7pt;margin-top:10.7pt;height:21.7pt;width:134.2pt;z-index:258605056;mso-width-relative:page;mso-height-relative:page;" fillcolor="#FFFFFF [3201]" filled="t" stroked="t" coordsize="21600,21600" o:gfxdata="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">
+              <v:shape id="_x0000_s1026" o:spid="_x0000_s1026" o:spt="202" type="#_x0000_t202" style="position:absolute;left:0pt;margin-left:159.7pt;margin-top:10.7pt;height:21.7pt;width:134.2pt;z-index:258605056;mso-width-relative:page;mso-height-relative:page;" fillcolor="#FFFFFF [3201]" filled="t" stroked="t" coordsize="21600,21600" o:gfxdata="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">
                 <v:fill on="t" focussize="0,0"/>
                 <v:stroke weight="0.5pt" color="#000000 [3204]" joinstyle="round"/>
                 <v:imagedata o:title=""/>
@@ -5769,17 +5769,17 @@
                   <w:txbxContent>
                     <w:p>
                       <w:pPr>
-                        <w:pStyle w:val="5"/>
+                        <w:pStyle w:val="6"/>
                         <w:spacing w:line="240" w:lineRule="auto"/>
                         <w:ind w:left="0" w:leftChars="0" w:firstLine="0" w:firstLineChars="0"/>
                         <w:jc w:val="center"/>
                         <w:rPr>
-                          <w:rStyle w:val="6"/>
+                          <w:rStyle w:val="7"/>
                         </w:rPr>
                       </w:pPr>
                       <w:r>
                         <w:rPr>
-                          <w:rStyle w:val="6"/>
+                          <w:rStyle w:val="7"/>
                         </w:rPr>
                         <w:t>UIAlertView</w:t>
                       </w:r>
@@ -5859,17 +5859,17 @@
                         <w:txbxContent>
                           <w:p>
                             <w:pPr>
-                              <w:pStyle w:val="5"/>
+                              <w:pStyle w:val="6"/>
                               <w:spacing w:line="240" w:lineRule="auto"/>
                               <w:ind w:left="0" w:leftChars="0" w:firstLine="0" w:firstLineChars="0"/>
                               <w:jc w:val="center"/>
                               <w:rPr>
-                                <w:rStyle w:val="6"/>
+                                <w:rStyle w:val="7"/>
                               </w:rPr>
                             </w:pPr>
                             <w:r>
                               <w:rPr>
-                                <w:rStyle w:val="6"/>
+                                <w:rStyle w:val="7"/>
                               </w:rPr>
                               <w:t>UIWebView</w:t>
                             </w:r>
@@ -5887,7 +5887,7 @@
           </mc:Choice>
           <mc:Fallback>
             <w:pict>
-              <v:shape id="_x0000_s1026" o:spid="_x0000_s1026" o:spt="202" type="#_x0000_t202" style="position:absolute;left:0pt;margin-left:159.7pt;margin-top:17.15pt;height:21.7pt;width:134.2pt;z-index:256905216;mso-width-relative:page;mso-height-relative:page;" fillcolor="#FFFFFF [3201]" filled="t" stroked="t" coordsize="21600,21600" o:gfxdata="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">
+              <v:shape id="_x0000_s1026" o:spid="_x0000_s1026" o:spt="202" type="#_x0000_t202" style="position:absolute;left:0pt;margin-left:159.7pt;margin-top:17.15pt;height:21.7pt;width:134.2pt;z-index:256905216;mso-width-relative:page;mso-height-relative:page;" fillcolor="#FFFFFF [3201]" filled="t" stroked="t" coordsize="21600,21600" o:gfxdata="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">
                 <v:fill on="t" focussize="0,0"/>
                 <v:stroke weight="0.5pt" color="#000000 [3204]" joinstyle="round"/>
                 <v:imagedata o:title=""/>
@@ -5896,17 +5896,17 @@
                   <w:txbxContent>
                     <w:p>
                       <w:pPr>
-                        <w:pStyle w:val="5"/>
+                        <w:pStyle w:val="6"/>
                         <w:spacing w:line="240" w:lineRule="auto"/>
                         <w:ind w:left="0" w:leftChars="0" w:firstLine="0" w:firstLineChars="0"/>
                         <w:jc w:val="center"/>
                         <w:rPr>
-                          <w:rStyle w:val="6"/>
+                          <w:rStyle w:val="7"/>
                         </w:rPr>
                       </w:pPr>
                       <w:r>
                         <w:rPr>
-                          <w:rStyle w:val="6"/>
+                          <w:rStyle w:val="7"/>
                         </w:rPr>
                         <w:t>UIWebView</w:t>
                       </w:r>
@@ -6045,39 +6045,20 @@
           <w:rFonts w:hint="eastAsia"/>
           <w:b w:val="0"/>
           <w:bCs w:val="0"/>
-          <w:color w:val="FF0000"/>
+          <w:color w:val="auto"/>
           <w:lang w:val="en-US" w:eastAsia="zh-CN"/>
         </w:rPr>
       </w:pPr>
-      <w:r>
-        <w:rPr>
-          <w:rFonts w:hint="default"/>
-          <w:b w:val="0"/>
-          <w:bCs w:val="0"/>
-          <w:color w:val="FF0000"/>
-          <w:lang w:eastAsia="zh-CN"/>
-        </w:rPr>
-        <w:t>以下内容对</w:t>
-      </w:r>
+      <w:commentRangeStart w:id="0"/>
       <w:r>
         <w:rPr>
           <w:rFonts w:hint="eastAsia"/>
           <w:b w:val="0"/>
           <w:bCs w:val="0"/>
-          <w:color w:val="FF0000"/>
+          <w:color w:val="auto"/>
           <w:lang w:val="en-US" w:eastAsia="zh-CN"/>
         </w:rPr>
-        <w:t>UIview视图和UIWindow窗口</w:t>
-      </w:r>
-      <w:r>
-        <w:rPr>
-          <w:rFonts w:hint="default"/>
-          <w:b w:val="0"/>
-          <w:bCs w:val="0"/>
-          <w:color w:val="FF0000"/>
-          <w:lang w:eastAsia="zh-CN"/>
-        </w:rPr>
-        <w:t>进行大致介绍。</w:t>
+        <w:t>接下来简单介绍一下UIWindow。UIWindow是一个比较特殊的视图控件，实际的作用就是提供一个展示App内容的窗口。iOS程序启动后，创建的第一个视图控件就是UIWindow，接着创建视图控制器的view，并将该view添加到UIWindow上，于是控制器的view就显示在屏幕上了。</w:t>
       </w:r>
     </w:p>
     <w:p>
@@ -6086,7 +6067,7 @@
           <w:rFonts w:hint="eastAsia"/>
           <w:b w:val="0"/>
           <w:bCs w:val="0"/>
-          <w:color w:val="FF0000"/>
+          <w:color w:val="auto"/>
           <w:lang w:val="en-US" w:eastAsia="zh-CN"/>
         </w:rPr>
       </w:pPr>
@@ -6095,115 +6076,17 @@
           <w:rFonts w:hint="eastAsia"/>
           <w:b w:val="0"/>
           <w:bCs w:val="0"/>
-          <w:color w:val="FF0000"/>
+          <w:color w:val="auto"/>
           <w:lang w:val="en-US" w:eastAsia="zh-CN"/>
         </w:rPr>
-        <w:t>UIview视图和UIWindow窗口是为iOS应用程序构造用户界面的可视组件。窗口为内容显示提供背景平台，而试图负责绝大部分的内容描画与响应用户的交互。</w:t>
-      </w:r>
-    </w:p>
-    <w:p>
-      <w:pPr>
-        <w:rPr>
-          <w:rFonts w:hint="eastAsia"/>
-          <w:b w:val="0"/>
-          <w:bCs w:val="0"/>
-          <w:color w:val="FF0000"/>
-          <w:lang w:val="en-US" w:eastAsia="zh-CN"/>
-        </w:rPr>
-      </w:pPr>
-      <w:r>
-        <w:rPr>
-          <w:rFonts w:hint="eastAsia"/>
-          <w:b w:val="0"/>
-          <w:bCs w:val="0"/>
-          <w:color w:val="FF0000"/>
-          <w:lang w:val="en-US" w:eastAsia="zh-CN"/>
-        </w:rPr>
-        <w:t>iOS程序启动后，创建的第一个视图控件就是UIWindow，接着创建视图控制器的view，并将该view添加到UIWindow上，于是控制器的view就显示在屏幕上了。</w:t>
-      </w:r>
-    </w:p>
-    <w:p>
-      <w:pPr>
-        <w:rPr>
-          <w:rFonts w:hint="eastAsia"/>
-          <w:b w:val="0"/>
-          <w:bCs w:val="0"/>
-          <w:color w:val="FF0000"/>
-          <w:lang w:val="en-US" w:eastAsia="zh-CN"/>
-        </w:rPr>
-      </w:pPr>
-      <w:r>
-        <w:rPr>
-          <w:rFonts w:hint="eastAsia"/>
-          <w:b w:val="0"/>
-          <w:bCs w:val="0"/>
-          <w:color w:val="FF0000"/>
-          <w:lang w:val="en-US" w:eastAsia="zh-CN"/>
-        </w:rPr>
-        <w:t>和桌面mac OS的应用程序有所不同，iOS应用程序通常只有一个窗口，表示为一个UIWindow类的实例，应用程序在启动时创建这个窗口，并往窗口中加入一个或 多个视图，然后将它显示出来。窗口一旦显示出类，基本上就不会再使用到它了，而更多的是对UIview视图的操作。</w:t>
-      </w:r>
-    </w:p>
-    <w:p>
-      <w:pPr>
-        <w:rPr>
-          <w:rFonts w:hint="eastAsia"/>
-          <w:b w:val="0"/>
-          <w:bCs w:val="0"/>
-          <w:color w:val="FF0000"/>
-          <w:lang w:val="en-US" w:eastAsia="zh-CN"/>
-        </w:rPr>
-      </w:pPr>
-      <w:r>
-        <w:rPr>
-          <w:rFonts w:hint="eastAsia"/>
-          <w:b w:val="0"/>
-          <w:bCs w:val="0"/>
-          <w:color w:val="FF0000"/>
-          <w:lang w:val="en-US" w:eastAsia="zh-CN"/>
-        </w:rPr>
-        <w:t>在iOS应用程序中，窗口对象并没有像关闭框或标题栏这样的区域，所以用户不能直接对其进行关闭或其他操作。</w:t>
-      </w:r>
-    </w:p>
-    <w:p>
-      <w:pPr>
-        <w:rPr>
-          <w:rFonts w:hint="eastAsia"/>
-          <w:b w:val="0"/>
-          <w:bCs w:val="0"/>
-          <w:color w:val="FF0000"/>
-          <w:lang w:val="en-US" w:eastAsia="zh-CN"/>
-        </w:rPr>
-      </w:pPr>
-      <w:r>
-        <w:rPr>
-          <w:rFonts w:hint="eastAsia"/>
-          <w:b w:val="0"/>
-          <w:bCs w:val="0"/>
-          <w:color w:val="FF0000"/>
-          <w:lang w:val="en-US" w:eastAsia="zh-CN"/>
-        </w:rPr>
-        <w:t>在mac OS中,NSWindow的父类是NSResponder./?而在iOS系统中，UIWindow的父类是UIView。因此UIWindow窗口在iOS系统中也是一个视图对象。</w:t>
-      </w:r>
-    </w:p>
-    <w:p>
-      <w:pPr>
-        <w:rPr>
-          <w:rFonts w:hint="eastAsia"/>
-          <w:b w:val="0"/>
-          <w:bCs w:val="0"/>
-          <w:color w:val="FF0000"/>
-          <w:lang w:val="en-US" w:eastAsia="zh-CN"/>
-        </w:rPr>
-      </w:pPr>
-      <w:r>
-        <w:rPr>
-          <w:rFonts w:hint="eastAsia"/>
-          <w:b w:val="0"/>
-          <w:bCs w:val="0"/>
-          <w:color w:val="FF0000"/>
-          <w:lang w:val="en-US" w:eastAsia="zh-CN"/>
-        </w:rPr>
-        <w:t>尽管iOS支持多窗口的存在，但是最好不要创建多窗口。比如当希望在自己内容的上方显示警告窗口时，可以使用UIKit提供的警告试图控制器UIAlertController,而不应该在创建一个新的窗口。</w:t>
+        <w:t>iOS应用程序通常只有一个窗口，表示为一个UIWindow类的实例，应用程序在启动时创建这个窗口，并往窗口中加入一个或多个视图，然后将它显示出来。窗口一旦显示出来，基本上就不会再使用到它了，而更多的是对UIview视图的操作。在iOS应用程序中，窗口对象并没有像关闭框或标题栏这样的区域，所以用户不能直接对其进行关闭或其他操作。</w:t>
+      </w:r>
+      <w:commentRangeEnd w:id="0"/>
+      <w:r>
+        <w:rPr>
+          <w:color w:val="auto"/>
+        </w:rPr>
+        <w:commentReference w:id="0"/>
       </w:r>
     </w:p>
     <w:p>
@@ -6225,753 +6108,238 @@
     </w:p>
     <w:p>
       <w:pPr>
-        <w:pStyle w:val="5"/>
-        <w:keepNext w:val="0"/>
-        <w:keepLines w:val="0"/>
-        <w:widowControl/>
         <w:numPr>
           <w:ilvl w:val="0"/>
           <w:numId w:val="1"/>
         </w:numPr>
-        <w:suppressLineNumbers w:val="0"/>
-        <w:shd w:val="clear" w:fill="FFFFFF"/>
-        <w:spacing w:before="0" w:beforeAutospacing="0" w:after="0" w:afterAutospacing="0"/>
-        <w:ind w:left="425" w:leftChars="0" w:right="0" w:hanging="425" w:firstLineChars="0"/>
-        <w:jc w:val="left"/>
-      </w:pPr>
-      <w:r>
-        <w:rPr>
-          <w:rFonts w:ascii="Menlo" w:hAnsi="Menlo" w:eastAsia="Menlo" w:cs="Menlo"/>
-          <w:color w:val="0433FF"/>
-          <w:kern w:val="0"/>
-          <w:sz w:val="22"/>
-          <w:szCs w:val="22"/>
-          <w:lang w:val="en-US" w:eastAsia="zh-CN" w:bidi="ar"/>
-        </w:rPr>
-        <w:t>import</w:t>
-      </w:r>
-      <w:r>
-        <w:rPr>
-          <w:rFonts w:ascii="Menlo" w:hAnsi="Menlo" w:eastAsia="Menlo" w:cs="Menlo"/>
-          <w:color w:val="000000"/>
-          <w:kern w:val="0"/>
-          <w:sz w:val="22"/>
-          <w:szCs w:val="22"/>
-          <w:lang w:val="en-US" w:eastAsia="zh-CN" w:bidi="ar"/>
-        </w:rPr>
-        <w:t xml:space="preserve"> UIKit</w:t>
-      </w:r>
-    </w:p>
-    <w:p>
-      <w:pPr>
-        <w:pStyle w:val="5"/>
-        <w:keepNext w:val="0"/>
-        <w:keepLines w:val="0"/>
-        <w:widowControl/>
-        <w:suppressLineNumbers w:val="0"/>
-        <w:shd w:val="clear" w:fill="FFFFFF"/>
-        <w:spacing w:before="0" w:beforeAutospacing="0" w:after="0" w:afterAutospacing="0"/>
-        <w:ind w:left="0" w:right="0" w:firstLineChars="0"/>
-        <w:jc w:val="left"/>
-      </w:pPr>
-    </w:p>
-    <w:p>
-      <w:pPr>
-        <w:pStyle w:val="5"/>
-        <w:keepNext w:val="0"/>
-        <w:keepLines w:val="0"/>
-        <w:widowControl/>
+      </w:pPr>
+      <w:r>
+        <w:rPr>
+          <w:lang w:val="en-US" w:eastAsia="zh-CN"/>
+        </w:rPr>
+        <w:t>import UIKit</w:t>
+      </w:r>
+    </w:p>
+    <w:p>
+      <w:pPr>
         <w:numPr>
           <w:ilvl w:val="0"/>
           <w:numId w:val="1"/>
         </w:numPr>
-        <w:suppressLineNumbers w:val="0"/>
-        <w:shd w:val="clear" w:fill="FFFFFF"/>
-        <w:spacing w:before="0" w:beforeAutospacing="0" w:after="0" w:afterAutospacing="0"/>
-        <w:ind w:left="425" w:leftChars="0" w:right="0" w:hanging="425" w:firstLineChars="0"/>
-        <w:jc w:val="left"/>
-      </w:pPr>
-      <w:r>
-        <w:rPr>
-          <w:rFonts w:hint="default" w:ascii="Menlo" w:hAnsi="Menlo" w:eastAsia="Menlo" w:cs="Menlo"/>
-          <w:color w:val="0433FF"/>
-          <w:kern w:val="0"/>
-          <w:sz w:val="22"/>
-          <w:szCs w:val="22"/>
-          <w:lang w:val="en-US" w:eastAsia="zh-CN" w:bidi="ar"/>
-        </w:rPr>
-        <w:t>class</w:t>
-      </w:r>
-      <w:r>
-        <w:rPr>
-          <w:rFonts w:hint="default" w:ascii="Menlo" w:hAnsi="Menlo" w:eastAsia="Menlo" w:cs="Menlo"/>
-          <w:color w:val="000000"/>
-          <w:kern w:val="0"/>
-          <w:sz w:val="22"/>
-          <w:szCs w:val="22"/>
-          <w:lang w:val="en-US" w:eastAsia="zh-CN" w:bidi="ar"/>
-        </w:rPr>
-        <w:t xml:space="preserve"> ViewController: </w:t>
-      </w:r>
-      <w:r>
-        <w:rPr>
-          <w:rFonts w:hint="default" w:ascii="Menlo" w:hAnsi="Menlo" w:eastAsia="Menlo" w:cs="Menlo"/>
-          <w:color w:val="3495AF"/>
-          <w:kern w:val="0"/>
-          <w:sz w:val="22"/>
-          <w:szCs w:val="22"/>
-          <w:lang w:val="en-US" w:eastAsia="zh-CN" w:bidi="ar"/>
-        </w:rPr>
-        <w:t>UIViewController</w:t>
-      </w:r>
-      <w:r>
-        <w:rPr>
-          <w:rFonts w:hint="default" w:ascii="Menlo" w:hAnsi="Menlo" w:eastAsia="Menlo" w:cs="Menlo"/>
-          <w:color w:val="000000"/>
-          <w:kern w:val="0"/>
-          <w:sz w:val="22"/>
-          <w:szCs w:val="22"/>
-          <w:lang w:val="en-US" w:eastAsia="zh-CN" w:bidi="ar"/>
-        </w:rPr>
-        <w:t xml:space="preserve"> {</w:t>
-      </w:r>
-    </w:p>
-    <w:p>
-      <w:pPr>
-        <w:pStyle w:val="5"/>
-        <w:keepNext w:val="0"/>
-        <w:keepLines w:val="0"/>
-        <w:widowControl/>
-        <w:suppressLineNumbers w:val="0"/>
-        <w:shd w:val="clear" w:fill="FFFFFF"/>
-        <w:spacing w:before="0" w:beforeAutospacing="0" w:after="0" w:afterAutospacing="0"/>
-        <w:ind w:left="0" w:right="0" w:firstLineChars="0"/>
-        <w:jc w:val="left"/>
-      </w:pPr>
-    </w:p>
-    <w:p>
-      <w:pPr>
-        <w:pStyle w:val="5"/>
-        <w:keepNext w:val="0"/>
-        <w:keepLines w:val="0"/>
-        <w:widowControl/>
+      </w:pPr>
+    </w:p>
+    <w:p>
+      <w:pPr>
         <w:numPr>
           <w:ilvl w:val="0"/>
           <w:numId w:val="1"/>
         </w:numPr>
-        <w:suppressLineNumbers w:val="0"/>
-        <w:shd w:val="clear" w:fill="FFFFFF"/>
-        <w:spacing w:before="0" w:beforeAutospacing="0" w:after="0" w:afterAutospacing="0"/>
-        <w:ind w:left="425" w:leftChars="0" w:right="0" w:hanging="425" w:firstLineChars="0"/>
-        <w:jc w:val="left"/>
-      </w:pPr>
-      <w:r>
-        <w:rPr>
-          <w:rFonts w:hint="default" w:ascii="Menlo" w:hAnsi="Menlo" w:eastAsia="Menlo" w:cs="Menlo"/>
-          <w:color w:val="000000"/>
-          <w:kern w:val="0"/>
-          <w:sz w:val="22"/>
-          <w:szCs w:val="22"/>
-          <w:lang w:val="en-US" w:eastAsia="zh-CN" w:bidi="ar"/>
-        </w:rPr>
-        <w:t xml:space="preserve">    </w:t>
-      </w:r>
-      <w:r>
-        <w:rPr>
-          <w:rFonts w:hint="default" w:ascii="Menlo" w:hAnsi="Menlo" w:eastAsia="Menlo" w:cs="Menlo"/>
-          <w:color w:val="0433FF"/>
-          <w:kern w:val="0"/>
-          <w:sz w:val="22"/>
-          <w:szCs w:val="22"/>
-          <w:lang w:val="en-US" w:eastAsia="zh-CN" w:bidi="ar"/>
-        </w:rPr>
-        <w:t>override</w:t>
-      </w:r>
-      <w:r>
-        <w:rPr>
-          <w:rFonts w:hint="default" w:ascii="Menlo" w:hAnsi="Menlo" w:eastAsia="Menlo" w:cs="Menlo"/>
-          <w:color w:val="000000"/>
-          <w:kern w:val="0"/>
-          <w:sz w:val="22"/>
-          <w:szCs w:val="22"/>
-          <w:lang w:val="en-US" w:eastAsia="zh-CN" w:bidi="ar"/>
-        </w:rPr>
-        <w:t xml:space="preserve"> </w:t>
-      </w:r>
-      <w:r>
-        <w:rPr>
-          <w:rFonts w:hint="default" w:ascii="Menlo" w:hAnsi="Menlo" w:eastAsia="Menlo" w:cs="Menlo"/>
-          <w:color w:val="0433FF"/>
-          <w:kern w:val="0"/>
-          <w:sz w:val="22"/>
-          <w:szCs w:val="22"/>
-          <w:lang w:val="en-US" w:eastAsia="zh-CN" w:bidi="ar"/>
-        </w:rPr>
-        <w:t>func</w:t>
-      </w:r>
-      <w:r>
-        <w:rPr>
-          <w:rFonts w:hint="default" w:ascii="Menlo" w:hAnsi="Menlo" w:eastAsia="Menlo" w:cs="Menlo"/>
-          <w:color w:val="000000"/>
-          <w:kern w:val="0"/>
-          <w:sz w:val="22"/>
-          <w:szCs w:val="22"/>
-          <w:lang w:val="en-US" w:eastAsia="zh-CN" w:bidi="ar"/>
-        </w:rPr>
-        <w:t xml:space="preserve"> viewDidLoad() {</w:t>
-      </w:r>
-    </w:p>
-    <w:p>
-      <w:pPr>
-        <w:pStyle w:val="5"/>
-        <w:keepNext w:val="0"/>
-        <w:keepLines w:val="0"/>
-        <w:widowControl/>
+      </w:pPr>
+      <w:r>
+        <w:rPr>
+          <w:rFonts w:hint="default"/>
+          <w:lang w:val="en-US" w:eastAsia="zh-CN"/>
+        </w:rPr>
+        <w:t>class ViewController: UIViewController {</w:t>
+      </w:r>
+    </w:p>
+    <w:p>
+      <w:pPr>
         <w:numPr>
           <w:ilvl w:val="0"/>
           <w:numId w:val="1"/>
         </w:numPr>
-        <w:suppressLineNumbers w:val="0"/>
-        <w:shd w:val="clear" w:fill="FFFFFF"/>
-        <w:spacing w:before="0" w:beforeAutospacing="0" w:after="0" w:afterAutospacing="0"/>
-        <w:ind w:left="425" w:leftChars="0" w:right="0" w:hanging="425" w:firstLineChars="0"/>
-        <w:jc w:val="left"/>
-      </w:pPr>
-      <w:r>
-        <w:rPr>
-          <w:rFonts w:hint="default" w:ascii="Menlo" w:hAnsi="Menlo" w:eastAsia="Menlo" w:cs="Menlo"/>
-          <w:color w:val="3495AF"/>
-          <w:kern w:val="0"/>
-          <w:sz w:val="22"/>
-          <w:szCs w:val="22"/>
-          <w:lang w:val="en-US" w:eastAsia="zh-CN" w:bidi="ar"/>
-        </w:rPr>
-        <w:t xml:space="preserve">        </w:t>
-      </w:r>
-      <w:r>
-        <w:rPr>
-          <w:rFonts w:hint="default" w:ascii="Menlo" w:hAnsi="Menlo" w:eastAsia="Menlo" w:cs="Menlo"/>
-          <w:color w:val="0433FF"/>
-          <w:kern w:val="0"/>
-          <w:sz w:val="22"/>
-          <w:szCs w:val="22"/>
-          <w:lang w:val="en-US" w:eastAsia="zh-CN" w:bidi="ar"/>
-        </w:rPr>
-        <w:t>super</w:t>
-      </w:r>
-      <w:r>
-        <w:rPr>
-          <w:rFonts w:hint="default" w:ascii="Menlo" w:hAnsi="Menlo" w:eastAsia="Menlo" w:cs="Menlo"/>
-          <w:color w:val="000000"/>
-          <w:kern w:val="0"/>
-          <w:sz w:val="22"/>
-          <w:szCs w:val="22"/>
-          <w:lang w:val="en-US" w:eastAsia="zh-CN" w:bidi="ar"/>
-        </w:rPr>
-        <w:t>.</w:t>
-      </w:r>
-      <w:r>
-        <w:rPr>
-          <w:rFonts w:hint="default" w:ascii="Menlo" w:hAnsi="Menlo" w:eastAsia="Menlo" w:cs="Menlo"/>
-          <w:color w:val="3495AF"/>
-          <w:kern w:val="0"/>
-          <w:sz w:val="22"/>
-          <w:szCs w:val="22"/>
-          <w:lang w:val="en-US" w:eastAsia="zh-CN" w:bidi="ar"/>
-        </w:rPr>
-        <w:t>viewDidLoad</w:t>
-      </w:r>
-      <w:r>
-        <w:rPr>
-          <w:rFonts w:hint="default" w:ascii="Menlo" w:hAnsi="Menlo" w:eastAsia="Menlo" w:cs="Menlo"/>
-          <w:color w:val="000000"/>
-          <w:kern w:val="0"/>
-          <w:sz w:val="22"/>
-          <w:szCs w:val="22"/>
-          <w:lang w:val="en-US" w:eastAsia="zh-CN" w:bidi="ar"/>
-        </w:rPr>
-        <w:t>()</w:t>
-      </w:r>
-    </w:p>
-    <w:p>
-      <w:pPr>
-        <w:pStyle w:val="5"/>
-        <w:keepNext w:val="0"/>
-        <w:keepLines w:val="0"/>
-        <w:widowControl/>
+      </w:pPr>
+    </w:p>
+    <w:p>
+      <w:pPr>
         <w:numPr>
           <w:ilvl w:val="0"/>
           <w:numId w:val="1"/>
         </w:numPr>
-        <w:suppressLineNumbers w:val="0"/>
-        <w:shd w:val="clear" w:fill="FFFFFF"/>
-        <w:spacing w:before="0" w:beforeAutospacing="0" w:after="0" w:afterAutospacing="0"/>
-        <w:ind w:left="425" w:leftChars="0" w:right="0" w:hanging="425" w:firstLineChars="0"/>
-        <w:jc w:val="left"/>
-      </w:pPr>
-      <w:r>
-        <w:rPr>
-          <w:rFonts w:hint="default" w:ascii="Menlo" w:hAnsi="Menlo" w:eastAsia="Menlo" w:cs="Menlo"/>
-          <w:color w:val="008F00"/>
-          <w:kern w:val="0"/>
-          <w:sz w:val="22"/>
-          <w:szCs w:val="22"/>
-          <w:lang w:val="en-US" w:eastAsia="zh-CN" w:bidi="ar"/>
-        </w:rPr>
-        <w:t>        // Do any additional setup after loading the view, typically from a nib.</w:t>
-      </w:r>
-    </w:p>
-    <w:p>
-      <w:pPr>
-        <w:pStyle w:val="5"/>
-        <w:keepNext w:val="0"/>
-        <w:keepLines w:val="0"/>
-        <w:widowControl/>
+      </w:pPr>
+      <w:r>
+        <w:rPr>
+          <w:rFonts w:hint="default"/>
+          <w:lang w:val="en-US" w:eastAsia="zh-CN"/>
+        </w:rPr>
+        <w:t>    override func viewDidLoad() {</w:t>
+      </w:r>
+    </w:p>
+    <w:p>
+      <w:pPr>
         <w:numPr>
           <w:ilvl w:val="0"/>
           <w:numId w:val="1"/>
         </w:numPr>
-        <w:suppressLineNumbers w:val="0"/>
-        <w:shd w:val="clear" w:fill="FFFFFF"/>
-        <w:spacing w:before="0" w:beforeAutospacing="0" w:after="0" w:afterAutospacing="0"/>
-        <w:ind w:left="425" w:leftChars="0" w:right="0" w:hanging="425" w:firstLineChars="0"/>
-        <w:jc w:val="left"/>
-      </w:pPr>
-      <w:r>
-        <w:rPr>
-          <w:rFonts w:hint="default" w:ascii="Menlo" w:hAnsi="Menlo" w:eastAsia="Menlo" w:cs="Menlo"/>
-          <w:color w:val="008F00"/>
-          <w:kern w:val="0"/>
-          <w:sz w:val="22"/>
-          <w:szCs w:val="22"/>
-          <w:lang w:val="en-US" w:eastAsia="zh-CN" w:bidi="ar"/>
-        </w:rPr>
-        <w:t>        //定义</w:t>
-      </w:r>
-      <w:r>
-        <w:rPr>
-          <w:rFonts w:hint="default" w:ascii="Menlo" w:hAnsi="Menlo" w:eastAsia="Menlo" w:cs="Menlo"/>
-          <w:color w:val="008F00"/>
-          <w:kern w:val="0"/>
-          <w:sz w:val="22"/>
-          <w:szCs w:val="22"/>
-          <w:lang w:eastAsia="zh-CN" w:bidi="ar"/>
-        </w:rPr>
-        <w:t>视图位置和大小</w:t>
-      </w:r>
-      <w:r>
-        <w:rPr>
-          <w:rFonts w:hint="default" w:ascii="Menlo" w:hAnsi="Menlo" w:eastAsia="Menlo" w:cs="Menlo"/>
-          <w:color w:val="008F00"/>
-          <w:kern w:val="0"/>
-          <w:sz w:val="22"/>
-          <w:szCs w:val="22"/>
-          <w:lang w:val="en-US" w:eastAsia="zh-CN" w:bidi="ar"/>
-        </w:rPr>
-        <w:t>并创建视图</w:t>
-      </w:r>
-    </w:p>
-    <w:p>
-      <w:pPr>
-        <w:pStyle w:val="5"/>
-        <w:keepNext w:val="0"/>
-        <w:keepLines w:val="0"/>
-        <w:widowControl/>
+      </w:pPr>
+      <w:r>
+        <w:rPr>
+          <w:rFonts w:hint="default"/>
+          <w:lang w:val="en-US" w:eastAsia="zh-CN"/>
+        </w:rPr>
+        <w:t>        super.viewDidLoad()</w:t>
+      </w:r>
+    </w:p>
+    <w:p>
+      <w:pPr>
         <w:numPr>
           <w:ilvl w:val="0"/>
           <w:numId w:val="1"/>
         </w:numPr>
-        <w:suppressLineNumbers w:val="0"/>
-        <w:shd w:val="clear" w:fill="FFFFFF"/>
-        <w:spacing w:before="0" w:beforeAutospacing="0" w:after="0" w:afterAutospacing="0"/>
-        <w:ind w:left="425" w:leftChars="0" w:right="0" w:hanging="425" w:firstLineChars="0"/>
-        <w:jc w:val="left"/>
-      </w:pPr>
-      <w:r>
-        <w:rPr>
-          <w:rFonts w:hint="default" w:ascii="Menlo" w:hAnsi="Menlo" w:eastAsia="Menlo" w:cs="Menlo"/>
-          <w:color w:val="000000"/>
-          <w:kern w:val="0"/>
-          <w:sz w:val="22"/>
-          <w:szCs w:val="22"/>
-          <w:lang w:val="en-US" w:eastAsia="zh-CN" w:bidi="ar"/>
-        </w:rPr>
-        <w:t xml:space="preserve">        </w:t>
-      </w:r>
-      <w:r>
-        <w:rPr>
-          <w:rFonts w:hint="default" w:ascii="Menlo" w:hAnsi="Menlo" w:eastAsia="Menlo" w:cs="Menlo"/>
-          <w:color w:val="0433FF"/>
-          <w:kern w:val="0"/>
-          <w:sz w:val="22"/>
-          <w:szCs w:val="22"/>
-          <w:lang w:val="en-US" w:eastAsia="zh-CN" w:bidi="ar"/>
-        </w:rPr>
-        <w:t>let</w:t>
-      </w:r>
-      <w:r>
-        <w:rPr>
-          <w:rFonts w:hint="default" w:ascii="Menlo" w:hAnsi="Menlo" w:eastAsia="Menlo" w:cs="Menlo"/>
-          <w:color w:val="000000"/>
-          <w:kern w:val="0"/>
-          <w:sz w:val="22"/>
-          <w:szCs w:val="22"/>
-          <w:lang w:val="en-US" w:eastAsia="zh-CN" w:bidi="ar"/>
-        </w:rPr>
-        <w:t xml:space="preserve"> view = </w:t>
-      </w:r>
-      <w:r>
-        <w:rPr>
-          <w:rFonts w:hint="default" w:ascii="Menlo" w:hAnsi="Menlo" w:eastAsia="Menlo" w:cs="Menlo"/>
-          <w:color w:val="3495AF"/>
-          <w:kern w:val="0"/>
-          <w:sz w:val="22"/>
-          <w:szCs w:val="22"/>
-          <w:lang w:val="en-US" w:eastAsia="zh-CN" w:bidi="ar"/>
-        </w:rPr>
-        <w:t>UIView</w:t>
-      </w:r>
-      <w:r>
-        <w:rPr>
-          <w:rFonts w:hint="default" w:ascii="Menlo" w:hAnsi="Menlo" w:eastAsia="Menlo" w:cs="Menlo"/>
-          <w:color w:val="000000"/>
-          <w:kern w:val="0"/>
-          <w:sz w:val="22"/>
-          <w:szCs w:val="22"/>
-          <w:lang w:val="en-US" w:eastAsia="zh-CN" w:bidi="ar"/>
-        </w:rPr>
-        <w:t xml:space="preserve">(frame: </w:t>
-      </w:r>
-      <w:r>
-        <w:rPr>
-          <w:rFonts w:hint="default" w:ascii="Menlo" w:hAnsi="Menlo" w:eastAsia="Menlo" w:cs="Menlo"/>
-          <w:color w:val="3495AF"/>
-          <w:kern w:val="0"/>
-          <w:sz w:val="22"/>
-          <w:szCs w:val="22"/>
-          <w:lang w:val="en-US" w:eastAsia="zh-CN" w:bidi="ar"/>
-        </w:rPr>
-        <w:t>CGRect</w:t>
-      </w:r>
-      <w:r>
-        <w:rPr>
-          <w:rFonts w:hint="default" w:ascii="Menlo" w:hAnsi="Menlo" w:eastAsia="Menlo" w:cs="Menlo"/>
-          <w:color w:val="000000"/>
-          <w:kern w:val="0"/>
-          <w:sz w:val="22"/>
-          <w:szCs w:val="22"/>
-          <w:lang w:val="en-US" w:eastAsia="zh-CN" w:bidi="ar"/>
-        </w:rPr>
-        <w:t>(x: 40, y: 100, width: 334, height: 334))</w:t>
-      </w:r>
-    </w:p>
-    <w:p>
-      <w:pPr>
-        <w:pStyle w:val="5"/>
-        <w:keepNext w:val="0"/>
-        <w:keepLines w:val="0"/>
-        <w:widowControl/>
+      </w:pPr>
+      <w:r>
+        <w:rPr>
+          <w:rFonts w:hint="default"/>
+          <w:lang w:val="en-US" w:eastAsia="zh-CN"/>
+        </w:rPr>
+        <w:t>        // Do any additional setup after loading the view, typically from a nib.</w:t>
+      </w:r>
+    </w:p>
+    <w:p>
+      <w:pPr>
         <w:numPr>
           <w:ilvl w:val="0"/>
           <w:numId w:val="1"/>
         </w:numPr>
-        <w:suppressLineNumbers w:val="0"/>
-        <w:shd w:val="clear" w:fill="FFFFFF"/>
-        <w:spacing w:before="0" w:beforeAutospacing="0" w:after="0" w:afterAutospacing="0"/>
-        <w:ind w:left="425" w:leftChars="0" w:right="0" w:hanging="425" w:firstLineChars="0"/>
-        <w:jc w:val="left"/>
-      </w:pPr>
-      <w:r>
-        <w:rPr>
-          <w:rFonts w:hint="default" w:ascii="Menlo" w:hAnsi="Menlo" w:eastAsia="Menlo" w:cs="Menlo"/>
-          <w:color w:val="008F00"/>
-          <w:kern w:val="0"/>
-          <w:sz w:val="22"/>
-          <w:szCs w:val="22"/>
-          <w:lang w:val="en-US" w:eastAsia="zh-CN" w:bidi="ar"/>
-        </w:rPr>
-        <w:t>        //定义其背景颜色为红色</w:t>
-      </w:r>
-    </w:p>
-    <w:p>
-      <w:pPr>
-        <w:pStyle w:val="5"/>
-        <w:keepNext w:val="0"/>
-        <w:keepLines w:val="0"/>
-        <w:widowControl/>
+      </w:pPr>
+      <w:r>
+        <w:rPr>
+          <w:rFonts w:hint="default"/>
+          <w:lang w:val="en-US" w:eastAsia="zh-CN"/>
+        </w:rPr>
+        <w:t>        //定义</w:t>
+      </w:r>
+      <w:r>
+        <w:rPr>
+          <w:rFonts w:hint="default"/>
+          <w:lang w:eastAsia="zh-CN"/>
+        </w:rPr>
+        <w:t>视图位置和大小</w:t>
+      </w:r>
+      <w:r>
+        <w:rPr>
+          <w:rFonts w:hint="default"/>
+          <w:lang w:val="en-US" w:eastAsia="zh-CN"/>
+        </w:rPr>
+        <w:t>并创建视图</w:t>
+      </w:r>
+    </w:p>
+    <w:p>
+      <w:pPr>
         <w:numPr>
           <w:ilvl w:val="0"/>
           <w:numId w:val="1"/>
         </w:numPr>
-        <w:suppressLineNumbers w:val="0"/>
-        <w:shd w:val="clear" w:fill="FFFFFF"/>
-        <w:spacing w:before="0" w:beforeAutospacing="0" w:after="0" w:afterAutospacing="0"/>
-        <w:ind w:left="425" w:leftChars="0" w:right="0" w:hanging="425" w:firstLineChars="0"/>
-        <w:jc w:val="left"/>
-      </w:pPr>
-      <w:r>
-        <w:rPr>
-          <w:rFonts w:hint="default" w:ascii="Menlo" w:hAnsi="Menlo" w:eastAsia="Menlo" w:cs="Menlo"/>
-          <w:color w:val="3495AF"/>
-          <w:kern w:val="0"/>
-          <w:sz w:val="22"/>
-          <w:szCs w:val="22"/>
-          <w:lang w:val="en-US" w:eastAsia="zh-CN" w:bidi="ar"/>
-        </w:rPr>
-        <w:t xml:space="preserve">        </w:t>
-      </w:r>
-      <w:r>
-        <w:rPr>
-          <w:rFonts w:hint="default" w:ascii="Menlo" w:hAnsi="Menlo" w:eastAsia="Menlo" w:cs="Menlo"/>
-          <w:color w:val="000000"/>
-          <w:kern w:val="0"/>
-          <w:sz w:val="22"/>
-          <w:szCs w:val="22"/>
-          <w:lang w:val="en-US" w:eastAsia="zh-CN" w:bidi="ar"/>
-        </w:rPr>
-        <w:t>view.</w:t>
-      </w:r>
-      <w:r>
-        <w:rPr>
-          <w:rFonts w:hint="default" w:ascii="Menlo" w:hAnsi="Menlo" w:eastAsia="Menlo" w:cs="Menlo"/>
-          <w:color w:val="3495AF"/>
-          <w:kern w:val="0"/>
-          <w:sz w:val="22"/>
-          <w:szCs w:val="22"/>
-          <w:lang w:val="en-US" w:eastAsia="zh-CN" w:bidi="ar"/>
-        </w:rPr>
-        <w:t>backgroundColor</w:t>
-      </w:r>
-      <w:r>
-        <w:rPr>
-          <w:rFonts w:hint="default" w:ascii="Menlo" w:hAnsi="Menlo" w:eastAsia="Menlo" w:cs="Menlo"/>
-          <w:color w:val="000000"/>
-          <w:kern w:val="0"/>
-          <w:sz w:val="22"/>
-          <w:szCs w:val="22"/>
-          <w:lang w:val="en-US" w:eastAsia="zh-CN" w:bidi="ar"/>
-        </w:rPr>
-        <w:t xml:space="preserve"> = </w:t>
-      </w:r>
-      <w:r>
-        <w:rPr>
-          <w:rFonts w:hint="default" w:ascii="Menlo" w:hAnsi="Menlo" w:eastAsia="Menlo" w:cs="Menlo"/>
-          <w:color w:val="3495AF"/>
-          <w:kern w:val="0"/>
-          <w:sz w:val="22"/>
-          <w:szCs w:val="22"/>
-          <w:lang w:val="en-US" w:eastAsia="zh-CN" w:bidi="ar"/>
-        </w:rPr>
-        <w:t>UIColor</w:t>
-      </w:r>
-      <w:r>
-        <w:rPr>
-          <w:rFonts w:hint="default" w:ascii="Menlo" w:hAnsi="Menlo" w:eastAsia="Menlo" w:cs="Menlo"/>
-          <w:color w:val="000000"/>
-          <w:kern w:val="0"/>
-          <w:sz w:val="22"/>
-          <w:szCs w:val="22"/>
-          <w:lang w:val="en-US" w:eastAsia="zh-CN" w:bidi="ar"/>
-        </w:rPr>
-        <w:t>.</w:t>
-      </w:r>
-      <w:r>
-        <w:rPr>
-          <w:rFonts w:hint="default" w:ascii="Menlo" w:hAnsi="Menlo" w:eastAsia="Menlo" w:cs="Menlo"/>
-          <w:color w:val="3495AF"/>
-          <w:kern w:val="0"/>
-          <w:sz w:val="22"/>
-          <w:szCs w:val="22"/>
-          <w:lang w:eastAsia="zh-CN" w:bidi="ar"/>
-        </w:rPr>
-        <w:t>black</w:t>
-      </w:r>
-      <w:r>
-        <w:rPr>
-          <w:rFonts w:hint="default" w:ascii="Menlo" w:hAnsi="Menlo" w:eastAsia="Menlo" w:cs="Menlo"/>
-          <w:color w:val="000000"/>
-          <w:kern w:val="0"/>
-          <w:sz w:val="22"/>
-          <w:szCs w:val="22"/>
-          <w:lang w:val="en-US" w:eastAsia="zh-CN" w:bidi="ar"/>
-        </w:rPr>
-        <w:t>        </w:t>
-      </w:r>
-    </w:p>
-    <w:p>
-      <w:pPr>
-        <w:pStyle w:val="5"/>
-        <w:keepNext w:val="0"/>
-        <w:keepLines w:val="0"/>
-        <w:widowControl/>
+      </w:pPr>
+      <w:r>
+        <w:rPr>
+          <w:rFonts w:hint="default"/>
+          <w:lang w:val="en-US" w:eastAsia="zh-CN"/>
+        </w:rPr>
+        <w:t>        let view = UIView(frame: CGRect(x: 40, y: 100, width: 334, height: 334))</w:t>
+      </w:r>
+    </w:p>
+    <w:p>
+      <w:pPr>
         <w:numPr>
           <w:ilvl w:val="0"/>
           <w:numId w:val="1"/>
         </w:numPr>
-        <w:suppressLineNumbers w:val="0"/>
-        <w:shd w:val="clear" w:fill="FFFFFF"/>
-        <w:spacing w:before="0" w:beforeAutospacing="0" w:after="0" w:afterAutospacing="0"/>
-        <w:ind w:left="425" w:leftChars="0" w:right="0" w:hanging="425" w:firstLineChars="0"/>
-        <w:jc w:val="left"/>
-      </w:pPr>
-      <w:r>
-        <w:rPr>
-          <w:rFonts w:hint="default" w:ascii="Menlo" w:hAnsi="Menlo" w:eastAsia="Menlo" w:cs="Menlo"/>
-          <w:color w:val="008F00"/>
-          <w:kern w:val="0"/>
-          <w:sz w:val="22"/>
-          <w:szCs w:val="22"/>
-          <w:lang w:val="en-US" w:eastAsia="zh-CN" w:bidi="ar"/>
-        </w:rPr>
-        <w:t>        //添加视图于根视图</w:t>
-      </w:r>
-    </w:p>
-    <w:p>
-      <w:pPr>
-        <w:pStyle w:val="5"/>
-        <w:keepNext w:val="0"/>
-        <w:keepLines w:val="0"/>
-        <w:widowControl/>
+      </w:pPr>
+      <w:r>
+        <w:rPr>
+          <w:rFonts w:hint="default"/>
+          <w:lang w:val="en-US" w:eastAsia="zh-CN"/>
+        </w:rPr>
+        <w:t>        //定义其背景颜色为红色</w:t>
+      </w:r>
+    </w:p>
+    <w:p>
+      <w:pPr>
         <w:numPr>
           <w:ilvl w:val="0"/>
           <w:numId w:val="1"/>
         </w:numPr>
-        <w:suppressLineNumbers w:val="0"/>
-        <w:shd w:val="clear" w:fill="FFFFFF"/>
-        <w:spacing w:before="0" w:beforeAutospacing="0" w:after="0" w:afterAutospacing="0"/>
-        <w:ind w:left="425" w:leftChars="0" w:right="0" w:hanging="425" w:firstLineChars="0"/>
-        <w:jc w:val="left"/>
-      </w:pPr>
-      <w:r>
-        <w:rPr>
-          <w:rFonts w:hint="default" w:ascii="Menlo" w:hAnsi="Menlo" w:eastAsia="Menlo" w:cs="Menlo"/>
-          <w:color w:val="000000"/>
-          <w:kern w:val="0"/>
-          <w:sz w:val="22"/>
-          <w:szCs w:val="22"/>
-          <w:lang w:val="en-US" w:eastAsia="zh-CN" w:bidi="ar"/>
-        </w:rPr>
-        <w:t xml:space="preserve">        </w:t>
-      </w:r>
-      <w:r>
-        <w:rPr>
-          <w:rFonts w:hint="default" w:ascii="Menlo" w:hAnsi="Menlo" w:eastAsia="Menlo" w:cs="Menlo"/>
-          <w:color w:val="0433FF"/>
-          <w:kern w:val="0"/>
-          <w:sz w:val="22"/>
-          <w:szCs w:val="22"/>
-          <w:lang w:val="en-US" w:eastAsia="zh-CN" w:bidi="ar"/>
-        </w:rPr>
-        <w:t>self</w:t>
-      </w:r>
-      <w:r>
-        <w:rPr>
-          <w:rFonts w:hint="default" w:ascii="Menlo" w:hAnsi="Menlo" w:eastAsia="Menlo" w:cs="Menlo"/>
-          <w:color w:val="000000"/>
-          <w:kern w:val="0"/>
-          <w:sz w:val="22"/>
-          <w:szCs w:val="22"/>
-          <w:lang w:val="en-US" w:eastAsia="zh-CN" w:bidi="ar"/>
-        </w:rPr>
-        <w:t>.</w:t>
-      </w:r>
-      <w:r>
-        <w:rPr>
-          <w:rFonts w:hint="default" w:ascii="Menlo" w:hAnsi="Menlo" w:eastAsia="Menlo" w:cs="Menlo"/>
-          <w:color w:val="3495AF"/>
-          <w:kern w:val="0"/>
-          <w:sz w:val="22"/>
-          <w:szCs w:val="22"/>
-          <w:lang w:val="en-US" w:eastAsia="zh-CN" w:bidi="ar"/>
-        </w:rPr>
-        <w:t>view</w:t>
-      </w:r>
-      <w:r>
-        <w:rPr>
-          <w:rFonts w:hint="default" w:ascii="Menlo" w:hAnsi="Menlo" w:eastAsia="Menlo" w:cs="Menlo"/>
-          <w:color w:val="000000"/>
-          <w:kern w:val="0"/>
-          <w:sz w:val="22"/>
-          <w:szCs w:val="22"/>
-          <w:lang w:val="en-US" w:eastAsia="zh-CN" w:bidi="ar"/>
-        </w:rPr>
-        <w:t>.</w:t>
-      </w:r>
-      <w:r>
-        <w:rPr>
-          <w:rFonts w:hint="default" w:ascii="Menlo" w:hAnsi="Menlo" w:eastAsia="Menlo" w:cs="Menlo"/>
-          <w:color w:val="3495AF"/>
-          <w:kern w:val="0"/>
-          <w:sz w:val="22"/>
-          <w:szCs w:val="22"/>
-          <w:lang w:val="en-US" w:eastAsia="zh-CN" w:bidi="ar"/>
-        </w:rPr>
-        <w:t>addSubview</w:t>
-      </w:r>
-      <w:r>
-        <w:rPr>
-          <w:rFonts w:hint="default" w:ascii="Menlo" w:hAnsi="Menlo" w:eastAsia="Menlo" w:cs="Menlo"/>
-          <w:color w:val="000000"/>
-          <w:kern w:val="0"/>
-          <w:sz w:val="22"/>
-          <w:szCs w:val="22"/>
-          <w:lang w:val="en-US" w:eastAsia="zh-CN" w:bidi="ar"/>
-        </w:rPr>
-        <w:t>(view)</w:t>
-      </w:r>
-    </w:p>
-    <w:p>
-      <w:pPr>
-        <w:pStyle w:val="5"/>
-        <w:keepNext w:val="0"/>
-        <w:keepLines w:val="0"/>
-        <w:widowControl/>
+      </w:pPr>
+      <w:r>
+        <w:rPr>
+          <w:rFonts w:hint="default"/>
+          <w:lang w:val="en-US" w:eastAsia="zh-CN"/>
+        </w:rPr>
+        <w:t>        view.backgroundColor = UIColor.</w:t>
+      </w:r>
+      <w:r>
+        <w:rPr>
+          <w:rFonts w:hint="default"/>
+          <w:lang w:eastAsia="zh-CN"/>
+        </w:rPr>
+        <w:t>black</w:t>
+      </w:r>
+      <w:r>
+        <w:rPr>
+          <w:rFonts w:hint="default"/>
+          <w:lang w:val="en-US" w:eastAsia="zh-CN"/>
+        </w:rPr>
+        <w:t>        </w:t>
+      </w:r>
+    </w:p>
+    <w:p>
+      <w:pPr>
         <w:numPr>
           <w:ilvl w:val="0"/>
           <w:numId w:val="1"/>
         </w:numPr>
-        <w:suppressLineNumbers w:val="0"/>
-        <w:shd w:val="clear" w:fill="FFFFFF"/>
-        <w:spacing w:before="0" w:beforeAutospacing="0" w:after="0" w:afterAutospacing="0"/>
-        <w:ind w:left="425" w:leftChars="0" w:right="0" w:hanging="425" w:firstLineChars="0"/>
-        <w:jc w:val="left"/>
-      </w:pPr>
-      <w:r>
-        <w:rPr>
-          <w:rFonts w:hint="default" w:ascii="Menlo" w:hAnsi="Menlo" w:eastAsia="Menlo" w:cs="Menlo"/>
-          <w:color w:val="000000"/>
-          <w:kern w:val="0"/>
-          <w:sz w:val="22"/>
-          <w:szCs w:val="22"/>
-          <w:lang w:val="en-US" w:eastAsia="zh-CN" w:bidi="ar"/>
-        </w:rPr>
-        <w:t>    }</w:t>
-      </w:r>
-    </w:p>
-    <w:p>
-      <w:pPr>
-        <w:pStyle w:val="5"/>
-        <w:keepNext w:val="0"/>
-        <w:keepLines w:val="0"/>
-        <w:widowControl/>
+      </w:pPr>
+      <w:r>
+        <w:rPr>
+          <w:rFonts w:hint="default"/>
+          <w:lang w:val="en-US" w:eastAsia="zh-CN"/>
+        </w:rPr>
+        <w:t>        //添加视图于根视图</w:t>
+      </w:r>
+    </w:p>
+    <w:p>
+      <w:pPr>
         <w:numPr>
           <w:ilvl w:val="0"/>
           <w:numId w:val="1"/>
         </w:numPr>
-        <w:suppressLineNumbers w:val="0"/>
-        <w:shd w:val="clear" w:fill="FFFFFF"/>
-        <w:spacing w:before="0" w:beforeAutospacing="0" w:after="0" w:afterAutospacing="0"/>
-        <w:ind w:left="425" w:leftChars="0" w:right="0" w:hanging="425" w:firstLineChars="0"/>
-        <w:jc w:val="left"/>
-      </w:pPr>
-      <w:r>
-        <w:rPr>
-          <w:rFonts w:hint="default" w:ascii="Menlo" w:hAnsi="Menlo" w:eastAsia="Menlo" w:cs="Menlo"/>
-          <w:color w:val="000000"/>
-          <w:kern w:val="0"/>
-          <w:sz w:val="22"/>
-          <w:szCs w:val="22"/>
-          <w:lang w:val="en-US" w:eastAsia="zh-CN" w:bidi="ar"/>
+      </w:pPr>
+      <w:r>
+        <w:rPr>
+          <w:rFonts w:hint="default"/>
+          <w:lang w:val="en-US" w:eastAsia="zh-CN"/>
+        </w:rPr>
+        <w:t>        self.view.addSubview(view)</w:t>
+      </w:r>
+    </w:p>
+    <w:p>
+      <w:pPr>
+        <w:numPr>
+          <w:ilvl w:val="0"/>
+          <w:numId w:val="1"/>
+        </w:numPr>
+      </w:pPr>
+      <w:r>
+        <w:rPr>
+          <w:rFonts w:hint="default"/>
+          <w:lang w:val="en-US" w:eastAsia="zh-CN"/>
+        </w:rPr>
+        <w:t>    }</w:t>
+      </w:r>
+    </w:p>
+    <w:p>
+      <w:pPr>
+        <w:numPr>
+          <w:ilvl w:val="0"/>
+          <w:numId w:val="1"/>
+        </w:numPr>
+      </w:pPr>
+      <w:r>
+        <w:rPr>
+          <w:rFonts w:hint="default"/>
+          <w:lang w:val="en-US" w:eastAsia="zh-CN"/>
         </w:rPr>
         <w:t>}</w:t>
       </w:r>
@@ -6980,11 +6348,6 @@
       <w:r>
         <w:t>运行项目，结果如图所示。</w:t>
       </w:r>
-    </w:p>
-    <w:p>
-      <w:pPr>
-        <w:jc w:val="center"/>
-      </w:pPr>
     </w:p>
     <w:p>
       <w:pPr>
@@ -7014,7 +6377,7 @@
                     </pic:cNvPicPr>
                   </pic:nvPicPr>
                   <pic:blipFill>
-                    <a:blip r:embed="rId4"/>
+                    <a:blip r:embed="rId6"/>
                     <a:srcRect l="1230" t="705" r="1166" b="705"/>
                     <a:stretch>
                       <a:fillRect/>
@@ -7122,6 +6485,16 @@
           <w:lang w:eastAsia="zh-CN"/>
         </w:rPr>
       </w:pPr>
+      <w:commentRangeStart w:id="1"/>
+      <w:r>
+        <w:rPr>
+          <w:rFonts w:hint="eastAsia"/>
+          <w:b w:val="0"/>
+          <w:bCs w:val="0"/>
+          <w:lang w:val="en-US" w:eastAsia="zh-CN"/>
+        </w:rPr>
+        <w:t>backgroundColor为</w:t>
+      </w:r>
       <w:r>
         <w:rPr>
           <w:rFonts w:hint="default"/>
@@ -7129,360 +6502,101 @@
           <w:bCs w:val="0"/>
           <w:lang w:eastAsia="zh-CN"/>
         </w:rPr>
-        <w:t>背景颜色可以用UIColor来设置单一颜色背景。UIColor是UIKit中存储颜色属性的重要类，其中包含一些常用颜色的方法，如红色、白色、黑色等。一个视图的背景还可以设为一个图片，如把5.1.1节中的代码的7~11行换成：：</w:t>
-      </w:r>
-    </w:p>
-    <w:p>
-      <w:pPr>
-        <w:pStyle w:val="5"/>
-        <w:keepNext w:val="0"/>
-        <w:keepLines w:val="0"/>
-        <w:widowControl/>
+        <w:t>背景颜色</w:t>
+      </w:r>
+      <w:r>
+        <w:rPr>
+          <w:rFonts w:hint="eastAsia"/>
+          <w:b w:val="0"/>
+          <w:bCs w:val="0"/>
+          <w:lang w:val="en-US" w:eastAsia="zh-CN"/>
+        </w:rPr>
+        <w:t>属性，</w:t>
+      </w:r>
+      <w:r>
+        <w:rPr>
+          <w:rFonts w:hint="default"/>
+          <w:b w:val="0"/>
+          <w:bCs w:val="0"/>
+          <w:lang w:eastAsia="zh-CN"/>
+        </w:rPr>
+        <w:t>可</w:t>
+      </w:r>
+      <w:commentRangeEnd w:id="1"/>
+      <w:r>
+        <w:commentReference w:id="1"/>
+      </w:r>
+      <w:r>
+        <w:rPr>
+          <w:rFonts w:hint="default"/>
+          <w:b w:val="0"/>
+          <w:bCs w:val="0"/>
+          <w:lang w:eastAsia="zh-CN"/>
+        </w:rPr>
+        <w:t>以用UIColor来设置单一颜色背景。UIColor是UIKit中存储颜色属性的重要类，其中包含一些常用颜色的方法，如红色、白色、黑色等。一个视图的背景还可以设为一个图片，如把5.1.1节中的代码的7~11行换成：：</w:t>
+      </w:r>
+    </w:p>
+    <w:p>
+      <w:pPr>
         <w:numPr>
           <w:ilvl w:val="0"/>
           <w:numId w:val="2"/>
         </w:numPr>
-        <w:suppressLineNumbers w:val="0"/>
-        <w:shd w:val="clear" w:fill="FFFFFF"/>
-        <w:spacing w:before="0" w:beforeAutospacing="0" w:after="0" w:afterAutospacing="0"/>
-        <w:ind w:left="425" w:leftChars="0" w:right="0" w:hanging="425" w:firstLineChars="0"/>
-        <w:jc w:val="left"/>
-      </w:pPr>
-      <w:r>
-        <w:rPr>
-          <w:rFonts w:ascii="Menlo" w:hAnsi="Menlo" w:eastAsia="Menlo" w:cs="Menlo"/>
-          <w:color w:val="0433FF"/>
-          <w:kern w:val="0"/>
-          <w:sz w:val="22"/>
-          <w:szCs w:val="22"/>
-          <w:lang w:val="en-US" w:eastAsia="zh-CN" w:bidi="ar"/>
-        </w:rPr>
-        <w:t>let</w:t>
-      </w:r>
-      <w:r>
-        <w:rPr>
-          <w:rFonts w:ascii="Menlo" w:hAnsi="Menlo" w:eastAsia="Menlo" w:cs="Menlo"/>
-          <w:color w:val="000000"/>
-          <w:kern w:val="0"/>
-          <w:sz w:val="22"/>
-          <w:szCs w:val="22"/>
-          <w:lang w:val="en-US" w:eastAsia="zh-CN" w:bidi="ar"/>
-        </w:rPr>
-        <w:t xml:space="preserve"> view = </w:t>
-      </w:r>
-      <w:r>
-        <w:rPr>
-          <w:rFonts w:ascii="Menlo" w:hAnsi="Menlo" w:eastAsia="Menlo" w:cs="Menlo"/>
-          <w:color w:val="3495AF"/>
-          <w:kern w:val="0"/>
-          <w:sz w:val="22"/>
-          <w:szCs w:val="22"/>
-          <w:lang w:val="en-US" w:eastAsia="zh-CN" w:bidi="ar"/>
-        </w:rPr>
-        <w:t>UIView</w:t>
-      </w:r>
-      <w:r>
-        <w:rPr>
-          <w:rFonts w:ascii="Menlo" w:hAnsi="Menlo" w:eastAsia="Menlo" w:cs="Menlo"/>
-          <w:color w:val="000000"/>
-          <w:kern w:val="0"/>
-          <w:sz w:val="22"/>
-          <w:szCs w:val="22"/>
-          <w:lang w:val="en-US" w:eastAsia="zh-CN" w:bidi="ar"/>
-        </w:rPr>
-        <w:t xml:space="preserve">(frame: </w:t>
-      </w:r>
-      <w:r>
-        <w:rPr>
-          <w:rFonts w:ascii="Menlo" w:hAnsi="Menlo" w:eastAsia="Menlo" w:cs="Menlo"/>
-          <w:color w:val="3495AF"/>
-          <w:kern w:val="0"/>
-          <w:sz w:val="22"/>
-          <w:szCs w:val="22"/>
-          <w:lang w:val="en-US" w:eastAsia="zh-CN" w:bidi="ar"/>
-        </w:rPr>
-        <w:t>CGRect</w:t>
-      </w:r>
-      <w:r>
-        <w:rPr>
-          <w:rFonts w:ascii="Menlo" w:hAnsi="Menlo" w:eastAsia="Menlo" w:cs="Menlo"/>
-          <w:color w:val="000000"/>
-          <w:kern w:val="0"/>
-          <w:sz w:val="22"/>
-          <w:szCs w:val="22"/>
-          <w:lang w:val="en-US" w:eastAsia="zh-CN" w:bidi="ar"/>
-        </w:rPr>
-        <w:t>(x: 40, y: 100, width: 334, height: 334))</w:t>
-      </w:r>
-      <w:r>
-        <w:rPr>
-          <w:rFonts w:hint="default" w:ascii="Menlo" w:hAnsi="Menlo" w:eastAsia="Menlo" w:cs="Menlo"/>
-          <w:color w:val="008F00"/>
-          <w:kern w:val="0"/>
-          <w:sz w:val="22"/>
-          <w:szCs w:val="22"/>
-          <w:lang w:val="en-US" w:eastAsia="zh-CN" w:bidi="ar"/>
+      </w:pPr>
+      <w:r>
+        <w:rPr>
+          <w:lang w:val="en-US" w:eastAsia="zh-CN"/>
+        </w:rPr>
+        <w:t>let view = UIView(frame: CGRect(x: 40, y: 100, width: 334, height: 334))</w:t>
+      </w:r>
+      <w:r>
+        <w:rPr>
+          <w:rFonts w:hint="default"/>
+          <w:lang w:val="en-US" w:eastAsia="zh-CN"/>
         </w:rPr>
         <w:t xml:space="preserve">    </w:t>
       </w:r>
     </w:p>
     <w:p>
       <w:pPr>
-        <w:pStyle w:val="5"/>
-        <w:keepNext w:val="0"/>
-        <w:keepLines w:val="0"/>
-        <w:widowControl/>
         <w:numPr>
           <w:ilvl w:val="0"/>
           <w:numId w:val="2"/>
         </w:numPr>
-        <w:suppressLineNumbers w:val="0"/>
-        <w:shd w:val="clear" w:fill="FFFFFF"/>
-        <w:spacing w:before="0" w:beforeAutospacing="0" w:after="0" w:afterAutospacing="0"/>
-        <w:ind w:left="425" w:leftChars="0" w:right="0" w:hanging="425" w:firstLineChars="0"/>
-        <w:jc w:val="left"/>
-      </w:pPr>
-      <w:r>
-        <w:rPr>
-          <w:rFonts w:ascii="Menlo" w:hAnsi="Menlo" w:eastAsia="Menlo" w:cs="Menlo"/>
-          <w:color w:val="0433FF"/>
-          <w:kern w:val="0"/>
-          <w:sz w:val="22"/>
-          <w:szCs w:val="22"/>
-          <w:lang w:val="en-US" w:eastAsia="zh-CN" w:bidi="ar"/>
-        </w:rPr>
-        <w:t>let</w:t>
-      </w:r>
-      <w:r>
-        <w:rPr>
-          <w:rFonts w:ascii="Menlo" w:hAnsi="Menlo" w:eastAsia="Menlo" w:cs="Menlo"/>
-          <w:color w:val="000000"/>
-          <w:kern w:val="0"/>
-          <w:sz w:val="22"/>
-          <w:szCs w:val="22"/>
-          <w:lang w:val="en-US" w:eastAsia="zh-CN" w:bidi="ar"/>
-        </w:rPr>
-        <w:t xml:space="preserve"> image = </w:t>
-      </w:r>
-      <w:r>
-        <w:rPr>
-          <w:rFonts w:ascii="Menlo" w:hAnsi="Menlo" w:eastAsia="Menlo" w:cs="Menlo"/>
-          <w:color w:val="3495AF"/>
-          <w:kern w:val="0"/>
-          <w:sz w:val="22"/>
-          <w:szCs w:val="22"/>
-          <w:lang w:val="en-US" w:eastAsia="zh-CN" w:bidi="ar"/>
-        </w:rPr>
-        <w:t>UIImage</w:t>
-      </w:r>
-      <w:r>
-        <w:rPr>
-          <w:rFonts w:ascii="Menlo" w:hAnsi="Menlo" w:eastAsia="Menlo" w:cs="Menlo"/>
-          <w:color w:val="000000"/>
-          <w:kern w:val="0"/>
-          <w:sz w:val="22"/>
-          <w:szCs w:val="22"/>
-          <w:lang w:val="en-US" w:eastAsia="zh-CN" w:bidi="ar"/>
-        </w:rPr>
-        <w:t xml:space="preserve">(named: </w:t>
-      </w:r>
-      <w:r>
-        <w:rPr>
-          <w:rStyle w:val="18"/>
-          <w:rFonts w:ascii="Menlo" w:hAnsi="Menlo" w:eastAsia="Menlo" w:cs="Menlo"/>
-          <w:sz w:val="22"/>
-          <w:szCs w:val="22"/>
-          <w:lang w:val="en-US" w:eastAsia="zh-CN" w:bidi="ar"/>
-        </w:rPr>
-        <w:t>"gezi"</w:t>
-      </w:r>
-      <w:r>
-        <w:rPr>
-          <w:rFonts w:ascii="Menlo" w:hAnsi="Menlo" w:eastAsia="Menlo" w:cs="Menlo"/>
-          <w:color w:val="000000"/>
-          <w:kern w:val="0"/>
-          <w:sz w:val="22"/>
-          <w:szCs w:val="22"/>
-          <w:lang w:val="en-US" w:eastAsia="zh-CN" w:bidi="ar"/>
-        </w:rPr>
-        <w:t>)</w:t>
-      </w:r>
-    </w:p>
-    <w:p>
-      <w:pPr>
-        <w:pStyle w:val="5"/>
-        <w:keepNext w:val="0"/>
-        <w:keepLines w:val="0"/>
-        <w:widowControl/>
+      </w:pPr>
+      <w:r>
+        <w:rPr>
+          <w:lang w:val="en-US" w:eastAsia="zh-CN"/>
+        </w:rPr>
+        <w:t>let image = UIImage(named: "gezi")</w:t>
+      </w:r>
+    </w:p>
+    <w:p>
+      <w:pPr>
         <w:numPr>
           <w:ilvl w:val="0"/>
           <w:numId w:val="2"/>
         </w:numPr>
-        <w:suppressLineNumbers w:val="0"/>
-        <w:shd w:val="clear" w:fill="FFFFFF"/>
-        <w:spacing w:before="0" w:beforeAutospacing="0" w:after="0" w:afterAutospacing="0"/>
-        <w:ind w:left="425" w:leftChars="0" w:right="0" w:hanging="425" w:firstLineChars="0"/>
-        <w:jc w:val="left"/>
-      </w:pPr>
-      <w:r>
-        <w:rPr>
-          <w:rFonts w:ascii="Menlo" w:hAnsi="Menlo" w:eastAsia="Menlo" w:cs="Menlo"/>
-          <w:color w:val="000000"/>
-          <w:kern w:val="0"/>
-          <w:sz w:val="22"/>
-          <w:szCs w:val="22"/>
-          <w:lang w:val="en-US" w:eastAsia="zh-CN" w:bidi="ar"/>
-        </w:rPr>
-        <w:t>view.</w:t>
-      </w:r>
-      <w:r>
-        <w:rPr>
-          <w:rFonts w:ascii="Menlo" w:hAnsi="Menlo" w:eastAsia="Menlo" w:cs="Menlo"/>
-          <w:color w:val="3495AF"/>
-          <w:kern w:val="0"/>
-          <w:sz w:val="22"/>
-          <w:szCs w:val="22"/>
-          <w:lang w:val="en-US" w:eastAsia="zh-CN" w:bidi="ar"/>
-        </w:rPr>
-        <w:t>backgroundColor</w:t>
-      </w:r>
-      <w:r>
-        <w:rPr>
-          <w:rFonts w:ascii="Menlo" w:hAnsi="Menlo" w:eastAsia="Menlo" w:cs="Menlo"/>
-          <w:color w:val="000000"/>
-          <w:kern w:val="0"/>
-          <w:sz w:val="22"/>
-          <w:szCs w:val="22"/>
-          <w:lang w:val="en-US" w:eastAsia="zh-CN" w:bidi="ar"/>
-        </w:rPr>
-        <w:t xml:space="preserve"> = </w:t>
-      </w:r>
-      <w:r>
-        <w:rPr>
-          <w:rFonts w:ascii="Menlo" w:hAnsi="Menlo" w:eastAsia="Menlo" w:cs="Menlo"/>
-          <w:color w:val="3495AF"/>
-          <w:kern w:val="0"/>
-          <w:sz w:val="22"/>
-          <w:szCs w:val="22"/>
-          <w:lang w:val="en-US" w:eastAsia="zh-CN" w:bidi="ar"/>
-        </w:rPr>
-        <w:t>UIColor</w:t>
-      </w:r>
-      <w:r>
-        <w:rPr>
-          <w:rFonts w:ascii="Menlo" w:hAnsi="Menlo" w:eastAsia="Menlo" w:cs="Menlo"/>
-          <w:color w:val="000000"/>
-          <w:kern w:val="0"/>
-          <w:sz w:val="22"/>
-          <w:szCs w:val="22"/>
-          <w:lang w:val="en-US" w:eastAsia="zh-CN" w:bidi="ar"/>
-        </w:rPr>
-        <w:t>.</w:t>
-      </w:r>
-      <w:r>
-        <w:rPr>
-          <w:rFonts w:ascii="Menlo" w:hAnsi="Menlo" w:eastAsia="Menlo" w:cs="Menlo"/>
-          <w:color w:val="3495AF"/>
-          <w:kern w:val="0"/>
-          <w:sz w:val="22"/>
-          <w:szCs w:val="22"/>
-          <w:lang w:val="en-US" w:eastAsia="zh-CN" w:bidi="ar"/>
-        </w:rPr>
-        <w:t>init</w:t>
-      </w:r>
-      <w:r>
-        <w:rPr>
-          <w:rFonts w:ascii="Menlo" w:hAnsi="Menlo" w:eastAsia="Menlo" w:cs="Menlo"/>
-          <w:color w:val="000000"/>
-          <w:kern w:val="0"/>
-          <w:sz w:val="22"/>
-          <w:szCs w:val="22"/>
-          <w:lang w:val="en-US" w:eastAsia="zh-CN" w:bidi="ar"/>
-        </w:rPr>
-        <w:t>(patternImage:image!)</w:t>
-      </w:r>
-    </w:p>
-    <w:p>
-      <w:pPr>
-        <w:pStyle w:val="5"/>
-        <w:keepNext w:val="0"/>
-        <w:keepLines w:val="0"/>
-        <w:widowControl/>
+      </w:pPr>
+      <w:r>
+        <w:rPr>
+          <w:lang w:val="en-US" w:eastAsia="zh-CN"/>
+        </w:rPr>
+        <w:t>view.backgroundColor = UIColor.init(patternImage:image!)</w:t>
+      </w:r>
+    </w:p>
+    <w:p>
+      <w:pPr>
         <w:numPr>
           <w:ilvl w:val="0"/>
           <w:numId w:val="2"/>
         </w:numPr>
-        <w:suppressLineNumbers w:val="0"/>
-        <w:shd w:val="clear" w:fill="FFFFFF"/>
-        <w:spacing w:before="0" w:beforeAutospacing="0" w:after="0" w:afterAutospacing="0"/>
-        <w:ind w:left="425" w:leftChars="0" w:right="0" w:hanging="425" w:firstLineChars="0"/>
-        <w:jc w:val="left"/>
-      </w:pPr>
-      <w:r>
-        <w:rPr>
-          <w:rFonts w:ascii="Menlo" w:hAnsi="Menlo" w:eastAsia="Menlo" w:cs="Menlo"/>
-          <w:color w:val="0433FF"/>
-          <w:kern w:val="0"/>
-          <w:sz w:val="22"/>
-          <w:szCs w:val="22"/>
-          <w:lang w:val="en-US" w:eastAsia="zh-CN" w:bidi="ar"/>
-        </w:rPr>
-        <w:t>self</w:t>
-      </w:r>
-      <w:r>
-        <w:rPr>
-          <w:rFonts w:ascii="Menlo" w:hAnsi="Menlo" w:eastAsia="Menlo" w:cs="Menlo"/>
-          <w:color w:val="000000"/>
-          <w:kern w:val="0"/>
-          <w:sz w:val="22"/>
-          <w:szCs w:val="22"/>
-          <w:lang w:val="en-US" w:eastAsia="zh-CN" w:bidi="ar"/>
-        </w:rPr>
-        <w:t>.</w:t>
-      </w:r>
-      <w:r>
-        <w:rPr>
-          <w:rFonts w:ascii="Menlo" w:hAnsi="Menlo" w:eastAsia="Menlo" w:cs="Menlo"/>
-          <w:color w:val="3495AF"/>
-          <w:kern w:val="0"/>
-          <w:sz w:val="22"/>
-          <w:szCs w:val="22"/>
-          <w:lang w:val="en-US" w:eastAsia="zh-CN" w:bidi="ar"/>
-        </w:rPr>
-        <w:t>view</w:t>
-      </w:r>
-      <w:r>
-        <w:rPr>
-          <w:rFonts w:ascii="Menlo" w:hAnsi="Menlo" w:eastAsia="Menlo" w:cs="Menlo"/>
-          <w:color w:val="000000"/>
-          <w:kern w:val="0"/>
-          <w:sz w:val="22"/>
-          <w:szCs w:val="22"/>
-          <w:lang w:val="en-US" w:eastAsia="zh-CN" w:bidi="ar"/>
-        </w:rPr>
-        <w:t>.</w:t>
-      </w:r>
-      <w:r>
-        <w:rPr>
-          <w:rFonts w:ascii="Menlo" w:hAnsi="Menlo" w:eastAsia="Menlo" w:cs="Menlo"/>
-          <w:color w:val="3495AF"/>
-          <w:kern w:val="0"/>
-          <w:sz w:val="22"/>
-          <w:szCs w:val="22"/>
-          <w:lang w:val="en-US" w:eastAsia="zh-CN" w:bidi="ar"/>
-        </w:rPr>
-        <w:t>addSubview</w:t>
-      </w:r>
-      <w:r>
-        <w:rPr>
-          <w:rFonts w:ascii="Menlo" w:hAnsi="Menlo" w:eastAsia="Menlo" w:cs="Menlo"/>
-          <w:color w:val="000000"/>
-          <w:kern w:val="0"/>
-          <w:sz w:val="22"/>
-          <w:szCs w:val="22"/>
-          <w:lang w:val="en-US" w:eastAsia="zh-CN" w:bidi="ar"/>
-        </w:rPr>
-        <w:t>(view)</w:t>
+      </w:pPr>
+      <w:r>
+        <w:rPr>
+          <w:lang w:val="en-US" w:eastAsia="zh-CN"/>
+        </w:rPr>
+        <w:t>self.view.addSubview(view)</w:t>
       </w:r>
     </w:p>
     <w:p>
@@ -7539,7 +6653,7 @@
                     </pic:cNvPicPr>
                   </pic:nvPicPr>
                   <pic:blipFill>
-                    <a:blip r:embed="rId5"/>
+                    <a:blip r:embed="rId7"/>
                     <a:stretch>
                       <a:fillRect/>
                     </a:stretch>
@@ -7587,6 +6701,29 @@
     </w:p>
     <w:p>
       <w:pPr>
+        <w:jc w:val="left"/>
+        <w:rPr>
+          <w:rFonts w:hint="default"/>
+          <w:b w:val="0"/>
+          <w:bCs w:val="0"/>
+          <w:lang w:val="en-US" w:eastAsia="zh-CN"/>
+        </w:rPr>
+      </w:pPr>
+      <w:r>
+        <w:commentReference w:id="2"/>
+      </w:r>
+      <w:r>
+        <w:rPr>
+          <w:rFonts w:hint="eastAsia"/>
+          <w:b w:val="0"/>
+          <w:bCs w:val="0"/>
+          <w:lang w:val="en-US" w:eastAsia="zh-CN"/>
+        </w:rPr>
+        <w:t>UIView可以通过clipToBounds属性来限制视图的显示区域是否能够超过其父视图区域。如果设置为true，说明不能超过，超过的部分会沿着父视图边界切除，即切边。由于涉及UIView的层次和嵌套，所以切边将在5.1.4做实例展示。</w:t>
+      </w:r>
+    </w:p>
+    <w:p>
+      <w:pPr>
         <w:rPr>
           <w:rFonts w:hint="default"/>
           <w:b w:val="0"/>
@@ -7625,7 +6762,7 @@
     </w:p>
     <w:p>
       <w:pPr>
-        <w:pStyle w:val="5"/>
+        <w:pStyle w:val="6"/>
         <w:keepNext w:val="0"/>
         <w:keepLines w:val="0"/>
         <w:widowControl/>
@@ -7708,7 +6845,7 @@
     </w:p>
     <w:p>
       <w:pPr>
-        <w:pStyle w:val="5"/>
+        <w:pStyle w:val="6"/>
         <w:keepNext w:val="0"/>
         <w:keepLines w:val="0"/>
         <w:widowControl/>
@@ -7769,7 +6906,7 @@
     </w:p>
     <w:p>
       <w:pPr>
-        <w:pStyle w:val="5"/>
+        <w:pStyle w:val="6"/>
         <w:keepNext w:val="0"/>
         <w:keepLines w:val="0"/>
         <w:widowControl/>
@@ -7852,7 +6989,7 @@
     </w:p>
     <w:p>
       <w:pPr>
-        <w:pStyle w:val="5"/>
+        <w:pStyle w:val="6"/>
         <w:keepNext w:val="0"/>
         <w:keepLines w:val="0"/>
         <w:widowControl/>
@@ -7992,7 +7129,7 @@
     </w:p>
     <w:p>
       <w:pPr>
-        <w:pStyle w:val="5"/>
+        <w:pStyle w:val="6"/>
         <w:keepNext w:val="0"/>
         <w:keepLines w:val="0"/>
         <w:widowControl/>
@@ -8075,7 +7212,7 @@
     </w:p>
     <w:p>
       <w:pPr>
-        <w:pStyle w:val="5"/>
+        <w:pStyle w:val="6"/>
         <w:keepNext w:val="0"/>
         <w:keepLines w:val="0"/>
         <w:widowControl/>
@@ -8114,7 +7251,7 @@
     </w:p>
     <w:p>
       <w:pPr>
-        <w:pStyle w:val="5"/>
+        <w:pStyle w:val="6"/>
         <w:keepNext w:val="0"/>
         <w:keepLines w:val="0"/>
         <w:widowControl/>
@@ -8208,7 +7345,7 @@
     </w:p>
     <w:p>
       <w:pPr>
-        <w:pStyle w:val="5"/>
+        <w:pStyle w:val="6"/>
         <w:keepNext w:val="0"/>
         <w:keepLines w:val="0"/>
         <w:widowControl/>
@@ -8345,7 +7482,7 @@
                     </pic:cNvPicPr>
                   </pic:nvPicPr>
                   <pic:blipFill>
-                    <a:blip r:embed="rId6"/>
+                    <a:blip r:embed="rId8"/>
                     <a:stretch>
                       <a:fillRect/>
                     </a:stretch>
@@ -8481,19 +7618,22 @@
           <w:bCs w:val="0"/>
           <w:lang w:val="en-US" w:eastAsia="zh-CN"/>
         </w:rPr>
-        <w:t>坐标原点位于左上角。iOS包含两个坐标系，其中UIKit框架的坐标系是X轴正方向向右，Y轴正方向向下，而标准的Quartz 2D绘图坐标系为X轴正方向向右，Y轴正方向向上。</w:t>
-      </w:r>
-    </w:p>
-    <w:p>
-      <w:pPr>
-        <w:ind w:left="0" w:leftChars="0" w:firstLine="420" w:firstLineChars="0"/>
+        <w:t>坐标原点位于</w:t>
+      </w:r>
+      <w:commentRangeStart w:id="3"/>
+      <w:r>
         <w:rPr>
           <w:rFonts w:hint="eastAsia"/>
           <w:b w:val="0"/>
           <w:bCs w:val="0"/>
           <w:lang w:val="en-US" w:eastAsia="zh-CN"/>
         </w:rPr>
-      </w:pPr>
+        <w:t>视图</w:t>
+      </w:r>
+      <w:commentRangeEnd w:id="3"/>
+      <w:r>
+        <w:commentReference w:id="3"/>
+      </w:r>
       <w:r>
         <w:rPr>
           <w:rFonts w:hint="eastAsia"/>
@@ -8501,6 +7641,26 @@
           <w:bCs w:val="0"/>
           <w:lang w:val="en-US" w:eastAsia="zh-CN"/>
         </w:rPr>
+        <w:t>左上角。iOS包含两个坐标系，其中UIKit框架的坐标系是X轴正方向向右，Y轴正方向向下，而标准的Quartz 2D绘图坐标系为X轴正方向向右，Y轴正方向向上。</w:t>
+      </w:r>
+    </w:p>
+    <w:p>
+      <w:pPr>
+        <w:ind w:left="0" w:leftChars="0" w:firstLine="420" w:firstLineChars="0"/>
+        <w:rPr>
+          <w:rFonts w:hint="eastAsia"/>
+          <w:b w:val="0"/>
+          <w:bCs w:val="0"/>
+          <w:lang w:val="en-US" w:eastAsia="zh-CN"/>
+        </w:rPr>
+      </w:pPr>
+      <w:r>
+        <w:rPr>
+          <w:rFonts w:hint="eastAsia"/>
+          <w:b w:val="0"/>
+          <w:bCs w:val="0"/>
+          <w:lang w:val="en-US" w:eastAsia="zh-CN"/>
+        </w:rPr>
         <w:t>一个UIView对象的位置和大小属性，是由两个属性值来组成的：CGPoint和CGSize。其中CGPoint由x、y两个值决定，代表视图在父视图上的</w:t>
       </w:r>
       <w:r>
@@ -8568,6 +7728,7 @@
           <w:lang w:val="en-US" w:eastAsia="zh-CN"/>
         </w:rPr>
       </w:pPr>
+      <w:commentRangeStart w:id="4"/>
       <w:r>
         <w:rPr>
           <w:rFonts w:hint="eastAsia"/>
@@ -8575,67 +7736,81 @@
           <w:bCs w:val="0"/>
           <w:lang w:val="en-US" w:eastAsia="zh-CN"/>
         </w:rPr>
-        <w:t>Frame决定该视图在父视图的位置及其大小。frame使用方法如下：</w:t>
-      </w:r>
-    </w:p>
-    <w:p>
-      <w:pPr>
-        <w:ind w:left="0" w:leftChars="0" w:firstLine="420" w:firstLineChars="0"/>
+        <w:t>frame</w:t>
+      </w:r>
+      <w:commentRangeEnd w:id="4"/>
+      <w:r>
+        <w:commentReference w:id="4"/>
+      </w:r>
+      <w:r>
         <w:rPr>
           <w:rFonts w:hint="eastAsia"/>
           <w:b w:val="0"/>
           <w:bCs w:val="0"/>
           <w:lang w:val="en-US" w:eastAsia="zh-CN"/>
         </w:rPr>
-      </w:pPr>
-      <w:r>
+        <w:t>决定该视图在父视图的位置及其大小。frame使用方法如下：</w:t>
+      </w:r>
+    </w:p>
+    <w:p>
+      <w:pPr>
+        <w:ind w:left="0" w:leftChars="0" w:firstLine="420" w:firstLineChars="0"/>
         <w:rPr>
           <w:rFonts w:hint="eastAsia"/>
           <w:b w:val="0"/>
           <w:bCs w:val="0"/>
           <w:lang w:val="en-US" w:eastAsia="zh-CN"/>
         </w:rPr>
-        <w:t>UIView.frame(CGRect(x:，y:，width:，height:))</w:t>
-      </w:r>
-    </w:p>
-    <w:p>
-      <w:pPr>
-        <w:ind w:left="0" w:leftChars="0" w:firstLine="420" w:firstLineChars="0"/>
+      </w:pPr>
+      <w:r>
         <w:rPr>
           <w:rFonts w:hint="eastAsia"/>
           <w:b w:val="0"/>
           <w:bCs w:val="0"/>
           <w:lang w:val="en-US" w:eastAsia="zh-CN"/>
         </w:rPr>
-      </w:pPr>
-      <w:r>
+        <w:t>UIView.frame(CGRect(x:，y:，width:，height:))</w:t>
+      </w:r>
+    </w:p>
+    <w:p>
+      <w:pPr>
+        <w:ind w:left="0" w:leftChars="0" w:firstLine="420" w:firstLineChars="0"/>
         <w:rPr>
           <w:rFonts w:hint="eastAsia"/>
           <w:b w:val="0"/>
           <w:bCs w:val="0"/>
           <w:lang w:val="en-US" w:eastAsia="zh-CN"/>
         </w:rPr>
-        <w:t>UIView.frame(CGRect(origin:CGPoint，size:CGSize))</w:t>
-      </w:r>
-    </w:p>
-    <w:p>
-      <w:pPr>
-        <w:ind w:left="0" w:leftChars="0" w:firstLine="420" w:firstLineChars="0"/>
+      </w:pPr>
+      <w:r>
         <w:rPr>
           <w:rFonts w:hint="eastAsia"/>
           <w:b w:val="0"/>
           <w:bCs w:val="0"/>
           <w:lang w:val="en-US" w:eastAsia="zh-CN"/>
         </w:rPr>
-      </w:pPr>
-      <w:r>
+        <w:t>UIView.frame(CGRect(origin:CGPoint，size:CGSize))</w:t>
+      </w:r>
+    </w:p>
+    <w:p>
+      <w:pPr>
+        <w:ind w:left="0" w:leftChars="0" w:firstLine="420" w:firstLineChars="0"/>
         <w:rPr>
           <w:rFonts w:hint="eastAsia"/>
           <w:b w:val="0"/>
           <w:bCs w:val="0"/>
           <w:lang w:val="en-US" w:eastAsia="zh-CN"/>
         </w:rPr>
-        <w:t>Boun</w:t>
+      </w:pPr>
+      <w:commentRangeStart w:id="5"/>
+      <w:r>
+        <w:rPr>
+          <w:rFonts w:hint="eastAsia"/>
+          <w:b w:val="0"/>
+          <w:bCs w:val="0"/>
+          <w:lang w:val="en-US" w:eastAsia="zh-CN"/>
+        </w:rPr>
+        <w:t>boun</w:t>
       </w:r>
       <w:r>
         <w:rPr>
@@ -8646,6 +7821,10 @@
         </w:rPr>
         <w:t>ds</w:t>
       </w:r>
+      <w:commentRangeEnd w:id="5"/>
+      <w:r>
+        <w:commentReference w:id="5"/>
+      </w:r>
       <w:r>
         <w:rPr>
           <w:rFonts w:hint="eastAsia"/>
@@ -8662,7 +7841,17 @@
           <w:bCs w:val="0"/>
           <w:lang w:eastAsia="zh-CN"/>
         </w:rPr>
-        <w:t>。其origin属性默认为（0，0）,即使设置了其他值也无法改变该视图的位置，但其子视图的位置会发生改变。</w:t>
+        <w:t>。</w:t>
+      </w:r>
+      <w:commentRangeStart w:id="6"/>
+      <w:r>
+        <w:rPr>
+          <w:rFonts w:hint="default"/>
+          <w:b w:val="0"/>
+          <w:bCs w:val="0"/>
+          <w:lang w:eastAsia="zh-CN"/>
+        </w:rPr>
+        <w:t>其</w:t>
       </w:r>
       <w:r>
         <w:rPr>
@@ -8671,19 +7860,35 @@
           <w:bCs w:val="0"/>
           <w:lang w:val="en-US" w:eastAsia="zh-CN"/>
         </w:rPr>
-        <w:t>使用方法如下：</w:t>
-      </w:r>
-    </w:p>
-    <w:p>
-      <w:pPr>
-        <w:ind w:left="0" w:leftChars="0" w:firstLine="420" w:firstLineChars="0"/>
+        <w:t>中</w:t>
+      </w:r>
+      <w:r>
+        <w:rPr>
+          <w:rFonts w:hint="default"/>
+          <w:b w:val="0"/>
+          <w:bCs w:val="0"/>
+          <w:lang w:eastAsia="zh-CN"/>
+        </w:rPr>
+        <w:t>origin属性默认为（0，0）,</w:t>
+      </w:r>
+      <w:r>
         <w:rPr>
           <w:rFonts w:hint="eastAsia"/>
           <w:b w:val="0"/>
           <w:bCs w:val="0"/>
           <w:lang w:val="en-US" w:eastAsia="zh-CN"/>
         </w:rPr>
-      </w:pPr>
+        <w:t>实际代表该视图左上角的坐标，</w:t>
+      </w:r>
+      <w:r>
+        <w:rPr>
+          <w:rFonts w:hint="default"/>
+          <w:b w:val="0"/>
+          <w:bCs w:val="0"/>
+          <w:lang w:eastAsia="zh-CN"/>
+        </w:rPr>
+        <w:t>即</w:t>
+      </w:r>
       <w:r>
         <w:rPr>
           <w:rFonts w:hint="eastAsia"/>
@@ -8691,7 +7896,7 @@
           <w:bCs w:val="0"/>
           <w:lang w:val="en-US" w:eastAsia="zh-CN"/>
         </w:rPr>
-        <w:t>UIView.bound</w:t>
+        <w:t>将origin属性值</w:t>
       </w:r>
       <w:r>
         <w:rPr>
@@ -8700,7 +7905,7 @@
           <w:bCs w:val="0"/>
           <w:lang w:eastAsia="zh-CN"/>
         </w:rPr>
-        <w:t>s</w:t>
+        <w:t>设置</w:t>
       </w:r>
       <w:r>
         <w:rPr>
@@ -8709,26 +7914,48 @@
           <w:bCs w:val="0"/>
           <w:lang w:val="en-US" w:eastAsia="zh-CN"/>
         </w:rPr>
-        <w:t>(CGRect(x:，y:，width:，height:))</w:t>
-      </w:r>
-    </w:p>
-    <w:p>
-      <w:pPr>
-        <w:ind w:left="0" w:leftChars="0" w:firstLine="420" w:firstLineChars="0"/>
+        <w:t>为</w:t>
+      </w:r>
+      <w:r>
+        <w:rPr>
+          <w:rFonts w:hint="default"/>
+          <w:b w:val="0"/>
+          <w:bCs w:val="0"/>
+          <w:lang w:eastAsia="zh-CN"/>
+        </w:rPr>
+        <w:t>其他值无法改变该视图的位置，但其子视图的位置会发生改变。</w:t>
+      </w:r>
+      <w:commentRangeEnd w:id="6"/>
+      <w:r>
+        <w:commentReference w:id="6"/>
+      </w:r>
+      <w:r>
         <w:rPr>
           <w:rFonts w:hint="eastAsia"/>
           <w:b w:val="0"/>
           <w:bCs w:val="0"/>
           <w:lang w:val="en-US" w:eastAsia="zh-CN"/>
         </w:rPr>
-      </w:pPr>
-      <w:r>
+        <w:t>使用方法如下：</w:t>
+      </w:r>
+    </w:p>
+    <w:p>
+      <w:pPr>
+        <w:ind w:left="0" w:leftChars="0" w:firstLine="420" w:firstLineChars="0"/>
         <w:rPr>
           <w:rFonts w:hint="eastAsia"/>
           <w:b w:val="0"/>
           <w:bCs w:val="0"/>
           <w:lang w:val="en-US" w:eastAsia="zh-CN"/>
         </w:rPr>
+      </w:pPr>
+      <w:r>
+        <w:rPr>
+          <w:rFonts w:hint="eastAsia"/>
+          <w:b w:val="0"/>
+          <w:bCs w:val="0"/>
+          <w:lang w:val="en-US" w:eastAsia="zh-CN"/>
+        </w:rPr>
         <w:t>UIView.bound</w:t>
       </w:r>
       <w:r>
@@ -8747,7 +7974,7 @@
           <w:bCs w:val="0"/>
           <w:lang w:val="en-US" w:eastAsia="zh-CN"/>
         </w:rPr>
-        <w:t>(CGRect(origin:CGPoint，size:CGSize))</w:t>
+        <w:t>(CGRect(x:，y:，width:，height:))</w:t>
       </w:r>
     </w:p>
     <w:p>
@@ -8767,39 +7994,47 @@
           <w:bCs w:val="0"/>
           <w:lang w:val="en-US" w:eastAsia="zh-CN"/>
         </w:rPr>
-        <w:t>比如想改变某视图的大小，就把x、y设为0或者把CGPoint对象中的x、y设为0：</w:t>
-      </w:r>
-    </w:p>
-    <w:p>
-      <w:pPr>
-        <w:ind w:left="0" w:leftChars="0" w:firstLine="420" w:firstLineChars="0"/>
+        <w:t>UIView.bound</w:t>
+      </w:r>
+      <w:r>
+        <w:rPr>
+          <w:rFonts w:hint="default"/>
+          <w:b w:val="0"/>
+          <w:bCs w:val="0"/>
+          <w:lang w:eastAsia="zh-CN"/>
+        </w:rPr>
+        <w:t>s</w:t>
+      </w:r>
+      <w:r>
         <w:rPr>
           <w:rFonts w:hint="eastAsia"/>
           <w:b w:val="0"/>
           <w:bCs w:val="0"/>
           <w:lang w:val="en-US" w:eastAsia="zh-CN"/>
         </w:rPr>
-      </w:pPr>
-      <w:r>
+        <w:t>(CGRect(origin:CGPoint，size:CGSize))</w:t>
+      </w:r>
+    </w:p>
+    <w:p>
+      <w:pPr>
+        <w:ind w:left="0" w:leftChars="0" w:firstLine="420" w:firstLineChars="0"/>
         <w:rPr>
           <w:rFonts w:hint="eastAsia"/>
           <w:b w:val="0"/>
           <w:bCs w:val="0"/>
           <w:lang w:val="en-US" w:eastAsia="zh-CN"/>
         </w:rPr>
-        <w:t>UIView.frame(CGRect(x:0，y:0,width:100,height:100))</w:t>
-      </w:r>
-    </w:p>
-    <w:p>
-      <w:pPr>
-        <w:ind w:left="0" w:leftChars="0" w:firstLine="420" w:firstLineChars="0"/>
+      </w:pPr>
+      <w:r>
         <w:rPr>
           <w:rFonts w:hint="eastAsia"/>
           <w:b w:val="0"/>
           <w:bCs w:val="0"/>
           <w:lang w:val="en-US" w:eastAsia="zh-CN"/>
         </w:rPr>
-      </w:pPr>
+        <w:t>比如想改变某视图的大小，</w:t>
+      </w:r>
+      <w:commentRangeStart w:id="7"/>
       <w:r>
         <w:rPr>
           <w:rFonts w:hint="eastAsia"/>
@@ -8807,6 +8042,82 @@
           <w:bCs w:val="0"/>
           <w:lang w:val="en-US" w:eastAsia="zh-CN"/>
         </w:rPr>
+        <w:t>就改变width和height的值或者size属性的值</w:t>
+      </w:r>
+      <w:commentRangeEnd w:id="7"/>
+      <w:r>
+        <w:commentReference w:id="7"/>
+      </w:r>
+      <w:r>
+        <w:rPr>
+          <w:rFonts w:hint="eastAsia"/>
+          <w:b w:val="0"/>
+          <w:bCs w:val="0"/>
+          <w:lang w:val="en-US" w:eastAsia="zh-CN"/>
+        </w:rPr>
+        <w:t>：</w:t>
+      </w:r>
+    </w:p>
+    <w:p>
+      <w:pPr>
+        <w:ind w:left="0" w:leftChars="0" w:firstLine="420" w:firstLineChars="0"/>
+        <w:rPr>
+          <w:rFonts w:hint="eastAsia"/>
+          <w:b w:val="0"/>
+          <w:bCs w:val="0"/>
+          <w:lang w:val="en-US" w:eastAsia="zh-CN"/>
+        </w:rPr>
+      </w:pPr>
+      <w:r>
+        <w:rPr>
+          <w:rFonts w:hint="eastAsia"/>
+          <w:b w:val="0"/>
+          <w:bCs w:val="0"/>
+          <w:lang w:val="en-US" w:eastAsia="zh-CN"/>
+        </w:rPr>
+        <w:t>UIView.</w:t>
+      </w:r>
+      <w:commentRangeStart w:id="8"/>
+      <w:r>
+        <w:rPr>
+          <w:rFonts w:hint="eastAsia"/>
+          <w:b w:val="0"/>
+          <w:bCs w:val="0"/>
+          <w:lang w:val="en-US" w:eastAsia="zh-CN"/>
+        </w:rPr>
+        <w:t>bounds</w:t>
+      </w:r>
+      <w:commentRangeEnd w:id="8"/>
+      <w:r>
+        <w:commentReference w:id="8"/>
+      </w:r>
+      <w:r>
+        <w:rPr>
+          <w:rFonts w:hint="eastAsia"/>
+          <w:b w:val="0"/>
+          <w:bCs w:val="0"/>
+          <w:lang w:val="en-US" w:eastAsia="zh-CN"/>
+        </w:rPr>
+        <w:t>(CGRect(x:0，y:0,width:100,height:100))</w:t>
+      </w:r>
+    </w:p>
+    <w:p>
+      <w:pPr>
+        <w:ind w:left="0" w:leftChars="0" w:firstLine="420" w:firstLineChars="0"/>
+        <w:rPr>
+          <w:rFonts w:hint="eastAsia"/>
+          <w:b w:val="0"/>
+          <w:bCs w:val="0"/>
+          <w:lang w:val="en-US" w:eastAsia="zh-CN"/>
+        </w:rPr>
+      </w:pPr>
+      <w:r>
+        <w:rPr>
+          <w:rFonts w:hint="eastAsia"/>
+          <w:b w:val="0"/>
+          <w:bCs w:val="0"/>
+          <w:lang w:val="en-US" w:eastAsia="zh-CN"/>
+        </w:rPr>
         <w:t>该行代码就是把视图长宽都设为100。</w:t>
       </w:r>
       <w:r>
@@ -8816,46 +8127,69 @@
           <w:bCs w:val="0"/>
           <w:lang w:eastAsia="zh-CN"/>
         </w:rPr>
-        <w:t>注意，在改变该视图大小时，其中心位置不变。</w:t>
-      </w:r>
-    </w:p>
-    <w:p>
-      <w:pPr>
-        <w:ind w:left="0" w:leftChars="0" w:firstLine="420" w:firstLineChars="0"/>
+        <w:t>注意，</w:t>
+      </w:r>
+      <w:commentRangeStart w:id="9"/>
+      <w:r>
         <w:rPr>
           <w:rFonts w:hint="eastAsia"/>
           <w:b w:val="0"/>
           <w:bCs w:val="0"/>
           <w:lang w:val="en-US" w:eastAsia="zh-CN"/>
         </w:rPr>
-      </w:pPr>
-      <w:r>
+        <w:t>bounds是基于视图中心点位置不变来</w:t>
+      </w:r>
+      <w:r>
+        <w:rPr>
+          <w:rFonts w:hint="default"/>
+          <w:b w:val="0"/>
+          <w:bCs w:val="0"/>
+          <w:lang w:eastAsia="zh-CN"/>
+        </w:rPr>
+        <w:t>改变该视图大小。</w:t>
+      </w:r>
+      <w:commentRangeEnd w:id="9"/>
+      <w:r>
+        <w:commentReference w:id="9"/>
+      </w:r>
+    </w:p>
+    <w:p>
+      <w:pPr>
+        <w:ind w:left="0" w:leftChars="0" w:firstLine="420" w:firstLineChars="0"/>
         <w:rPr>
           <w:rFonts w:hint="eastAsia"/>
           <w:b w:val="0"/>
           <w:bCs w:val="0"/>
           <w:lang w:val="en-US" w:eastAsia="zh-CN"/>
         </w:rPr>
-        <w:t>Center决定该视图的中心在其父视图中的位置。使用方法如下：</w:t>
-      </w:r>
-    </w:p>
-    <w:p>
-      <w:pPr>
-        <w:ind w:left="0" w:leftChars="0" w:firstLine="420" w:firstLineChars="0"/>
+      </w:pPr>
+      <w:r>
         <w:rPr>
           <w:rFonts w:hint="eastAsia"/>
           <w:b w:val="0"/>
           <w:bCs w:val="0"/>
           <w:lang w:val="en-US" w:eastAsia="zh-CN"/>
         </w:rPr>
-      </w:pPr>
-      <w:r>
+        <w:t>Center决定该视图的中心在其父视图中的位置。使用方法如下：</w:t>
+      </w:r>
+    </w:p>
+    <w:p>
+      <w:pPr>
+        <w:ind w:left="0" w:leftChars="0" w:firstLine="420" w:firstLineChars="0"/>
         <w:rPr>
           <w:rFonts w:hint="eastAsia"/>
           <w:b w:val="0"/>
           <w:bCs w:val="0"/>
           <w:lang w:val="en-US" w:eastAsia="zh-CN"/>
         </w:rPr>
+      </w:pPr>
+      <w:r>
+        <w:rPr>
+          <w:rFonts w:hint="eastAsia"/>
+          <w:b w:val="0"/>
+          <w:bCs w:val="0"/>
+          <w:lang w:val="en-US" w:eastAsia="zh-CN"/>
+        </w:rPr>
         <w:t>UIView.center(CGPoint(x:，y:))</w:t>
       </w:r>
     </w:p>
@@ -8881,7 +8215,7 @@
     </w:p>
     <w:p>
       <w:pPr>
-        <w:pStyle w:val="5"/>
+        <w:pStyle w:val="6"/>
         <w:keepNext w:val="0"/>
         <w:keepLines w:val="0"/>
         <w:widowControl/>
@@ -8920,7 +8254,7 @@
     </w:p>
     <w:p>
       <w:pPr>
-        <w:pStyle w:val="5"/>
+        <w:pStyle w:val="6"/>
         <w:keepNext w:val="0"/>
         <w:keepLines w:val="0"/>
         <w:widowControl/>
@@ -8933,7 +8267,7 @@
     </w:p>
     <w:p>
       <w:pPr>
-        <w:pStyle w:val="5"/>
+        <w:pStyle w:val="6"/>
         <w:keepNext w:val="0"/>
         <w:keepLines w:val="0"/>
         <w:widowControl/>
@@ -8994,7 +8328,7 @@
     </w:p>
     <w:p>
       <w:pPr>
-        <w:pStyle w:val="5"/>
+        <w:pStyle w:val="6"/>
         <w:keepNext w:val="0"/>
         <w:keepLines w:val="0"/>
         <w:widowControl/>
@@ -9007,7 +8341,7 @@
     </w:p>
     <w:p>
       <w:pPr>
-        <w:pStyle w:val="5"/>
+        <w:pStyle w:val="6"/>
         <w:keepNext w:val="0"/>
         <w:keepLines w:val="0"/>
         <w:widowControl/>
@@ -9079,7 +8413,7 @@
     </w:p>
     <w:p>
       <w:pPr>
-        <w:pStyle w:val="5"/>
+        <w:pStyle w:val="6"/>
         <w:keepNext w:val="0"/>
         <w:keepLines w:val="0"/>
         <w:widowControl/>
@@ -9151,7 +8485,7 @@
     </w:p>
     <w:p>
       <w:pPr>
-        <w:pStyle w:val="5"/>
+        <w:pStyle w:val="6"/>
         <w:keepNext w:val="0"/>
         <w:keepLines w:val="0"/>
         <w:widowControl/>
@@ -9179,7 +8513,7 @@
     </w:p>
     <w:p>
       <w:pPr>
-        <w:pStyle w:val="5"/>
+        <w:pStyle w:val="6"/>
         <w:keepNext w:val="0"/>
         <w:keepLines w:val="0"/>
         <w:widowControl/>
@@ -9218,7 +8552,7 @@
     </w:p>
     <w:p>
       <w:pPr>
-        <w:pStyle w:val="5"/>
+        <w:pStyle w:val="6"/>
         <w:keepNext w:val="0"/>
         <w:keepLines w:val="0"/>
         <w:widowControl/>
@@ -9290,7 +8624,7 @@
     </w:p>
     <w:p>
       <w:pPr>
-        <w:pStyle w:val="5"/>
+        <w:pStyle w:val="6"/>
         <w:keepNext w:val="0"/>
         <w:keepLines w:val="0"/>
         <w:widowControl/>
@@ -9362,7 +8696,7 @@
     </w:p>
     <w:p>
       <w:pPr>
-        <w:pStyle w:val="5"/>
+        <w:pStyle w:val="6"/>
         <w:keepNext w:val="0"/>
         <w:keepLines w:val="0"/>
         <w:widowControl/>
@@ -9467,7 +8801,7 @@
     </w:p>
     <w:p>
       <w:pPr>
-        <w:pStyle w:val="5"/>
+        <w:pStyle w:val="6"/>
         <w:keepNext w:val="0"/>
         <w:keepLines w:val="0"/>
         <w:widowControl/>
@@ -9517,7 +8851,7 @@
     </w:p>
     <w:p>
       <w:pPr>
-        <w:pStyle w:val="5"/>
+        <w:pStyle w:val="6"/>
         <w:keepNext w:val="0"/>
         <w:keepLines w:val="0"/>
         <w:widowControl/>
@@ -9611,7 +8945,7 @@
     </w:p>
     <w:p>
       <w:pPr>
-        <w:pStyle w:val="5"/>
+        <w:pStyle w:val="6"/>
         <w:keepNext w:val="0"/>
         <w:keepLines w:val="0"/>
         <w:widowControl/>
@@ -9705,7 +9039,7 @@
     </w:p>
     <w:p>
       <w:pPr>
-        <w:pStyle w:val="5"/>
+        <w:pStyle w:val="6"/>
         <w:keepNext w:val="0"/>
         <w:keepLines w:val="0"/>
         <w:widowControl/>
@@ -9777,7 +9111,7 @@
     </w:p>
     <w:p>
       <w:pPr>
-        <w:pStyle w:val="5"/>
+        <w:pStyle w:val="6"/>
         <w:keepNext w:val="0"/>
         <w:keepLines w:val="0"/>
         <w:widowControl/>
@@ -9827,7 +9161,7 @@
     </w:p>
     <w:p>
       <w:pPr>
-        <w:pStyle w:val="5"/>
+        <w:pStyle w:val="6"/>
         <w:keepNext w:val="0"/>
         <w:keepLines w:val="0"/>
         <w:widowControl/>
@@ -9877,7 +9211,7 @@
     </w:p>
     <w:p>
       <w:pPr>
-        <w:pStyle w:val="5"/>
+        <w:pStyle w:val="6"/>
         <w:keepNext w:val="0"/>
         <w:keepLines w:val="0"/>
         <w:widowControl/>
@@ -9971,7 +9305,7 @@
     </w:p>
     <w:p>
       <w:pPr>
-        <w:pStyle w:val="5"/>
+        <w:pStyle w:val="6"/>
         <w:keepNext w:val="0"/>
         <w:keepLines w:val="0"/>
         <w:widowControl/>
@@ -9999,7 +9333,7 @@
     </w:p>
     <w:p>
       <w:pPr>
-        <w:pStyle w:val="5"/>
+        <w:pStyle w:val="6"/>
         <w:keepNext w:val="0"/>
         <w:keepLines w:val="0"/>
         <w:widowControl/>
@@ -10032,13 +9366,7 @@
     </w:p>
     <w:p>
       <w:r>
-        <w:t>运行该项目，效果如图</w:t>
-      </w:r>
-      <w:r>
-        <w:t>5</w:t>
-      </w:r>
-      <w:r>
-        <w:t>所示。</w:t>
+        <w:t>运行该项目，效果如图5所示。</w:t>
       </w:r>
     </w:p>
     <w:p>
@@ -10053,7 +9381,7 @@
     </w:p>
     <w:p>
       <w:pPr>
-        <w:pStyle w:val="5"/>
+        <w:pStyle w:val="6"/>
         <w:keepNext w:val="0"/>
         <w:keepLines w:val="0"/>
         <w:widowControl/>
@@ -10147,7 +9475,7 @@
     </w:p>
     <w:p>
       <w:pPr>
-        <w:pStyle w:val="5"/>
+        <w:pStyle w:val="6"/>
         <w:keepNext w:val="0"/>
         <w:keepLines w:val="0"/>
         <w:widowControl/>
@@ -10219,7 +9547,7 @@
     </w:p>
     <w:p>
       <w:pPr>
-        <w:pStyle w:val="5"/>
+        <w:pStyle w:val="6"/>
         <w:keepNext w:val="0"/>
         <w:keepLines w:val="0"/>
         <w:widowControl/>
@@ -10269,7 +9597,7 @@
     </w:p>
     <w:p>
       <w:pPr>
-        <w:pStyle w:val="5"/>
+        <w:pStyle w:val="6"/>
         <w:keepNext w:val="0"/>
         <w:keepLines w:val="0"/>
         <w:widowControl/>
@@ -10296,34 +9624,12 @@
           <w:szCs w:val="22"/>
           <w:lang w:eastAsia="zh-CN" w:bidi="ar"/>
         </w:rPr>
-        <w:t>运行项目，效果如图</w:t>
-      </w:r>
-      <w:r>
-        <w:rPr>
-          <w:rFonts w:hint="default" w:ascii="Menlo" w:hAnsi="Menlo" w:eastAsia="Menlo" w:cs="Menlo"/>
-          <w:color w:val="000000"/>
-          <w:kern w:val="0"/>
-          <w:sz w:val="22"/>
-          <w:szCs w:val="22"/>
-          <w:lang w:eastAsia="zh-CN" w:bidi="ar"/>
-        </w:rPr>
-        <w:t>6</w:t>
-      </w:r>
-      <w:r>
-        <w:rPr>
-          <w:rFonts w:hint="default" w:ascii="Menlo" w:hAnsi="Menlo" w:eastAsia="Menlo" w:cs="Menlo"/>
-          <w:color w:val="000000"/>
-          <w:kern w:val="0"/>
-          <w:sz w:val="22"/>
-          <w:szCs w:val="22"/>
-          <w:lang w:eastAsia="zh-CN" w:bidi="ar"/>
-        </w:rPr>
-        <w:t>所示。可以看到，子视图中心位置未变。</w:t>
-      </w:r>
-    </w:p>
-    <w:p>
-      <w:pPr>
-        <w:pStyle w:val="5"/>
+        <w:t>运行项目，效果如图6所示。可以看到，子视图中心位置未变。</w:t>
+      </w:r>
+    </w:p>
+    <w:p>
+      <w:pPr>
+        <w:pStyle w:val="6"/>
         <w:keepNext w:val="0"/>
         <w:keepLines w:val="0"/>
         <w:widowControl/>
@@ -10368,7 +9674,7 @@
                     </pic:cNvPicPr>
                   </pic:nvPicPr>
                   <pic:blipFill>
-                    <a:blip r:embed="rId7"/>
+                    <a:blip r:embed="rId9"/>
                     <a:stretch>
                       <a:fillRect/>
                     </a:stretch>
@@ -10431,7 +9737,7 @@
                     </pic:cNvPicPr>
                   </pic:nvPicPr>
                   <pic:blipFill>
-                    <a:blip r:embed="rId8"/>
+                    <a:blip r:embed="rId10"/>
                     <a:stretch>
                       <a:fillRect/>
                     </a:stretch>
@@ -10470,10 +9776,7 @@
         </w:rPr>
       </w:pPr>
       <w:r>
-        <w:t>图5 在一个视图上添加另一个视图</w:t>
-      </w:r>
-      <w:r>
-        <w:t xml:space="preserve">               </w:t>
+        <w:t xml:space="preserve">图5 在一个视图上添加另一个视图               </w:t>
       </w:r>
       <w:r>
         <w:rPr>
@@ -10488,7 +9791,7 @@
     </w:p>
     <w:p>
       <w:pPr>
-        <w:pStyle w:val="5"/>
+        <w:pStyle w:val="6"/>
         <w:keepNext w:val="0"/>
         <w:keepLines w:val="0"/>
         <w:widowControl/>
@@ -10520,7 +9823,7 @@
     </w:p>
     <w:p>
       <w:pPr>
-        <w:pStyle w:val="5"/>
+        <w:pStyle w:val="6"/>
         <w:keepNext w:val="0"/>
         <w:keepLines w:val="0"/>
         <w:widowControl/>
@@ -10581,7 +9884,7 @@
     </w:p>
     <w:p>
       <w:pPr>
-        <w:pStyle w:val="5"/>
+        <w:pStyle w:val="6"/>
         <w:keepNext w:val="0"/>
         <w:keepLines w:val="0"/>
         <w:widowControl/>
@@ -10653,7 +9956,7 @@
     </w:p>
     <w:p>
       <w:pPr>
-        <w:pStyle w:val="5"/>
+        <w:pStyle w:val="6"/>
         <w:keepNext w:val="0"/>
         <w:keepLines w:val="0"/>
         <w:widowControl/>
@@ -10736,7 +10039,7 @@
     </w:p>
     <w:p>
       <w:pPr>
-        <w:pStyle w:val="5"/>
+        <w:pStyle w:val="6"/>
         <w:keepNext w:val="0"/>
         <w:keepLines w:val="0"/>
         <w:widowControl/>
@@ -10768,7 +10071,7 @@
     </w:p>
     <w:p>
       <w:pPr>
-        <w:pStyle w:val="5"/>
+        <w:pStyle w:val="6"/>
         <w:keepNext w:val="0"/>
         <w:keepLines w:val="0"/>
         <w:widowControl/>
@@ -10800,7 +10103,7 @@
     </w:p>
     <w:p>
       <w:pPr>
-        <w:pStyle w:val="5"/>
+        <w:pStyle w:val="6"/>
         <w:keepNext w:val="0"/>
         <w:keepLines w:val="0"/>
         <w:widowControl/>
@@ -10905,7 +10208,7 @@
     </w:p>
     <w:p>
       <w:pPr>
-        <w:pStyle w:val="5"/>
+        <w:pStyle w:val="6"/>
         <w:keepNext w:val="0"/>
         <w:keepLines w:val="0"/>
         <w:widowControl/>
@@ -10988,7 +10291,7 @@
     </w:p>
     <w:p>
       <w:pPr>
-        <w:pStyle w:val="5"/>
+        <w:pStyle w:val="6"/>
         <w:keepNext w:val="0"/>
         <w:keepLines w:val="0"/>
         <w:widowControl/>
@@ -11019,7 +10322,7 @@
     </w:p>
     <w:p>
       <w:pPr>
-        <w:pStyle w:val="5"/>
+        <w:pStyle w:val="6"/>
         <w:keepNext w:val="0"/>
         <w:keepLines w:val="0"/>
         <w:widowControl/>
@@ -11072,7 +10375,7 @@
                     </pic:cNvPicPr>
                   </pic:nvPicPr>
                   <pic:blipFill>
-                    <a:blip r:embed="rId9"/>
+                    <a:blip r:embed="rId11"/>
                     <a:srcRect l="3161" t="1526" r="2589" b="2269"/>
                     <a:stretch>
                       <a:fillRect/>
@@ -11106,17 +10409,7 @@
           <w:szCs w:val="24"/>
           <w:lang w:eastAsia="zh-CN" w:bidi="ar-SA"/>
         </w:rPr>
-        <w:t xml:space="preserve">      </w:t>
-      </w:r>
-      <w:r>
-        <w:rPr>
-          <w:rFonts w:hint="default" w:cs="Consolas"/>
-          <w:kern w:val="2"/>
-          <w:sz w:val="21"/>
-          <w:szCs w:val="24"/>
-          <w:lang w:eastAsia="zh-CN" w:bidi="ar-SA"/>
-        </w:rPr>
-        <w:t xml:space="preserve">   </w:t>
+        <w:t xml:space="preserve">         </w:t>
       </w:r>
       <w:r>
         <w:rPr>
@@ -11144,7 +10437,7 @@
                     </pic:cNvPicPr>
                   </pic:nvPicPr>
                   <pic:blipFill>
-                    <a:blip r:embed="rId10"/>
+                    <a:blip r:embed="rId12"/>
                     <a:srcRect l="3586" t="1462" r="3353" b="1654"/>
                     <a:stretch>
                       <a:fillRect/>
@@ -11173,7 +10466,7 @@
     </w:p>
     <w:p>
       <w:pPr>
-        <w:pStyle w:val="5"/>
+        <w:pStyle w:val="6"/>
         <w:keepNext w:val="0"/>
         <w:keepLines w:val="0"/>
         <w:widowControl/>
@@ -11249,9 +10542,21 @@
           <w:color w:val="auto"/>
           <w:lang w:val="en-US" w:eastAsia="zh-CN"/>
         </w:rPr>
-        <w:t>5.1.4 UIView的嵌套和层次关系</w:t>
-      </w:r>
-    </w:p>
+        <w:t xml:space="preserve">5.1.4 </w:t>
+      </w:r>
+      <w:bookmarkStart w:id="0" w:name="OLE_LINK1"/>
+      <w:r>
+        <w:rPr>
+          <w:rFonts w:hint="eastAsia"/>
+          <w:b w:val="0"/>
+          <w:bCs w:val="0"/>
+          <w:color w:val="auto"/>
+          <w:lang w:val="en-US" w:eastAsia="zh-CN"/>
+        </w:rPr>
+        <w:t>UIView的嵌套和层次关系</w:t>
+      </w:r>
+    </w:p>
+    <w:bookmarkEnd w:id="0"/>
     <w:p>
       <w:pPr>
         <w:rPr>
@@ -11261,6 +10566,7 @@
           <w:lang w:val="en-US" w:eastAsia="zh-CN"/>
         </w:rPr>
       </w:pPr>
+      <w:commentRangeStart w:id="10"/>
       <w:r>
         <w:rPr>
           <w:rFonts w:hint="default"/>
@@ -11269,7 +10575,37 @@
           <w:color w:val="auto"/>
           <w:lang w:eastAsia="zh-CN"/>
         </w:rPr>
-        <w:t>一个视图中可以嵌套多个子视图。开发者可以根据自身需求通过多级嵌套来形成复杂的图层结构。</w:t>
+        <w:t>一个视图中可以嵌套多个子视图。</w:t>
+      </w:r>
+      <w:r>
+        <w:rPr>
+          <w:rFonts w:hint="eastAsia"/>
+          <w:b w:val="0"/>
+          <w:bCs w:val="0"/>
+          <w:color w:val="auto"/>
+          <w:lang w:val="en-US" w:eastAsia="zh-CN"/>
+        </w:rPr>
+        <w:t xml:space="preserve">而嵌套的多个子视图会 </w:t>
+      </w:r>
+      <w:r>
+        <w:rPr>
+          <w:rFonts w:hint="default"/>
+          <w:b w:val="0"/>
+          <w:bCs w:val="0"/>
+          <w:color w:val="auto"/>
+          <w:lang w:eastAsia="zh-CN"/>
+        </w:rPr>
+        <w:t>形成复杂的图层结构</w:t>
+      </w:r>
+      <w:r>
+        <w:rPr>
+          <w:rFonts w:hint="eastAsia"/>
+          <w:b w:val="0"/>
+          <w:bCs w:val="0"/>
+          <w:color w:val="auto"/>
+          <w:lang w:eastAsia="zh-CN"/>
+        </w:rPr>
+        <w:t>，</w:t>
       </w:r>
       <w:r>
         <w:rPr>
@@ -11278,7 +10614,7 @@
           <w:bCs w:val="0"/>
           <w:lang w:val="en-US" w:eastAsia="zh-CN"/>
         </w:rPr>
-        <w:t>视图的这种布局方式被称为视图层次，一</w:t>
+        <w:t>视图的这种布局方式被称为视图层次。一</w:t>
       </w:r>
       <w:r>
         <w:rPr>
@@ -11296,7 +10632,11 @@
           <w:bCs w:val="0"/>
           <w:lang w:val="en-US" w:eastAsia="zh-CN"/>
         </w:rPr>
-        <w:t xml:space="preserve">视图可以包含任意数量的子视图，通过为子视图添加子视图的方式，可以实现任意深度的嵌套。 </w:t>
+        <w:t xml:space="preserve">视图可以包含任意数量的子视图，通过为子视图添加子视图的方式，可实现任意深度的嵌套。 </w:t>
+      </w:r>
+      <w:commentRangeEnd w:id="10"/>
+      <w:r>
+        <w:commentReference w:id="10"/>
       </w:r>
     </w:p>
     <w:p>
@@ -11315,7 +10655,39 @@
           <w:bCs w:val="0"/>
           <w:lang w:eastAsia="zh-CN"/>
         </w:rPr>
-        <w:t>对于子视图在屏幕上的显示方式，虽然子视图总是显示在父视图的上方，但是同一层子视图之间可能会发生重叠或者覆盖。这是由视图层次的组织方式来决定的。它还决定了视图对于事件的响应和变化方式。子视图的组织方由它们的父视图负责管理。</w:t>
+        <w:t>对于子视图在屏幕上的显示方式，虽然子视图总是显示在父视图的上方，但是同一层子视图之间可能会发生重叠或者覆盖。这是由视图层次的组织方式来决定的。它还决定了视图对于事件的响应和变化方式。</w:t>
+      </w:r>
+      <w:commentRangeStart w:id="11"/>
+      <w:r>
+        <w:rPr>
+          <w:rFonts w:hint="default"/>
+          <w:b w:val="0"/>
+          <w:bCs w:val="0"/>
+          <w:lang w:eastAsia="zh-CN"/>
+        </w:rPr>
+        <w:t>子视图的</w:t>
+      </w:r>
+      <w:r>
+        <w:rPr>
+          <w:rFonts w:hint="eastAsia"/>
+          <w:b w:val="0"/>
+          <w:bCs w:val="0"/>
+          <w:lang w:val="en-US" w:eastAsia="zh-CN"/>
+        </w:rPr>
+        <w:t>层次结构</w:t>
+      </w:r>
+      <w:r>
+        <w:rPr>
+          <w:rFonts w:hint="default"/>
+          <w:b w:val="0"/>
+          <w:bCs w:val="0"/>
+          <w:lang w:eastAsia="zh-CN"/>
+        </w:rPr>
+        <w:t>由父视图管理。</w:t>
+      </w:r>
+      <w:commentRangeEnd w:id="11"/>
+      <w:r>
+        <w:commentReference w:id="11"/>
       </w:r>
     </w:p>
     <w:p>
@@ -11359,7 +10731,7 @@
     </w:p>
     <w:tbl>
       <w:tblPr>
-        <w:tblStyle w:val="8"/>
+        <w:tblStyle w:val="9"/>
         <w:tblW w:w="8522" w:type="dxa"/>
         <w:tblInd w:w="0" w:type="dxa"/>
         <w:tblBorders>
@@ -11393,6 +10765,12 @@
             <w:insideV w:val="single" w:color="auto" w:sz="4" w:space="0"/>
           </w:tblBorders>
           <w:tblLayout w:type="fixed"/>
+          <w:tblCellMar>
+            <w:top w:w="0" w:type="dxa"/>
+            <w:left w:w="108" w:type="dxa"/>
+            <w:bottom w:w="0" w:type="dxa"/>
+            <w:right w:w="108" w:type="dxa"/>
+          </w:tblCellMar>
         </w:tblPrEx>
         <w:trPr>
           <w:trHeight w:val="0" w:hRule="atLeast"/>
@@ -11464,6 +10842,12 @@
             <w:insideV w:val="single" w:color="auto" w:sz="4" w:space="0"/>
           </w:tblBorders>
           <w:tblLayout w:type="fixed"/>
+          <w:tblCellMar>
+            <w:top w:w="0" w:type="dxa"/>
+            <w:left w:w="108" w:type="dxa"/>
+            <w:bottom w:w="0" w:type="dxa"/>
+            <w:right w:w="108" w:type="dxa"/>
+          </w:tblCellMar>
         </w:tblPrEx>
         <w:trPr>
           <w:trHeight w:val="0" w:hRule="atLeast"/>
@@ -11536,6 +10920,12 @@
             <w:insideV w:val="single" w:color="auto" w:sz="4" w:space="0"/>
           </w:tblBorders>
           <w:tblLayout w:type="fixed"/>
+          <w:tblCellMar>
+            <w:top w:w="0" w:type="dxa"/>
+            <w:left w:w="108" w:type="dxa"/>
+            <w:bottom w:w="0" w:type="dxa"/>
+            <w:right w:w="108" w:type="dxa"/>
+          </w:tblCellMar>
         </w:tblPrEx>
         <w:trPr>
           <w:trHeight w:val="0" w:hRule="atLeast"/>
@@ -11608,6 +10998,12 @@
             <w:insideV w:val="single" w:color="auto" w:sz="4" w:space="0"/>
           </w:tblBorders>
           <w:tblLayout w:type="fixed"/>
+          <w:tblCellMar>
+            <w:top w:w="0" w:type="dxa"/>
+            <w:left w:w="108" w:type="dxa"/>
+            <w:bottom w:w="0" w:type="dxa"/>
+            <w:right w:w="108" w:type="dxa"/>
+          </w:tblCellMar>
         </w:tblPrEx>
         <w:trPr>
           <w:trHeight w:val="0" w:hRule="atLeast"/>
@@ -11680,6 +11076,12 @@
             <w:insideV w:val="single" w:color="auto" w:sz="4" w:space="0"/>
           </w:tblBorders>
           <w:tblLayout w:type="fixed"/>
+          <w:tblCellMar>
+            <w:top w:w="0" w:type="dxa"/>
+            <w:left w:w="108" w:type="dxa"/>
+            <w:bottom w:w="0" w:type="dxa"/>
+            <w:right w:w="108" w:type="dxa"/>
+          </w:tblCellMar>
         </w:tblPrEx>
         <w:trPr>
           <w:trHeight w:val="0" w:hRule="atLeast"/>
@@ -11752,6 +11154,12 @@
             <w:insideV w:val="single" w:color="auto" w:sz="4" w:space="0"/>
           </w:tblBorders>
           <w:tblLayout w:type="fixed"/>
+          <w:tblCellMar>
+            <w:top w:w="0" w:type="dxa"/>
+            <w:left w:w="108" w:type="dxa"/>
+            <w:bottom w:w="0" w:type="dxa"/>
+            <w:right w:w="108" w:type="dxa"/>
+          </w:tblCellMar>
         </w:tblPrEx>
         <w:trPr>
           <w:trHeight w:val="0" w:hRule="atLeast"/>
@@ -11824,6 +11232,12 @@
             <w:insideV w:val="single" w:color="auto" w:sz="4" w:space="0"/>
           </w:tblBorders>
           <w:tblLayout w:type="fixed"/>
+          <w:tblCellMar>
+            <w:top w:w="0" w:type="dxa"/>
+            <w:left w:w="108" w:type="dxa"/>
+            <w:bottom w:w="0" w:type="dxa"/>
+            <w:right w:w="108" w:type="dxa"/>
+          </w:tblCellMar>
         </w:tblPrEx>
         <w:trPr>
           <w:trHeight w:val="0" w:hRule="atLeast"/>
@@ -11926,6 +11340,12 @@
             <w:insideV w:val="single" w:color="auto" w:sz="4" w:space="0"/>
           </w:tblBorders>
           <w:tblLayout w:type="fixed"/>
+          <w:tblCellMar>
+            <w:top w:w="0" w:type="dxa"/>
+            <w:left w:w="108" w:type="dxa"/>
+            <w:bottom w:w="0" w:type="dxa"/>
+            <w:right w:w="108" w:type="dxa"/>
+          </w:tblCellMar>
         </w:tblPrEx>
         <w:trPr>
           <w:trHeight w:val="0" w:hRule="atLeast"/>
@@ -11998,6 +11418,12 @@
             <w:insideV w:val="single" w:color="auto" w:sz="4" w:space="0"/>
           </w:tblBorders>
           <w:tblLayout w:type="fixed"/>
+          <w:tblCellMar>
+            <w:top w:w="0" w:type="dxa"/>
+            <w:left w:w="108" w:type="dxa"/>
+            <w:bottom w:w="0" w:type="dxa"/>
+            <w:right w:w="108" w:type="dxa"/>
+          </w:tblCellMar>
         </w:tblPrEx>
         <w:trPr>
           <w:trHeight w:val="0" w:hRule="atLeast"/>
@@ -12085,7 +11511,7 @@
     </w:p>
     <w:p>
       <w:pPr>
-        <w:pStyle w:val="5"/>
+        <w:pStyle w:val="6"/>
         <w:keepNext w:val="0"/>
         <w:keepLines w:val="0"/>
         <w:widowControl/>
@@ -12124,7 +11550,7 @@
     </w:p>
     <w:p>
       <w:pPr>
-        <w:pStyle w:val="5"/>
+        <w:pStyle w:val="6"/>
         <w:keepNext w:val="0"/>
         <w:keepLines w:val="0"/>
         <w:widowControl/>
@@ -12137,7 +11563,7 @@
     </w:p>
     <w:p>
       <w:pPr>
-        <w:pStyle w:val="5"/>
+        <w:pStyle w:val="6"/>
         <w:keepNext w:val="0"/>
         <w:keepLines w:val="0"/>
         <w:widowControl/>
@@ -12198,7 +11624,7 @@
     </w:p>
     <w:p>
       <w:pPr>
-        <w:pStyle w:val="5"/>
+        <w:pStyle w:val="6"/>
         <w:keepNext w:val="0"/>
         <w:keepLines w:val="0"/>
         <w:widowControl/>
@@ -12211,7 +11637,7 @@
     </w:p>
     <w:p>
       <w:pPr>
-        <w:pStyle w:val="5"/>
+        <w:pStyle w:val="6"/>
         <w:keepNext w:val="0"/>
         <w:keepLines w:val="0"/>
         <w:widowControl/>
@@ -12283,7 +11709,7 @@
     </w:p>
     <w:p>
       <w:pPr>
-        <w:pStyle w:val="5"/>
+        <w:pStyle w:val="6"/>
         <w:keepNext w:val="0"/>
         <w:keepLines w:val="0"/>
         <w:widowControl/>
@@ -12355,7 +11781,7 @@
     </w:p>
     <w:p>
       <w:pPr>
-        <w:pStyle w:val="5"/>
+        <w:pStyle w:val="6"/>
         <w:keepNext w:val="0"/>
         <w:keepLines w:val="0"/>
         <w:widowControl/>
@@ -12383,7 +11809,7 @@
     </w:p>
     <w:p>
       <w:pPr>
-        <w:pStyle w:val="5"/>
+        <w:pStyle w:val="6"/>
         <w:keepNext w:val="0"/>
         <w:keepLines w:val="0"/>
         <w:widowControl/>
@@ -12422,7 +11848,7 @@
     </w:p>
     <w:p>
       <w:pPr>
-        <w:pStyle w:val="5"/>
+        <w:pStyle w:val="6"/>
         <w:keepNext w:val="0"/>
         <w:keepLines w:val="0"/>
         <w:widowControl/>
@@ -12516,7 +11942,7 @@
     </w:p>
     <w:p>
       <w:pPr>
-        <w:pStyle w:val="5"/>
+        <w:pStyle w:val="6"/>
         <w:keepNext w:val="0"/>
         <w:keepLines w:val="0"/>
         <w:widowControl/>
@@ -12610,7 +12036,7 @@
     </w:p>
     <w:p>
       <w:pPr>
-        <w:pStyle w:val="5"/>
+        <w:pStyle w:val="6"/>
         <w:keepNext w:val="0"/>
         <w:keepLines w:val="0"/>
         <w:widowControl/>
@@ -12704,7 +12130,7 @@
     </w:p>
     <w:p>
       <w:pPr>
-        <w:pStyle w:val="5"/>
+        <w:pStyle w:val="6"/>
         <w:keepNext w:val="0"/>
         <w:keepLines w:val="0"/>
         <w:widowControl/>
@@ -12743,7 +12169,7 @@
     </w:p>
     <w:p>
       <w:pPr>
-        <w:pStyle w:val="5"/>
+        <w:pStyle w:val="6"/>
         <w:keepNext w:val="0"/>
         <w:keepLines w:val="0"/>
         <w:widowControl/>
@@ -12837,7 +12263,7 @@
     </w:p>
     <w:p>
       <w:pPr>
-        <w:pStyle w:val="5"/>
+        <w:pStyle w:val="6"/>
         <w:keepNext w:val="0"/>
         <w:keepLines w:val="0"/>
         <w:widowControl/>
@@ -12931,7 +12357,7 @@
     </w:p>
     <w:p>
       <w:pPr>
-        <w:pStyle w:val="5"/>
+        <w:pStyle w:val="6"/>
         <w:keepNext w:val="0"/>
         <w:keepLines w:val="0"/>
         <w:widowControl/>
@@ -13025,7 +12451,7 @@
     </w:p>
     <w:p>
       <w:pPr>
-        <w:pStyle w:val="5"/>
+        <w:pStyle w:val="6"/>
         <w:keepNext w:val="0"/>
         <w:keepLines w:val="0"/>
         <w:widowControl/>
@@ -13064,7 +12490,7 @@
     </w:p>
     <w:p>
       <w:pPr>
-        <w:pStyle w:val="5"/>
+        <w:pStyle w:val="6"/>
         <w:keepNext w:val="0"/>
         <w:keepLines w:val="0"/>
         <w:widowControl/>
@@ -13158,7 +12584,7 @@
     </w:p>
     <w:p>
       <w:pPr>
-        <w:pStyle w:val="5"/>
+        <w:pStyle w:val="6"/>
         <w:keepNext w:val="0"/>
         <w:keepLines w:val="0"/>
         <w:widowControl/>
@@ -13252,7 +12678,7 @@
     </w:p>
     <w:p>
       <w:pPr>
-        <w:pStyle w:val="5"/>
+        <w:pStyle w:val="6"/>
         <w:keepNext w:val="0"/>
         <w:keepLines w:val="0"/>
         <w:widowControl/>
@@ -13346,7 +12772,7 @@
     </w:p>
     <w:p>
       <w:pPr>
-        <w:pStyle w:val="5"/>
+        <w:pStyle w:val="6"/>
         <w:keepNext w:val="0"/>
         <w:keepLines w:val="0"/>
         <w:widowControl/>
@@ -13374,7 +12800,7 @@
     </w:p>
     <w:p>
       <w:pPr>
-        <w:pStyle w:val="5"/>
+        <w:pStyle w:val="6"/>
         <w:keepNext w:val="0"/>
         <w:keepLines w:val="0"/>
         <w:widowControl/>
@@ -13448,7 +12874,7 @@
     </w:p>
     <w:p>
       <w:pPr>
-        <w:pStyle w:val="5"/>
+        <w:pStyle w:val="6"/>
         <w:keepNext w:val="0"/>
         <w:keepLines w:val="0"/>
         <w:widowControl/>
@@ -13531,7 +12957,7 @@
     </w:p>
     <w:p>
       <w:pPr>
-        <w:pStyle w:val="5"/>
+        <w:pStyle w:val="6"/>
         <w:keepNext w:val="0"/>
         <w:keepLines w:val="0"/>
         <w:widowControl/>
@@ -13629,7 +13055,7 @@
     </w:p>
     <w:p>
       <w:pPr>
-        <w:pStyle w:val="5"/>
+        <w:pStyle w:val="6"/>
         <w:keepNext w:val="0"/>
         <w:keepLines w:val="0"/>
         <w:widowControl/>
@@ -13712,7 +13138,7 @@
     </w:p>
     <w:p>
       <w:pPr>
-        <w:pStyle w:val="5"/>
+        <w:pStyle w:val="6"/>
         <w:keepNext w:val="0"/>
         <w:keepLines w:val="0"/>
         <w:widowControl/>
@@ -13795,7 +13221,7 @@
     </w:p>
     <w:p>
       <w:pPr>
-        <w:pStyle w:val="5"/>
+        <w:pStyle w:val="6"/>
         <w:keepNext w:val="0"/>
         <w:keepLines w:val="0"/>
         <w:widowControl/>
@@ -13893,7 +13319,7 @@
     </w:p>
     <w:p>
       <w:pPr>
-        <w:pStyle w:val="5"/>
+        <w:pStyle w:val="6"/>
         <w:keepNext w:val="0"/>
         <w:keepLines w:val="0"/>
         <w:widowControl/>
@@ -13976,7 +13402,7 @@
     </w:p>
     <w:p>
       <w:pPr>
-        <w:pStyle w:val="5"/>
+        <w:pStyle w:val="6"/>
         <w:keepNext w:val="0"/>
         <w:keepLines w:val="0"/>
         <w:widowControl/>
@@ -14070,7 +13496,7 @@
                     </pic:cNvPicPr>
                   </pic:nvPicPr>
                   <pic:blipFill>
-                    <a:blip r:embed="rId11"/>
+                    <a:blip r:embed="rId13"/>
                     <a:srcRect l="1413" t="686" r="1463" b="1143"/>
                     <a:stretch>
                       <a:fillRect/>
@@ -14119,7 +13545,7 @@
                     </pic:cNvPicPr>
                   </pic:nvPicPr>
                   <pic:blipFill>
-                    <a:blip r:embed="rId12"/>
+                    <a:blip r:embed="rId14"/>
                     <a:srcRect l="2965" t="1114" r="1658" b="1686"/>
                     <a:stretch>
                       <a:fillRect/>
@@ -14168,7 +13594,7 @@
                     </pic:cNvPicPr>
                   </pic:nvPicPr>
                   <pic:blipFill>
-                    <a:blip r:embed="rId13"/>
+                    <a:blip r:embed="rId15"/>
                     <a:srcRect l="2161" t="658" r="2462" b="1258"/>
                     <a:stretch>
                       <a:fillRect/>
@@ -14217,7 +13643,7 @@
                     </pic:cNvPicPr>
                   </pic:nvPicPr>
                   <pic:blipFill>
-                    <a:blip r:embed="rId14"/>
+                    <a:blip r:embed="rId16"/>
                     <a:srcRect l="1859" t="1252" r="2060" b="1252"/>
                     <a:stretch>
                       <a:fillRect/>
@@ -14419,7 +13845,7 @@
     </w:p>
     <w:tbl>
       <w:tblPr>
-        <w:tblStyle w:val="8"/>
+        <w:tblStyle w:val="9"/>
         <w:tblW w:w="8522" w:type="dxa"/>
         <w:tblInd w:w="0" w:type="dxa"/>
         <w:tblBorders>
@@ -14444,7 +13870,21 @@
       </w:tblGrid>
       <w:tr>
         <w:tblPrEx>
+          <w:tblBorders>
+            <w:top w:val="single" w:color="auto" w:sz="12" w:space="0"/>
+            <w:left w:val="none" w:color="auto" w:sz="0" w:space="0"/>
+            <w:bottom w:val="single" w:color="auto" w:sz="12" w:space="0"/>
+            <w:right w:val="none" w:color="auto" w:sz="0" w:space="0"/>
+            <w:insideH w:val="single" w:color="auto" w:sz="4" w:space="0"/>
+            <w:insideV w:val="none" w:color="auto" w:sz="0" w:space="0"/>
+          </w:tblBorders>
           <w:tblLayout w:type="fixed"/>
+          <w:tblCellMar>
+            <w:top w:w="0" w:type="dxa"/>
+            <w:left w:w="108" w:type="dxa"/>
+            <w:bottom w:w="0" w:type="dxa"/>
+            <w:right w:w="108" w:type="dxa"/>
+          </w:tblCellMar>
         </w:tblPrEx>
         <w:tc>
           <w:tcPr>
@@ -14510,7 +13950,21 @@
       </w:tr>
       <w:tr>
         <w:tblPrEx>
+          <w:tblBorders>
+            <w:top w:val="single" w:color="auto" w:sz="12" w:space="0"/>
+            <w:left w:val="none" w:color="auto" w:sz="0" w:space="0"/>
+            <w:bottom w:val="single" w:color="auto" w:sz="12" w:space="0"/>
+            <w:right w:val="none" w:color="auto" w:sz="0" w:space="0"/>
+            <w:insideH w:val="single" w:color="auto" w:sz="4" w:space="0"/>
+            <w:insideV w:val="none" w:color="auto" w:sz="0" w:space="0"/>
+          </w:tblBorders>
           <w:tblLayout w:type="fixed"/>
+          <w:tblCellMar>
+            <w:top w:w="0" w:type="dxa"/>
+            <w:left w:w="108" w:type="dxa"/>
+            <w:bottom w:w="0" w:type="dxa"/>
+            <w:right w:w="108" w:type="dxa"/>
+          </w:tblCellMar>
         </w:tblPrEx>
         <w:tc>
           <w:tcPr>
@@ -14588,6 +14042,12 @@
             <w:insideV w:val="none" w:color="auto" w:sz="0" w:space="0"/>
           </w:tblBorders>
           <w:tblLayout w:type="fixed"/>
+          <w:tblCellMar>
+            <w:top w:w="0" w:type="dxa"/>
+            <w:left w:w="108" w:type="dxa"/>
+            <w:bottom w:w="0" w:type="dxa"/>
+            <w:right w:w="108" w:type="dxa"/>
+          </w:tblCellMar>
         </w:tblPrEx>
         <w:tc>
           <w:tcPr>
@@ -14665,6 +14125,12 @@
             <w:insideV w:val="none" w:color="auto" w:sz="0" w:space="0"/>
           </w:tblBorders>
           <w:tblLayout w:type="fixed"/>
+          <w:tblCellMar>
+            <w:top w:w="0" w:type="dxa"/>
+            <w:left w:w="108" w:type="dxa"/>
+            <w:bottom w:w="0" w:type="dxa"/>
+            <w:right w:w="108" w:type="dxa"/>
+          </w:tblCellMar>
         </w:tblPrEx>
         <w:tc>
           <w:tcPr>
@@ -14742,6 +14208,12 @@
             <w:insideV w:val="none" w:color="auto" w:sz="0" w:space="0"/>
           </w:tblBorders>
           <w:tblLayout w:type="fixed"/>
+          <w:tblCellMar>
+            <w:top w:w="0" w:type="dxa"/>
+            <w:left w:w="108" w:type="dxa"/>
+            <w:bottom w:w="0" w:type="dxa"/>
+            <w:right w:w="108" w:type="dxa"/>
+          </w:tblCellMar>
         </w:tblPrEx>
         <w:tc>
           <w:tcPr>
@@ -14819,6 +14291,12 @@
             <w:insideV w:val="none" w:color="auto" w:sz="0" w:space="0"/>
           </w:tblBorders>
           <w:tblLayout w:type="fixed"/>
+          <w:tblCellMar>
+            <w:top w:w="0" w:type="dxa"/>
+            <w:left w:w="108" w:type="dxa"/>
+            <w:bottom w:w="0" w:type="dxa"/>
+            <w:right w:w="108" w:type="dxa"/>
+          </w:tblCellMar>
         </w:tblPrEx>
         <w:tc>
           <w:tcPr>
@@ -14918,7 +14396,7 @@
     </w:p>
     <w:p>
       <w:pPr>
-        <w:pStyle w:val="5"/>
+        <w:pStyle w:val="6"/>
         <w:keepNext w:val="0"/>
         <w:keepLines w:val="0"/>
         <w:widowControl/>
@@ -14957,7 +14435,7 @@
     </w:p>
     <w:p>
       <w:pPr>
-        <w:pStyle w:val="5"/>
+        <w:pStyle w:val="6"/>
         <w:keepNext w:val="0"/>
         <w:keepLines w:val="0"/>
         <w:widowControl/>
@@ -14970,7 +14448,7 @@
     </w:p>
     <w:p>
       <w:pPr>
-        <w:pStyle w:val="5"/>
+        <w:pStyle w:val="6"/>
         <w:keepNext w:val="0"/>
         <w:keepLines w:val="0"/>
         <w:widowControl/>
@@ -15031,7 +14509,7 @@
     </w:p>
     <w:p>
       <w:pPr>
-        <w:pStyle w:val="5"/>
+        <w:pStyle w:val="6"/>
         <w:keepNext w:val="0"/>
         <w:keepLines w:val="0"/>
         <w:widowControl/>
@@ -15044,7 +14522,7 @@
     </w:p>
     <w:p>
       <w:pPr>
-        <w:pStyle w:val="5"/>
+        <w:pStyle w:val="6"/>
         <w:keepNext w:val="0"/>
         <w:keepLines w:val="0"/>
         <w:widowControl/>
@@ -15116,7 +14594,7 @@
     </w:p>
     <w:p>
       <w:pPr>
-        <w:pStyle w:val="5"/>
+        <w:pStyle w:val="6"/>
         <w:keepNext w:val="0"/>
         <w:keepLines w:val="0"/>
         <w:widowControl/>
@@ -15188,7 +14666,7 @@
     </w:p>
     <w:p>
       <w:pPr>
-        <w:pStyle w:val="5"/>
+        <w:pStyle w:val="6"/>
         <w:keepNext w:val="0"/>
         <w:keepLines w:val="0"/>
         <w:widowControl/>
@@ -15216,7 +14694,7 @@
     </w:p>
     <w:p>
       <w:pPr>
-        <w:pStyle w:val="5"/>
+        <w:pStyle w:val="6"/>
         <w:keepNext w:val="0"/>
         <w:keepLines w:val="0"/>
         <w:widowControl/>
@@ -15244,7 +14722,7 @@
     </w:p>
     <w:p>
       <w:pPr>
-        <w:pStyle w:val="5"/>
+        <w:pStyle w:val="6"/>
         <w:keepNext w:val="0"/>
         <w:keepLines w:val="0"/>
         <w:widowControl/>
@@ -15338,7 +14816,7 @@
     </w:p>
     <w:p>
       <w:pPr>
-        <w:pStyle w:val="5"/>
+        <w:pStyle w:val="6"/>
         <w:keepNext w:val="0"/>
         <w:keepLines w:val="0"/>
         <w:widowControl/>
@@ -15432,7 +14910,7 @@
     </w:p>
     <w:p>
       <w:pPr>
-        <w:pStyle w:val="5"/>
+        <w:pStyle w:val="6"/>
         <w:keepNext w:val="0"/>
         <w:keepLines w:val="0"/>
         <w:widowControl/>
@@ -15526,7 +15004,7 @@
     </w:p>
     <w:p>
       <w:pPr>
-        <w:pStyle w:val="5"/>
+        <w:pStyle w:val="6"/>
         <w:keepNext w:val="0"/>
         <w:keepLines w:val="0"/>
         <w:widowControl/>
@@ -15554,7 +15032,7 @@
     </w:p>
     <w:p>
       <w:pPr>
-        <w:pStyle w:val="5"/>
+        <w:pStyle w:val="6"/>
         <w:keepNext w:val="0"/>
         <w:keepLines w:val="0"/>
         <w:widowControl/>
@@ -15597,7 +15075,7 @@
     </w:p>
     <w:p>
       <w:pPr>
-        <w:pStyle w:val="5"/>
+        <w:pStyle w:val="6"/>
         <w:keepNext w:val="0"/>
         <w:keepLines w:val="0"/>
         <w:widowControl/>
@@ -15680,7 +15158,7 @@
     </w:p>
     <w:p>
       <w:pPr>
-        <w:pStyle w:val="5"/>
+        <w:pStyle w:val="6"/>
         <w:keepNext w:val="0"/>
         <w:keepLines w:val="0"/>
         <w:widowControl/>
@@ -15784,7 +15262,7 @@
     </w:p>
     <w:p>
       <w:pPr>
-        <w:pStyle w:val="5"/>
+        <w:pStyle w:val="6"/>
         <w:keepNext w:val="0"/>
         <w:keepLines w:val="0"/>
         <w:widowControl/>
@@ -15829,7 +15307,20 @@
           <w:szCs w:val="22"/>
           <w:lang w:val="en-US" w:eastAsia="zh-CN" w:bidi="ar"/>
         </w:rPr>
-        <w:t xml:space="preserve"> = view.</w:t>
+        <w:t xml:space="preserve"> = </w:t>
+      </w:r>
+      <w:bookmarkStart w:id="2" w:name="_GoBack"/>
+      <w:bookmarkEnd w:id="2"/>
+      <w:r>
+        <w:rPr>
+          <w:rFonts w:ascii="Menlo" w:hAnsi="Menlo" w:eastAsia="Menlo" w:cs="Menlo"/>
+          <w:color w:val="000000"/>
+          <w:kern w:val="0"/>
+          <w:sz w:val="22"/>
+          <w:szCs w:val="22"/>
+          <w:lang w:val="en-US" w:eastAsia="zh-CN" w:bidi="ar"/>
+        </w:rPr>
+        <w:t>view.</w:t>
       </w:r>
       <w:r>
         <w:rPr>
@@ -15888,7 +15379,7 @@
     </w:p>
     <w:p>
       <w:pPr>
-        <w:pStyle w:val="5"/>
+        <w:pStyle w:val="6"/>
         <w:keepNext w:val="0"/>
         <w:keepLines w:val="0"/>
         <w:widowControl/>
@@ -16167,7 +15658,7 @@
     </w:p>
     <w:tbl>
       <w:tblPr>
-        <w:tblStyle w:val="8"/>
+        <w:tblStyle w:val="9"/>
         <w:tblW w:w="8522" w:type="dxa"/>
         <w:tblInd w:w="0" w:type="dxa"/>
         <w:tblBorders>
@@ -16194,7 +15685,21 @@
       </w:tblGrid>
       <w:tr>
         <w:tblPrEx>
+          <w:tblBorders>
+            <w:top w:val="single" w:color="auto" w:sz="4" w:space="0"/>
+            <w:left w:val="single" w:color="auto" w:sz="4" w:space="0"/>
+            <w:bottom w:val="single" w:color="auto" w:sz="4" w:space="0"/>
+            <w:right w:val="single" w:color="auto" w:sz="4" w:space="0"/>
+            <w:insideH w:val="single" w:color="auto" w:sz="4" w:space="0"/>
+            <w:insideV w:val="single" w:color="auto" w:sz="4" w:space="0"/>
+          </w:tblBorders>
           <w:tblLayout w:type="fixed"/>
+          <w:tblCellMar>
+            <w:top w:w="0" w:type="dxa"/>
+            <w:left w:w="108" w:type="dxa"/>
+            <w:bottom w:w="0" w:type="dxa"/>
+            <w:right w:w="108" w:type="dxa"/>
+          </w:tblCellMar>
         </w:tblPrEx>
         <w:tc>
           <w:tcPr>
@@ -16362,7 +15867,21 @@
       </w:tr>
       <w:tr>
         <w:tblPrEx>
+          <w:tblBorders>
+            <w:top w:val="single" w:color="auto" w:sz="4" w:space="0"/>
+            <w:left w:val="single" w:color="auto" w:sz="4" w:space="0"/>
+            <w:bottom w:val="single" w:color="auto" w:sz="4" w:space="0"/>
+            <w:right w:val="single" w:color="auto" w:sz="4" w:space="0"/>
+            <w:insideH w:val="single" w:color="auto" w:sz="4" w:space="0"/>
+            <w:insideV w:val="single" w:color="auto" w:sz="4" w:space="0"/>
+          </w:tblBorders>
           <w:tblLayout w:type="fixed"/>
+          <w:tblCellMar>
+            <w:top w:w="0" w:type="dxa"/>
+            <w:left w:w="108" w:type="dxa"/>
+            <w:bottom w:w="0" w:type="dxa"/>
+            <w:right w:w="108" w:type="dxa"/>
+          </w:tblCellMar>
         </w:tblPrEx>
         <w:tc>
           <w:tcPr>
@@ -16562,7 +16081,21 @@
       </w:tr>
       <w:tr>
         <w:tblPrEx>
+          <w:tblBorders>
+            <w:top w:val="single" w:color="auto" w:sz="4" w:space="0"/>
+            <w:left w:val="single" w:color="auto" w:sz="4" w:space="0"/>
+            <w:bottom w:val="single" w:color="auto" w:sz="4" w:space="0"/>
+            <w:right w:val="single" w:color="auto" w:sz="4" w:space="0"/>
+            <w:insideH w:val="single" w:color="auto" w:sz="4" w:space="0"/>
+            <w:insideV w:val="single" w:color="auto" w:sz="4" w:space="0"/>
+          </w:tblBorders>
           <w:tblLayout w:type="fixed"/>
+          <w:tblCellMar>
+            <w:top w:w="0" w:type="dxa"/>
+            <w:left w:w="108" w:type="dxa"/>
+            <w:bottom w:w="0" w:type="dxa"/>
+            <w:right w:w="108" w:type="dxa"/>
+          </w:tblCellMar>
         </w:tblPrEx>
         <w:tc>
           <w:tcPr>
@@ -16772,7 +16305,21 @@
       </w:tr>
       <w:tr>
         <w:tblPrEx>
+          <w:tblBorders>
+            <w:top w:val="single" w:color="auto" w:sz="4" w:space="0"/>
+            <w:left w:val="single" w:color="auto" w:sz="4" w:space="0"/>
+            <w:bottom w:val="single" w:color="auto" w:sz="4" w:space="0"/>
+            <w:right w:val="single" w:color="auto" w:sz="4" w:space="0"/>
+            <w:insideH w:val="single" w:color="auto" w:sz="4" w:space="0"/>
+            <w:insideV w:val="single" w:color="auto" w:sz="4" w:space="0"/>
+          </w:tblBorders>
           <w:tblLayout w:type="fixed"/>
+          <w:tblCellMar>
+            <w:top w:w="0" w:type="dxa"/>
+            <w:left w:w="108" w:type="dxa"/>
+            <w:bottom w:w="0" w:type="dxa"/>
+            <w:right w:w="108" w:type="dxa"/>
+          </w:tblCellMar>
         </w:tblPrEx>
         <w:tc>
           <w:tcPr>
@@ -17052,7 +16599,7 @@
     </w:p>
     <w:p>
       <w:pPr>
-        <w:pStyle w:val="5"/>
+        <w:pStyle w:val="6"/>
         <w:keepNext w:val="0"/>
         <w:keepLines w:val="0"/>
         <w:widowControl/>
@@ -17212,7 +16759,7 @@
     </w:p>
     <w:p>
       <w:pPr>
-        <w:pStyle w:val="5"/>
+        <w:pStyle w:val="6"/>
         <w:keepNext w:val="0"/>
         <w:keepLines w:val="0"/>
         <w:widowControl/>
@@ -17284,7 +16831,7 @@
     </w:p>
     <w:p>
       <w:pPr>
-        <w:pStyle w:val="5"/>
+        <w:pStyle w:val="6"/>
         <w:keepNext w:val="0"/>
         <w:keepLines w:val="0"/>
         <w:widowControl/>
@@ -17419,7 +16966,7 @@
                     </pic:cNvPicPr>
                   </pic:nvPicPr>
                   <pic:blipFill>
-                    <a:blip r:embed="rId15"/>
+                    <a:blip r:embed="rId17"/>
                     <a:stretch>
                       <a:fillRect/>
                     </a:stretch>
@@ -17482,7 +17029,7 @@
                     </pic:cNvPicPr>
                   </pic:nvPicPr>
                   <pic:blipFill>
-                    <a:blip r:embed="rId16"/>
+                    <a:blip r:embed="rId18"/>
                     <a:stretch>
                       <a:fillRect/>
                     </a:stretch>
@@ -17545,7 +17092,7 @@
                     </pic:cNvPicPr>
                   </pic:nvPicPr>
                   <pic:blipFill>
-                    <a:blip r:embed="rId17"/>
+                    <a:blip r:embed="rId19"/>
                     <a:stretch>
                       <a:fillRect/>
                     </a:stretch>
@@ -17608,7 +17155,7 @@
                     </pic:cNvPicPr>
                   </pic:nvPicPr>
                   <pic:blipFill>
-                    <a:blip r:embed="rId18"/>
+                    <a:blip r:embed="rId20"/>
                     <a:stretch>
                       <a:fillRect/>
                     </a:stretch>
@@ -17671,7 +17218,7 @@
                     </pic:cNvPicPr>
                   </pic:nvPicPr>
                   <pic:blipFill>
-                    <a:blip r:embed="rId19"/>
+                    <a:blip r:embed="rId21"/>
                     <a:stretch>
                       <a:fillRect/>
                     </a:stretch>
@@ -17832,7 +17379,7 @@
     </w:p>
     <w:p>
       <w:pPr>
-        <w:pStyle w:val="5"/>
+        <w:pStyle w:val="6"/>
         <w:keepNext w:val="0"/>
         <w:keepLines w:val="0"/>
         <w:widowControl/>
@@ -17871,7 +17418,7 @@
     </w:p>
     <w:p>
       <w:pPr>
-        <w:pStyle w:val="5"/>
+        <w:pStyle w:val="6"/>
         <w:keepNext w:val="0"/>
         <w:keepLines w:val="0"/>
         <w:widowControl/>
@@ -17884,7 +17431,7 @@
     </w:p>
     <w:p>
       <w:pPr>
-        <w:pStyle w:val="5"/>
+        <w:pStyle w:val="6"/>
         <w:keepNext w:val="0"/>
         <w:keepLines w:val="0"/>
         <w:widowControl/>
@@ -17945,7 +17492,7 @@
     </w:p>
     <w:p>
       <w:pPr>
-        <w:pStyle w:val="5"/>
+        <w:pStyle w:val="6"/>
         <w:keepNext w:val="0"/>
         <w:keepLines w:val="0"/>
         <w:widowControl/>
@@ -17958,7 +17505,7 @@
     </w:p>
     <w:p>
       <w:pPr>
-        <w:pStyle w:val="5"/>
+        <w:pStyle w:val="6"/>
         <w:keepNext w:val="0"/>
         <w:keepLines w:val="0"/>
         <w:widowControl/>
@@ -18030,7 +17577,7 @@
     </w:p>
     <w:p>
       <w:pPr>
-        <w:pStyle w:val="5"/>
+        <w:pStyle w:val="6"/>
         <w:keepNext w:val="0"/>
         <w:keepLines w:val="0"/>
         <w:widowControl/>
@@ -18102,7 +17649,7 @@
     </w:p>
     <w:p>
       <w:pPr>
-        <w:pStyle w:val="5"/>
+        <w:pStyle w:val="6"/>
         <w:keepNext w:val="0"/>
         <w:keepLines w:val="0"/>
         <w:widowControl/>
@@ -18130,7 +17677,7 @@
     </w:p>
     <w:p>
       <w:pPr>
-        <w:pStyle w:val="5"/>
+        <w:pStyle w:val="6"/>
         <w:keepNext w:val="0"/>
         <w:keepLines w:val="0"/>
         <w:widowControl/>
@@ -18158,7 +17705,7 @@
     </w:p>
     <w:p>
       <w:pPr>
-        <w:pStyle w:val="5"/>
+        <w:pStyle w:val="6"/>
         <w:keepNext w:val="0"/>
         <w:keepLines w:val="0"/>
         <w:widowControl/>
@@ -18252,7 +17799,7 @@
     </w:p>
     <w:p>
       <w:pPr>
-        <w:pStyle w:val="5"/>
+        <w:pStyle w:val="6"/>
         <w:keepNext w:val="0"/>
         <w:keepLines w:val="0"/>
         <w:widowControl/>
@@ -18346,7 +17893,7 @@
     </w:p>
     <w:p>
       <w:pPr>
-        <w:pStyle w:val="5"/>
+        <w:pStyle w:val="6"/>
         <w:keepNext w:val="0"/>
         <w:keepLines w:val="0"/>
         <w:widowControl/>
@@ -18374,7 +17921,7 @@
     </w:p>
     <w:p>
       <w:pPr>
-        <w:pStyle w:val="5"/>
+        <w:pStyle w:val="6"/>
         <w:keepNext w:val="0"/>
         <w:keepLines w:val="0"/>
         <w:widowControl/>
@@ -18446,7 +17993,7 @@
     </w:p>
     <w:p>
       <w:pPr>
-        <w:pStyle w:val="5"/>
+        <w:pStyle w:val="6"/>
         <w:keepNext w:val="0"/>
         <w:keepLines w:val="0"/>
         <w:widowControl/>
@@ -18584,7 +18131,7 @@
     </w:p>
     <w:p>
       <w:pPr>
-        <w:pStyle w:val="5"/>
+        <w:pStyle w:val="6"/>
         <w:keepNext w:val="0"/>
         <w:keepLines w:val="0"/>
         <w:widowControl/>
@@ -18612,7 +18159,7 @@
     </w:p>
     <w:p>
       <w:pPr>
-        <w:pStyle w:val="5"/>
+        <w:pStyle w:val="6"/>
         <w:keepNext w:val="0"/>
         <w:keepLines w:val="0"/>
         <w:widowControl/>
@@ -18706,7 +18253,7 @@
     </w:p>
     <w:p>
       <w:pPr>
-        <w:pStyle w:val="5"/>
+        <w:pStyle w:val="6"/>
         <w:keepNext w:val="0"/>
         <w:keepLines w:val="0"/>
         <w:widowControl/>
@@ -18734,7 +18281,7 @@
     </w:p>
     <w:p>
       <w:pPr>
-        <w:pStyle w:val="5"/>
+        <w:pStyle w:val="6"/>
         <w:keepNext w:val="0"/>
         <w:keepLines w:val="0"/>
         <w:widowControl/>
@@ -18832,7 +18379,7 @@
                     </pic:cNvPicPr>
                   </pic:nvPicPr>
                   <pic:blipFill>
-                    <a:blip r:embed="rId20"/>
+                    <a:blip r:embed="rId22"/>
                     <a:srcRect l="1834" t="930" r="1663" b="1541"/>
                     <a:stretch>
                       <a:fillRect/>
@@ -18892,7 +18439,7 @@
                     </pic:cNvPicPr>
                   </pic:nvPicPr>
                   <pic:blipFill>
-                    <a:blip r:embed="rId21"/>
+                    <a:blip r:embed="rId23"/>
                     <a:srcRect l="1897" t="858" r="1121" b="1446"/>
                     <a:stretch>
                       <a:fillRect/>
@@ -18952,7 +18499,7 @@
                     </pic:cNvPicPr>
                   </pic:nvPicPr>
                   <pic:blipFill>
-                    <a:blip r:embed="rId22"/>
+                    <a:blip r:embed="rId24"/>
                     <a:srcRect l="1265" r="1265" b="1456"/>
                     <a:stretch>
                       <a:fillRect/>
@@ -19042,7 +18589,7 @@
     </w:p>
     <w:p>
       <w:pPr>
-        <w:pStyle w:val="5"/>
+        <w:pStyle w:val="6"/>
         <w:keepNext w:val="0"/>
         <w:keepLines w:val="0"/>
         <w:widowControl/>
@@ -19070,7 +18617,7 @@
     </w:p>
     <w:p>
       <w:pPr>
-        <w:pStyle w:val="5"/>
+        <w:pStyle w:val="6"/>
         <w:keepNext w:val="0"/>
         <w:keepLines w:val="0"/>
         <w:widowControl/>
@@ -19164,7 +18711,7 @@
     </w:p>
     <w:p>
       <w:pPr>
-        <w:pStyle w:val="5"/>
+        <w:pStyle w:val="6"/>
         <w:keepNext w:val="0"/>
         <w:keepLines w:val="0"/>
         <w:widowControl/>
@@ -19291,7 +18838,7 @@
     </w:p>
     <w:p>
       <w:pPr>
-        <w:pStyle w:val="5"/>
+        <w:pStyle w:val="6"/>
         <w:keepNext w:val="0"/>
         <w:keepLines w:val="0"/>
         <w:widowControl/>
@@ -19319,7 +18866,7 @@
     </w:p>
     <w:p>
       <w:pPr>
-        <w:pStyle w:val="5"/>
+        <w:pStyle w:val="6"/>
         <w:keepNext w:val="0"/>
         <w:keepLines w:val="0"/>
         <w:widowControl/>
@@ -19391,7 +18938,7 @@
     </w:p>
     <w:p>
       <w:pPr>
-        <w:pStyle w:val="5"/>
+        <w:pStyle w:val="6"/>
         <w:keepNext w:val="0"/>
         <w:keepLines w:val="0"/>
         <w:widowControl/>
@@ -19463,7 +19010,7 @@
     </w:p>
     <w:p>
       <w:pPr>
-        <w:pStyle w:val="5"/>
+        <w:pStyle w:val="6"/>
         <w:keepNext w:val="0"/>
         <w:keepLines w:val="0"/>
         <w:widowControl/>
@@ -19626,7 +19173,7 @@
     </w:p>
     <w:p>
       <w:pPr>
-        <w:pStyle w:val="5"/>
+        <w:pStyle w:val="6"/>
         <w:keepNext w:val="0"/>
         <w:keepLines w:val="0"/>
         <w:widowControl/>
@@ -19654,7 +19201,7 @@
     </w:p>
     <w:p>
       <w:pPr>
-        <w:pStyle w:val="5"/>
+        <w:pStyle w:val="6"/>
         <w:keepNext w:val="0"/>
         <w:keepLines w:val="0"/>
         <w:widowControl/>
@@ -19854,7 +19401,7 @@
                     </pic:cNvPicPr>
                   </pic:nvPicPr>
                   <pic:blipFill>
-                    <a:blip r:embed="rId23"/>
+                    <a:blip r:embed="rId25"/>
                     <a:stretch>
                       <a:fillRect/>
                     </a:stretch>
@@ -19915,7 +19462,7 @@
                     </pic:cNvPicPr>
                   </pic:nvPicPr>
                   <pic:blipFill>
-                    <a:blip r:embed="rId24"/>
+                    <a:blip r:embed="rId26"/>
                     <a:stretch>
                       <a:fillRect/>
                     </a:stretch>
@@ -19976,7 +19523,7 @@
                     </pic:cNvPicPr>
                   </pic:nvPicPr>
                   <pic:blipFill>
-                    <a:blip r:embed="rId25"/>
+                    <a:blip r:embed="rId27"/>
                     <a:stretch>
                       <a:fillRect/>
                     </a:stretch>
@@ -20047,53 +19594,110 @@
       </w:r>
     </w:p>
     <w:p>
-      <w:pPr>
+      <w:commentRangeStart w:id="12"/>
+      <w:r>
         <w:rPr>
           <w:rFonts w:hint="default"/>
           <w:lang w:eastAsia="zh-CN"/>
         </w:rPr>
-      </w:pPr>
+        <w:t>CALayer层也有嵌套和层级关系。通过对各层的绘图控制可以实现多种效果。CALayer层的颜色渐变是由其</w:t>
+      </w:r>
+      <w:bookmarkStart w:id="1" w:name="OLE_LINK2"/>
       <w:r>
         <w:rPr>
           <w:rFonts w:hint="default"/>
           <w:lang w:eastAsia="zh-CN"/>
         </w:rPr>
-        <w:t>CALayer层有一点和UIView很相似，那就是CALayer层也有嵌套和层级关系。通过对各层的绘图控制可以实现多种效果。</w:t>
-      </w:r>
-    </w:p>
-    <w:p>
-      <w:pPr>
+        <w:t>CAGradientLayer层</w:t>
+      </w:r>
+      <w:bookmarkEnd w:id="1"/>
+      <w:r>
         <w:rPr>
           <w:rFonts w:hint="default"/>
           <w:lang w:eastAsia="zh-CN"/>
         </w:rPr>
-      </w:pPr>
+        <w:t>控制的。通过该层可以实现多种颜色在某一视图</w:t>
+      </w:r>
+      <w:r>
+        <w:rPr>
+          <w:rFonts w:hint="eastAsia"/>
+          <w:lang w:val="en-US" w:eastAsia="zh-CN"/>
+        </w:rPr>
+        <w:t>区域</w:t>
+      </w:r>
       <w:r>
         <w:rPr>
           <w:rFonts w:hint="default"/>
           <w:lang w:eastAsia="zh-CN"/>
         </w:rPr>
-        <w:t>CALayer层的颜色渐变是由其CAGradientLayer层控制的。通过该层可以实现多种颜色在某一视图的颜色渐变。</w:t>
-      </w:r>
-    </w:p>
-    <w:p>
-      <w:pPr>
+        <w:t>的颜色渐变</w:t>
+      </w:r>
+      <w:r>
+        <w:rPr>
+          <w:rFonts w:hint="eastAsia"/>
+          <w:lang w:eastAsia="zh-CN"/>
+        </w:rPr>
+        <w:t>，</w:t>
+      </w:r>
+      <w:r>
+        <w:rPr>
+          <w:rFonts w:hint="eastAsia"/>
+          <w:lang w:val="en-US" w:eastAsia="zh-CN"/>
+        </w:rPr>
+        <w:t>然后将其添加到某CALayer层实现在iOS设备界面的显示</w:t>
+      </w:r>
+      <w:r>
         <w:rPr>
           <w:rFonts w:hint="default"/>
           <w:lang w:eastAsia="zh-CN"/>
         </w:rPr>
+        <w:t>。</w:t>
+      </w:r>
+      <w:commentRangeEnd w:id="12"/>
+      <w:r>
+        <w:commentReference w:id="12"/>
+      </w:r>
+    </w:p>
+    <w:p>
+      <w:pPr>
+        <w:rPr>
+          <w:rFonts w:hint="default"/>
+          <w:lang w:val="en-US" w:eastAsia="zh-CN"/>
+        </w:rPr>
       </w:pPr>
       <w:r>
         <w:rPr>
           <w:rFonts w:hint="default"/>
           <w:lang w:eastAsia="zh-CN"/>
         </w:rPr>
+        <w:t>CAGradientLayer层</w:t>
+      </w:r>
+      <w:r>
+        <w:rPr>
+          <w:rFonts w:hint="eastAsia"/>
+          <w:lang w:val="en-US" w:eastAsia="zh-CN"/>
+        </w:rPr>
+        <w:t>主要是通过在该层设置一个渐变线，然后设置在渐变线上的对应位置的颜色，相邻位置间就会产生颜色的过渡效果。</w:t>
+      </w:r>
+    </w:p>
+    <w:p>
+      <w:pPr>
+        <w:rPr>
+          <w:rFonts w:hint="default"/>
+          <w:lang w:eastAsia="zh-CN"/>
+        </w:rPr>
+      </w:pPr>
+      <w:r>
+        <w:rPr>
+          <w:rFonts w:hint="default"/>
+          <w:lang w:eastAsia="zh-CN"/>
+        </w:rPr>
         <w:t>创建新项目，模板为iOS中的【Single View App】,创建完成后在ViewControl- -ler.swift中编写以下代码。</w:t>
       </w:r>
     </w:p>
     <w:p>
       <w:pPr>
-        <w:pStyle w:val="5"/>
+        <w:pStyle w:val="6"/>
         <w:keepNext w:val="0"/>
         <w:keepLines w:val="0"/>
         <w:widowControl/>
@@ -20132,7 +19736,7 @@
     </w:p>
     <w:p>
       <w:pPr>
-        <w:pStyle w:val="5"/>
+        <w:pStyle w:val="6"/>
         <w:keepNext w:val="0"/>
         <w:keepLines w:val="0"/>
         <w:widowControl/>
@@ -20193,7 +19797,7 @@
     </w:p>
     <w:p>
       <w:pPr>
-        <w:pStyle w:val="5"/>
+        <w:pStyle w:val="6"/>
         <w:keepNext w:val="0"/>
         <w:keepLines w:val="0"/>
         <w:widowControl/>
@@ -20206,7 +19810,7 @@
     </w:p>
     <w:p>
       <w:pPr>
-        <w:pStyle w:val="5"/>
+        <w:pStyle w:val="6"/>
         <w:keepNext w:val="0"/>
         <w:keepLines w:val="0"/>
         <w:widowControl/>
@@ -20278,7 +19882,7 @@
     </w:p>
     <w:p>
       <w:pPr>
-        <w:pStyle w:val="5"/>
+        <w:pStyle w:val="6"/>
         <w:keepNext w:val="0"/>
         <w:keepLines w:val="0"/>
         <w:widowControl/>
@@ -20350,7 +19954,7 @@
     </w:p>
     <w:p>
       <w:pPr>
-        <w:pStyle w:val="5"/>
+        <w:pStyle w:val="6"/>
         <w:keepNext w:val="0"/>
         <w:keepLines w:val="0"/>
         <w:widowControl/>
@@ -20378,7 +19982,7 @@
     </w:p>
     <w:p>
       <w:pPr>
-        <w:pStyle w:val="5"/>
+        <w:pStyle w:val="6"/>
         <w:keepNext w:val="0"/>
         <w:keepLines w:val="0"/>
         <w:widowControl/>
@@ -20406,7 +20010,7 @@
     </w:p>
     <w:p>
       <w:pPr>
-        <w:pStyle w:val="5"/>
+        <w:pStyle w:val="6"/>
         <w:keepNext w:val="0"/>
         <w:keepLines w:val="0"/>
         <w:widowControl/>
@@ -20429,12 +20033,34 @@
           <w:szCs w:val="22"/>
           <w:lang w:val="en-US" w:eastAsia="zh-CN" w:bidi="ar"/>
         </w:rPr>
-        <w:t>        //创建一个视图和一个渐变层，使渐变层位置和大与视图一样大</w:t>
-      </w:r>
-    </w:p>
-    <w:p>
-      <w:pPr>
-        <w:pStyle w:val="5"/>
+        <w:t>        //创建一个视图和一个渐变层，使渐变层位置和大</w:t>
+      </w:r>
+      <w:r>
+        <w:rPr>
+          <w:rFonts w:hint="eastAsia" w:ascii="Menlo" w:hAnsi="Menlo" w:eastAsia="Menlo" w:cs="Menlo"/>
+          <w:color w:val="008F00"/>
+          <w:kern w:val="0"/>
+          <w:sz w:val="22"/>
+          <w:szCs w:val="22"/>
+          <w:lang w:val="en-US" w:eastAsia="zh-CN" w:bidi="ar"/>
+        </w:rPr>
+        <w:t>小</w:t>
+      </w:r>
+      <w:r>
+        <w:rPr>
+          <w:rFonts w:hint="default" w:ascii="Menlo" w:hAnsi="Menlo" w:eastAsia="Menlo" w:cs="Menlo"/>
+          <w:color w:val="008F00"/>
+          <w:kern w:val="0"/>
+          <w:sz w:val="22"/>
+          <w:szCs w:val="22"/>
+          <w:lang w:val="en-US" w:eastAsia="zh-CN" w:bidi="ar"/>
+        </w:rPr>
+        <w:t>与视图一样大</w:t>
+      </w:r>
+    </w:p>
+    <w:p>
+      <w:pPr>
+        <w:pStyle w:val="6"/>
         <w:keepNext w:val="0"/>
         <w:keepLines w:val="0"/>
         <w:widowControl/>
@@ -20506,7 +20132,7 @@
     </w:p>
     <w:p>
       <w:pPr>
-        <w:pStyle w:val="5"/>
+        <w:pStyle w:val="6"/>
         <w:keepNext w:val="0"/>
         <w:keepLines w:val="0"/>
         <w:widowControl/>
@@ -20578,7 +20204,7 @@
     </w:p>
     <w:p>
       <w:pPr>
-        <w:pStyle w:val="5"/>
+        <w:pStyle w:val="6"/>
         <w:keepNext w:val="0"/>
         <w:keepLines w:val="0"/>
         <w:widowControl/>
@@ -20650,7 +20276,7 @@
     </w:p>
     <w:p>
       <w:pPr>
-        <w:pStyle w:val="5"/>
+        <w:pStyle w:val="6"/>
         <w:keepNext w:val="0"/>
         <w:keepLines w:val="0"/>
         <w:widowControl/>
@@ -20711,7 +20337,7 @@
     </w:p>
     <w:p>
       <w:pPr>
-        <w:pStyle w:val="5"/>
+        <w:pStyle w:val="6"/>
         <w:keepNext w:val="0"/>
         <w:keepLines w:val="0"/>
         <w:widowControl/>
@@ -20739,7 +20365,7 @@
     </w:p>
     <w:p>
       <w:pPr>
-        <w:pStyle w:val="5"/>
+        <w:pStyle w:val="6"/>
         <w:keepNext w:val="0"/>
         <w:keepLines w:val="0"/>
         <w:widowControl/>
@@ -20844,7 +20470,7 @@
     </w:p>
     <w:p>
       <w:pPr>
-        <w:pStyle w:val="5"/>
+        <w:pStyle w:val="6"/>
         <w:keepNext w:val="0"/>
         <w:keepLines w:val="0"/>
         <w:widowControl/>
@@ -20949,7 +20575,7 @@
     </w:p>
     <w:p>
       <w:pPr>
-        <w:pStyle w:val="5"/>
+        <w:pStyle w:val="6"/>
         <w:keepNext w:val="0"/>
         <w:keepLines w:val="0"/>
         <w:widowControl/>
@@ -20999,7 +20625,7 @@
     </w:p>
     <w:p>
       <w:pPr>
-        <w:pStyle w:val="5"/>
+        <w:pStyle w:val="6"/>
         <w:keepNext w:val="0"/>
         <w:keepLines w:val="0"/>
         <w:widowControl/>
@@ -21022,12 +20648,50 @@
           <w:szCs w:val="22"/>
           <w:lang w:val="en-US" w:eastAsia="zh-CN" w:bidi="ar"/>
         </w:rPr>
-        <w:t>        //设置渐变层起点和终点</w:t>
-      </w:r>
-    </w:p>
-    <w:p>
-      <w:pPr>
-        <w:pStyle w:val="5"/>
+        <w:t>        //</w:t>
+      </w:r>
+      <w:commentRangeStart w:id="13"/>
+      <w:r>
+        <w:rPr>
+          <w:rFonts w:hint="default" w:ascii="Menlo" w:hAnsi="Menlo" w:eastAsia="Menlo" w:cs="Menlo"/>
+          <w:color w:val="008F00"/>
+          <w:kern w:val="0"/>
+          <w:sz w:val="22"/>
+          <w:szCs w:val="22"/>
+          <w:lang w:val="en-US" w:eastAsia="zh-CN" w:bidi="ar"/>
+        </w:rPr>
+        <w:t>设置渐变</w:t>
+      </w:r>
+      <w:r>
+        <w:rPr>
+          <w:rFonts w:hint="eastAsia" w:ascii="Menlo" w:hAnsi="Menlo" w:eastAsia="Menlo" w:cs="Menlo"/>
+          <w:color w:val="008F00"/>
+          <w:kern w:val="0"/>
+          <w:sz w:val="22"/>
+          <w:szCs w:val="22"/>
+          <w:lang w:val="en-US" w:eastAsia="zh-CN" w:bidi="ar"/>
+        </w:rPr>
+        <w:t>线的</w:t>
+      </w:r>
+      <w:r>
+        <w:rPr>
+          <w:rFonts w:hint="default" w:ascii="Menlo" w:hAnsi="Menlo" w:eastAsia="Menlo" w:cs="Menlo"/>
+          <w:color w:val="008F00"/>
+          <w:kern w:val="0"/>
+          <w:sz w:val="22"/>
+          <w:szCs w:val="22"/>
+          <w:lang w:val="en-US" w:eastAsia="zh-CN" w:bidi="ar"/>
+        </w:rPr>
+        <w:t>起点和终点</w:t>
+      </w:r>
+      <w:commentRangeEnd w:id="13"/>
+      <w:r>
+        <w:commentReference w:id="13"/>
+      </w:r>
+    </w:p>
+    <w:p>
+      <w:pPr>
+        <w:pStyle w:val="6"/>
         <w:keepNext w:val="0"/>
         <w:keepLines w:val="0"/>
         <w:widowControl/>
@@ -21099,7 +20763,7 @@
     </w:p>
     <w:p>
       <w:pPr>
-        <w:pStyle w:val="5"/>
+        <w:pStyle w:val="6"/>
         <w:keepNext w:val="0"/>
         <w:keepLines w:val="0"/>
         <w:widowControl/>
@@ -21171,7 +20835,7 @@
     </w:p>
     <w:p>
       <w:pPr>
-        <w:pStyle w:val="5"/>
+        <w:pStyle w:val="6"/>
         <w:keepNext w:val="0"/>
         <w:keepLines w:val="0"/>
         <w:widowControl/>
@@ -21194,12 +20858,72 @@
           <w:szCs w:val="22"/>
           <w:lang w:val="en-US" w:eastAsia="zh-CN" w:bidi="ar"/>
         </w:rPr>
-        <w:t>        //设置渐变层各颜色点在颜色线的分布</w:t>
-      </w:r>
-    </w:p>
-    <w:p>
-      <w:pPr>
-        <w:pStyle w:val="5"/>
+        <w:t>        //</w:t>
+      </w:r>
+      <w:commentRangeStart w:id="14"/>
+      <w:r>
+        <w:rPr>
+          <w:rFonts w:hint="default" w:ascii="Menlo" w:hAnsi="Menlo" w:eastAsia="Menlo" w:cs="Menlo"/>
+          <w:color w:val="008F00"/>
+          <w:kern w:val="0"/>
+          <w:sz w:val="22"/>
+          <w:szCs w:val="22"/>
+          <w:lang w:val="en-US" w:eastAsia="zh-CN" w:bidi="ar"/>
+        </w:rPr>
+        <w:t>设置渐变层各颜色点在</w:t>
+      </w:r>
+      <w:r>
+        <w:rPr>
+          <w:rFonts w:hint="eastAsia" w:ascii="Menlo" w:hAnsi="Menlo" w:eastAsia="Menlo" w:cs="Menlo"/>
+          <w:color w:val="008F00"/>
+          <w:kern w:val="0"/>
+          <w:sz w:val="22"/>
+          <w:szCs w:val="22"/>
+          <w:lang w:val="en-US" w:eastAsia="zh-CN" w:bidi="ar"/>
+        </w:rPr>
+        <w:t>渐变</w:t>
+      </w:r>
+      <w:r>
+        <w:rPr>
+          <w:rFonts w:hint="default" w:ascii="Menlo" w:hAnsi="Menlo" w:eastAsia="Menlo" w:cs="Menlo"/>
+          <w:color w:val="008F00"/>
+          <w:kern w:val="0"/>
+          <w:sz w:val="22"/>
+          <w:szCs w:val="22"/>
+          <w:lang w:val="en-US" w:eastAsia="zh-CN" w:bidi="ar"/>
+        </w:rPr>
+        <w:t>线的</w:t>
+      </w:r>
+      <w:r>
+        <w:rPr>
+          <w:rFonts w:hint="eastAsia" w:ascii="Menlo" w:hAnsi="Menlo" w:eastAsia="Menlo" w:cs="Menlo"/>
+          <w:color w:val="008F00"/>
+          <w:kern w:val="0"/>
+          <w:sz w:val="22"/>
+          <w:szCs w:val="22"/>
+          <w:lang w:val="en-US" w:eastAsia="zh-CN" w:bidi="ar"/>
+        </w:rPr>
+        <w:t>位置</w:t>
+      </w:r>
+      <w:r>
+        <w:rPr>
+          <w:rFonts w:hint="default" w:ascii="Menlo" w:hAnsi="Menlo" w:eastAsia="Menlo" w:cs="Menlo"/>
+          <w:color w:val="008F00"/>
+          <w:kern w:val="0"/>
+          <w:sz w:val="22"/>
+          <w:szCs w:val="22"/>
+          <w:lang w:val="en-US" w:eastAsia="zh-CN" w:bidi="ar"/>
+        </w:rPr>
+        <w:t>分布</w:t>
+      </w:r>
+      <w:commentRangeEnd w:id="14"/>
+      <w:r>
+        <w:commentReference w:id="14"/>
+      </w:r>
+    </w:p>
+    <w:p>
+      <w:pPr>
+        <w:pStyle w:val="6"/>
         <w:keepNext w:val="0"/>
         <w:keepLines w:val="0"/>
         <w:widowControl/>
@@ -21249,7 +20973,7 @@
     </w:p>
     <w:p>
       <w:pPr>
-        <w:pStyle w:val="5"/>
+        <w:pStyle w:val="6"/>
         <w:keepNext w:val="0"/>
         <w:keepLines w:val="0"/>
         <w:widowControl/>
@@ -21277,7 +21001,7 @@
     </w:p>
     <w:p>
       <w:pPr>
-        <w:pStyle w:val="5"/>
+        <w:pStyle w:val="6"/>
         <w:keepNext w:val="0"/>
         <w:keepLines w:val="0"/>
         <w:widowControl/>
@@ -21349,7 +21073,7 @@
     </w:p>
     <w:p>
       <w:pPr>
-        <w:pStyle w:val="5"/>
+        <w:pStyle w:val="6"/>
         <w:keepNext w:val="0"/>
         <w:keepLines w:val="0"/>
         <w:widowControl/>
@@ -21443,7 +21167,7 @@
     </w:p>
     <w:p>
       <w:pPr>
-        <w:pStyle w:val="5"/>
+        <w:pStyle w:val="6"/>
         <w:keepNext w:val="0"/>
         <w:keepLines w:val="0"/>
         <w:widowControl/>
@@ -21471,7 +21195,7 @@
     </w:p>
     <w:p>
       <w:pPr>
-        <w:pStyle w:val="5"/>
+        <w:pStyle w:val="6"/>
         <w:keepNext w:val="0"/>
         <w:keepLines w:val="0"/>
         <w:widowControl/>
@@ -21514,6 +21238,54 @@
     </w:p>
     <w:p>
       <w:pPr>
+        <w:rPr>
+          <w:rFonts w:hint="default"/>
+          <w:lang w:val="en-US" w:eastAsia="zh-CN"/>
+        </w:rPr>
+      </w:pPr>
+      <w:commentRangeStart w:id="15"/>
+      <w:r>
+        <w:rPr>
+          <w:rFonts w:hint="eastAsia"/>
+          <w:lang w:val="en-US" w:eastAsia="zh-CN"/>
+        </w:rPr>
+        <w:t>注意，CALayer层的坐标与UIView中的坐标系不一样，其坐标系中x、y的取值范围为0~1，比如</w:t>
+      </w:r>
+      <w:r>
+        <w:rPr>
+          <w:rFonts w:hint="default"/>
+          <w:lang w:val="en-US" w:eastAsia="zh-CN"/>
+        </w:rPr>
+        <w:t>CGPoint(x: 0</w:t>
+      </w:r>
+      <w:r>
+        <w:rPr>
+          <w:rFonts w:hint="eastAsia"/>
+          <w:lang w:val="en-US" w:eastAsia="zh-CN"/>
+        </w:rPr>
+        <w:t>.5</w:t>
+      </w:r>
+      <w:r>
+        <w:rPr>
+          <w:rFonts w:hint="default"/>
+          <w:lang w:val="en-US" w:eastAsia="zh-CN"/>
+        </w:rPr>
+        <w:t>, y: 0.5)</w:t>
+      </w:r>
+      <w:r>
+        <w:rPr>
+          <w:rFonts w:hint="eastAsia"/>
+          <w:lang w:val="en-US" w:eastAsia="zh-CN"/>
+        </w:rPr>
+        <w:t>表示的是该CALayer层的中心点。渐变线的位置范围也是0~1。其次，在设置渐变层的locations数组时，其数组中元素与colors数组中元素是一一对应的。如果数组中元素个数超过colors数组的元素个数，那么默认locations数组剩余元素对应的的颜色为white；如果locations数组中元素个小于colors数组的元素个数，那么只显示对应到的colors数组中的颜色。</w:t>
+      </w:r>
+      <w:commentRangeEnd w:id="15"/>
+      <w:r>
+        <w:commentReference w:id="15"/>
+      </w:r>
+    </w:p>
+    <w:p>
+      <w:pPr>
         <w:ind w:left="0" w:leftChars="0" w:firstLine="0" w:firstLineChars="0"/>
         <w:jc w:val="center"/>
         <w:rPr>
@@ -21521,7 +21293,6 @@
           <w:lang w:eastAsia="zh-CN"/>
         </w:rPr>
       </w:pPr>
-      <w:bookmarkStart w:id="0" w:name="_GoBack"/>
       <w:r>
         <w:rPr>
           <w:rFonts w:hint="eastAsia"/>
@@ -21545,7 +21316,7 @@
                     </pic:cNvPicPr>
                   </pic:nvPicPr>
                   <pic:blipFill>
-                    <a:blip r:embed="rId26"/>
+                    <a:blip r:embed="rId28"/>
                     <a:stretch>
                       <a:fillRect/>
                     </a:stretch>
@@ -21570,7 +21341,6 @@
           </wp:inline>
         </w:drawing>
       </w:r>
-      <w:bookmarkEnd w:id="0"/>
     </w:p>
     <w:p>
       <w:pPr>
@@ -21603,6 +21373,320 @@
     </w:sectPr>
   </w:body>
 </w:document>
+</file>
+
+<file path=word/comments.xml><?xml version="1.0" encoding="utf-8"?>
+<w:comments xmlns:wpc="http://schemas.microsoft.com/office/word/2010/wordprocessingCanvas" xmlns:mc="http://schemas.openxmlformats.org/markup-compatibility/2006" xmlns:o="urn:schemas-microsoft-com:office:office" xmlns:r="http://schemas.openxmlformats.org/officeDocument/2006/relationships" xmlns:m="http://schemas.openxmlformats.org/officeDocument/2006/math" xmlns:v="urn:schemas-microsoft-com:vml" xmlns:wp14="http://schemas.microsoft.com/office/word/2010/wordprocessingDrawing" xmlns:wp="http://schemas.openxmlformats.org/drawingml/2006/wordprocessingDrawing" xmlns:w="http://schemas.openxmlformats.org/wordprocessingml/2006/main" xmlns:w14="http://schemas.microsoft.com/office/word/2010/wordml" xmlns:w15="http://schemas.microsoft.com/office/word/2012/wordml" xmlns:w10="urn:schemas-microsoft-com:office:word" xmlns:wpg="http://schemas.microsoft.com/office/word/2010/wordprocessingGroup" xmlns:wpi="http://schemas.microsoft.com/office/word/2010/wordprocessingInk" xmlns:wne="http://schemas.microsoft.com/office/word/2006/wordml" xmlns:wps="http://schemas.microsoft.com/office/word/2010/wordprocessingShape" xmlns:wpsCustomData="http://www.wps.cn/officeDocument/2013/wpsCustomData" mc:Ignorable="w14 w15 wp14">
+  <w:comment w:id="0" w:author="我的蓝" w:date="2019-01-23T16:51:11Z" w:initials="">
+    <w:p>
+      <w:pPr>
+        <w:pStyle w:val="5"/>
+        <w:rPr>
+          <w:rFonts w:hint="eastAsia" w:eastAsia="宋体-简"/>
+          <w:lang w:val="en-US" w:eastAsia="zh-CN"/>
+        </w:rPr>
+      </w:pPr>
+      <w:r>
+        <w:rPr>
+          <w:rFonts w:hint="eastAsia"/>
+          <w:lang w:val="en-US" w:eastAsia="zh-CN"/>
+        </w:rPr>
+        <w:t>已修改</w:t>
+      </w:r>
+    </w:p>
+  </w:comment>
+  <w:comment w:id="1" w:author="我的蓝" w:date="2019-01-23T13:58:06Z" w:initials="">
+    <w:p>
+      <w:pPr>
+        <w:pStyle w:val="5"/>
+        <w:rPr>
+          <w:rFonts w:hint="eastAsia" w:eastAsia="宋体-简"/>
+          <w:lang w:val="en-US" w:eastAsia="zh-CN"/>
+        </w:rPr>
+      </w:pPr>
+      <w:r>
+        <w:rPr>
+          <w:rFonts w:hint="eastAsia"/>
+          <w:lang w:val="en-US" w:eastAsia="zh-CN"/>
+        </w:rPr>
+        <w:t>添加的部分</w:t>
+      </w:r>
+    </w:p>
+  </w:comment>
+  <w:comment w:id="2" w:author="我的蓝" w:date="2019-01-23T13:58:20Z" w:initials="">
+    <w:p>
+      <w:pPr>
+        <w:pStyle w:val="5"/>
+        <w:rPr>
+          <w:rFonts w:hint="eastAsia" w:eastAsia="宋体-简"/>
+          <w:lang w:val="en-US" w:eastAsia="zh-CN"/>
+        </w:rPr>
+      </w:pPr>
+      <w:r>
+        <w:rPr>
+          <w:rFonts w:hint="eastAsia"/>
+          <w:lang w:val="en-US" w:eastAsia="zh-CN"/>
+        </w:rPr>
+        <w:t>添加了对切边概念的介绍</w:t>
+      </w:r>
+    </w:p>
+  </w:comment>
+  <w:comment w:id="3" w:author="我的蓝" w:date="2019-01-23T14:00:56Z" w:initials="">
+    <w:p>
+      <w:pPr>
+        <w:pStyle w:val="5"/>
+        <w:rPr>
+          <w:rFonts w:hint="eastAsia" w:eastAsia="宋体-简"/>
+          <w:lang w:val="en-US" w:eastAsia="zh-CN"/>
+        </w:rPr>
+      </w:pPr>
+      <w:r>
+        <w:rPr>
+          <w:rFonts w:hint="eastAsia"/>
+          <w:lang w:val="en-US" w:eastAsia="zh-CN"/>
+        </w:rPr>
+        <w:t>添加</w:t>
+      </w:r>
+    </w:p>
+  </w:comment>
+  <w:comment w:id="4" w:author="我的蓝" w:date="2019-01-23T14:01:40Z" w:initials="">
+    <w:p>
+      <w:pPr>
+        <w:pStyle w:val="5"/>
+        <w:rPr>
+          <w:rFonts w:hint="eastAsia" w:eastAsia="宋体-简"/>
+          <w:lang w:val="en-US" w:eastAsia="zh-CN"/>
+        </w:rPr>
+      </w:pPr>
+      <w:r>
+        <w:rPr>
+          <w:rFonts w:hint="eastAsia"/>
+          <w:lang w:val="en-US" w:eastAsia="zh-CN"/>
+        </w:rPr>
+        <w:t>修改</w:t>
+      </w:r>
+    </w:p>
+  </w:comment>
+  <w:comment w:id="5" w:author="我的蓝" w:date="2019-01-23T14:01:47Z" w:initials="">
+    <w:p>
+      <w:pPr>
+        <w:pStyle w:val="5"/>
+        <w:rPr>
+          <w:rFonts w:hint="eastAsia" w:eastAsia="宋体-简"/>
+          <w:lang w:val="en-US" w:eastAsia="zh-CN"/>
+        </w:rPr>
+      </w:pPr>
+      <w:r>
+        <w:rPr>
+          <w:rFonts w:hint="eastAsia"/>
+          <w:lang w:val="en-US" w:eastAsia="zh-CN"/>
+        </w:rPr>
+        <w:t>修改</w:t>
+      </w:r>
+    </w:p>
+  </w:comment>
+  <w:comment w:id="6" w:author="我的蓝" w:date="2019-01-23T14:07:01Z" w:initials="">
+    <w:p>
+      <w:pPr>
+        <w:pStyle w:val="5"/>
+        <w:rPr>
+          <w:rFonts w:hint="eastAsia" w:eastAsia="宋体-简"/>
+          <w:lang w:val="en-US" w:eastAsia="zh-CN"/>
+        </w:rPr>
+      </w:pPr>
+      <w:r>
+        <w:rPr>
+          <w:rFonts w:hint="eastAsia"/>
+          <w:lang w:val="en-US" w:eastAsia="zh-CN"/>
+        </w:rPr>
+        <w:t>修改</w:t>
+      </w:r>
+    </w:p>
+  </w:comment>
+  <w:comment w:id="7" w:author="我的蓝" w:date="2019-01-23T14:06:54Z" w:initials="">
+    <w:p>
+      <w:pPr>
+        <w:pStyle w:val="5"/>
+        <w:rPr>
+          <w:rFonts w:hint="eastAsia" w:eastAsia="宋体-简"/>
+          <w:lang w:val="en-US" w:eastAsia="zh-CN"/>
+        </w:rPr>
+      </w:pPr>
+      <w:r>
+        <w:rPr>
+          <w:rFonts w:hint="eastAsia"/>
+          <w:lang w:val="en-US" w:eastAsia="zh-CN"/>
+        </w:rPr>
+        <w:t>修改</w:t>
+      </w:r>
+    </w:p>
+  </w:comment>
+  <w:comment w:id="8" w:author="我的蓝" w:date="2019-01-23T14:08:09Z" w:initials="">
+    <w:p>
+      <w:pPr>
+        <w:pStyle w:val="5"/>
+        <w:rPr>
+          <w:rFonts w:hint="eastAsia" w:eastAsia="宋体-简"/>
+          <w:lang w:val="en-US" w:eastAsia="zh-CN"/>
+        </w:rPr>
+      </w:pPr>
+      <w:r>
+        <w:rPr>
+          <w:rFonts w:hint="eastAsia"/>
+          <w:lang w:val="en-US" w:eastAsia="zh-CN"/>
+        </w:rPr>
+        <w:t>修改</w:t>
+      </w:r>
+    </w:p>
+  </w:comment>
+  <w:comment w:id="9" w:author="我的蓝" w:date="2019-01-23T14:09:28Z" w:initials="">
+    <w:p>
+      <w:pPr>
+        <w:pStyle w:val="5"/>
+        <w:rPr>
+          <w:rFonts w:hint="eastAsia" w:eastAsia="宋体-简"/>
+          <w:lang w:val="en-US" w:eastAsia="zh-CN"/>
+        </w:rPr>
+      </w:pPr>
+      <w:r>
+        <w:rPr>
+          <w:rFonts w:hint="eastAsia"/>
+          <w:lang w:val="en-US" w:eastAsia="zh-CN"/>
+        </w:rPr>
+        <w:t>修改</w:t>
+      </w:r>
+    </w:p>
+  </w:comment>
+  <w:comment w:id="10" w:author="我的蓝" w:date="2019-01-23T14:29:28Z" w:initials="">
+    <w:p>
+      <w:pPr>
+        <w:pStyle w:val="5"/>
+        <w:rPr>
+          <w:rFonts w:hint="eastAsia" w:eastAsia="宋体-简"/>
+          <w:lang w:val="en-US" w:eastAsia="zh-CN"/>
+        </w:rPr>
+      </w:pPr>
+      <w:r>
+        <w:rPr>
+          <w:rFonts w:hint="eastAsia"/>
+          <w:lang w:val="en-US" w:eastAsia="zh-CN"/>
+        </w:rPr>
+        <w:t>修改</w:t>
+      </w:r>
+    </w:p>
+  </w:comment>
+  <w:comment w:id="11" w:author="我的蓝" w:date="2019-01-23T14:19:36Z" w:initials="">
+    <w:p>
+      <w:pPr>
+        <w:pStyle w:val="5"/>
+        <w:rPr>
+          <w:rFonts w:hint="eastAsia" w:eastAsia="宋体-简"/>
+          <w:lang w:val="en-US" w:eastAsia="zh-CN"/>
+        </w:rPr>
+      </w:pPr>
+      <w:r>
+        <w:rPr>
+          <w:rFonts w:hint="eastAsia"/>
+          <w:lang w:val="en-US" w:eastAsia="zh-CN"/>
+        </w:rPr>
+        <w:t>修改</w:t>
+      </w:r>
+    </w:p>
+  </w:comment>
+  <w:comment w:id="12" w:author="我的蓝" w:date="2019-01-23T15:46:54Z" w:initials="">
+    <w:p>
+      <w:pPr>
+        <w:pStyle w:val="5"/>
+        <w:rPr>
+          <w:rFonts w:hint="eastAsia" w:eastAsia="宋体-简"/>
+          <w:lang w:val="en-US" w:eastAsia="zh-CN"/>
+        </w:rPr>
+      </w:pPr>
+      <w:r>
+        <w:rPr>
+          <w:rFonts w:hint="eastAsia"/>
+          <w:lang w:val="en-US" w:eastAsia="zh-CN"/>
+        </w:rPr>
+        <w:t>已修改</w:t>
+      </w:r>
+    </w:p>
+  </w:comment>
+  <w:comment w:id="13" w:author="我的蓝" w:date="2019-01-23T16:10:30Z" w:initials="">
+    <w:p>
+      <w:pPr>
+        <w:pStyle w:val="5"/>
+        <w:rPr>
+          <w:rFonts w:hint="eastAsia" w:eastAsia="宋体-简"/>
+          <w:lang w:val="en-US" w:eastAsia="zh-CN"/>
+        </w:rPr>
+      </w:pPr>
+      <w:r>
+        <w:rPr>
+          <w:rFonts w:hint="eastAsia"/>
+          <w:lang w:val="en-US" w:eastAsia="zh-CN"/>
+        </w:rPr>
+        <w:t>修改</w:t>
+      </w:r>
+    </w:p>
+  </w:comment>
+  <w:comment w:id="14" w:author="我的蓝" w:date="2019-01-23T16:07:55Z" w:initials="">
+    <w:p>
+      <w:pPr>
+        <w:pStyle w:val="5"/>
+        <w:rPr>
+          <w:rFonts w:hint="eastAsia" w:eastAsia="宋体-简"/>
+          <w:lang w:val="en-US" w:eastAsia="zh-CN"/>
+        </w:rPr>
+      </w:pPr>
+      <w:r>
+        <w:rPr>
+          <w:rFonts w:hint="eastAsia"/>
+          <w:lang w:val="en-US" w:eastAsia="zh-CN"/>
+        </w:rPr>
+        <w:t>修改</w:t>
+      </w:r>
+    </w:p>
+  </w:comment>
+  <w:comment w:id="15" w:author="我的蓝" w:date="2019-01-23T16:04:23Z" w:initials="">
+    <w:p>
+      <w:pPr>
+        <w:pStyle w:val="5"/>
+        <w:rPr>
+          <w:rFonts w:hint="eastAsia" w:eastAsia="宋体-简"/>
+          <w:lang w:val="en-US" w:eastAsia="zh-CN"/>
+        </w:rPr>
+      </w:pPr>
+      <w:r>
+        <w:rPr>
+          <w:rFonts w:hint="eastAsia"/>
+          <w:lang w:val="en-US" w:eastAsia="zh-CN"/>
+        </w:rPr>
+        <w:t>添加内容</w:t>
+      </w:r>
+    </w:p>
+  </w:comment>
+</w:comments>
+</file>
+
+<file path=word/commentsExtended.xml><?xml version="1.0" encoding="utf-8"?>
+<w15:commentsEx xmlns:wpc="http://schemas.microsoft.com/office/word/2010/wordprocessingCanvas" xmlns:mc="http://schemas.openxmlformats.org/markup-compatibility/2006" xmlns:o="urn:schemas-microsoft-com:office:office" xmlns:r="http://schemas.openxmlformats.org/officeDocument/2006/relationships" xmlns:m="http://schemas.openxmlformats.org/officeDocument/2006/math" xmlns:v="urn:schemas-microsoft-com:vml" xmlns:wp14="http://schemas.microsoft.com/office/word/2010/wordprocessingDrawing" xmlns:wp="http://schemas.openxmlformats.org/drawingml/2006/wordprocessingDrawing" xmlns:w="http://schemas.openxmlformats.org/wordprocessingml/2006/main" xmlns:w14="http://schemas.microsoft.com/office/word/2010/wordml" xmlns:w15="http://schemas.microsoft.com/office/word/2012/wordml" xmlns:w10="urn:schemas-microsoft-com:office:word" xmlns:wpg="http://schemas.microsoft.com/office/word/2010/wordprocessingGroup" xmlns:wpi="http://schemas.microsoft.com/office/word/2010/wordprocessingInk" xmlns:wne="http://schemas.microsoft.com/office/word/2006/wordml" xmlns:wps="http://schemas.microsoft.com/office/word/2010/wordprocessingShape" xmlns:wpsCustomData="http://www.wps.cn/officeDocument/2013/wpsCustomData" mc:Ignorable="w14 w15 wp14">
+  <w15:commentEx w15:paraId="6E606078" w15:done="0"/>
+  <w15:commentEx w15:paraId="41204962" w15:done="0"/>
+  <w15:commentEx w15:paraId="799D3AC8" w15:done="0"/>
+  <w15:commentEx w15:paraId="1E2A0E64" w15:done="0"/>
+  <w15:commentEx w15:paraId="7EC37EBD" w15:done="0"/>
+  <w15:commentEx w15:paraId="5B986524" w15:done="0"/>
+  <w15:commentEx w15:paraId="08BF24A3" w15:done="0"/>
+  <w15:commentEx w15:paraId="40791164" w15:done="0"/>
+  <w15:commentEx w15:paraId="20BA605C" w15:done="0"/>
+  <w15:commentEx w15:paraId="75CE493E" w15:done="0"/>
+  <w15:commentEx w15:paraId="435514F9" w15:done="0"/>
+  <w15:commentEx w15:paraId="45EC655A" w15:done="0"/>
+  <w15:commentEx w15:paraId="3B332687" w15:done="0"/>
+  <w15:commentEx w15:paraId="6B216164" w15:done="0"/>
+  <w15:commentEx w15:paraId="04B91E2B" w15:done="0"/>
+  <w15:commentEx w15:paraId="319A40BD" w15:done="0"/>
+</w15:commentsEx>
 </file>
 
 <file path=word/numbering.xml><?xml version="1.0" encoding="utf-8"?>
@@ -22091,6 +22175,14 @@
     <w:abstractNumId w:val="20"/>
   </w:num>
 </w:numbering>
+</file>
+
+<file path=word/people.xml><?xml version="1.0" encoding="utf-8"?>
+<w15:people xmlns:wpc="http://schemas.microsoft.com/office/word/2010/wordprocessingCanvas" xmlns:mc="http://schemas.openxmlformats.org/markup-compatibility/2006" xmlns:o="urn:schemas-microsoft-com:office:office" xmlns:r="http://schemas.openxmlformats.org/officeDocument/2006/relationships" xmlns:m="http://schemas.openxmlformats.org/officeDocument/2006/math" xmlns:v="urn:schemas-microsoft-com:vml" xmlns:wp14="http://schemas.microsoft.com/office/word/2010/wordprocessingDrawing" xmlns:wp="http://schemas.openxmlformats.org/drawingml/2006/wordprocessingDrawing" xmlns:w="http://schemas.openxmlformats.org/wordprocessingml/2006/main" xmlns:w14="http://schemas.microsoft.com/office/word/2010/wordml" xmlns:w15="http://schemas.microsoft.com/office/word/2012/wordml" xmlns:w10="urn:schemas-microsoft-com:office:word" xmlns:wpg="http://schemas.microsoft.com/office/word/2010/wordprocessingGroup" xmlns:wpi="http://schemas.microsoft.com/office/word/2010/wordprocessingInk" xmlns:wne="http://schemas.microsoft.com/office/word/2006/wordml" xmlns:wps="http://schemas.microsoft.com/office/word/2010/wordprocessingShape" xmlns:wpsCustomData="http://www.wps.cn/officeDocument/2013/wpsCustomData" mc:Ignorable="w14 w15 wp14">
+  <w15:person w15:author="我的蓝">
+    <w15:presenceInfo w15:providerId="WPS Office" w15:userId="206189514"/>
+  </w15:person>
+</w15:people>
 </file>
 
 <file path=word/styles.xml><?xml version="1.0" encoding="utf-8"?>
@@ -22426,13 +22518,13 @@
       <w:sz w:val="32"/>
     </w:rPr>
   </w:style>
-  <w:style w:type="character" w:default="1" w:styleId="6">
+  <w:style w:type="character" w:default="1" w:styleId="7">
     <w:name w:val="Default Paragraph Font"/>
     <w:semiHidden/>
     <w:qFormat/>
     <w:uiPriority w:val="0"/>
   </w:style>
-  <w:style w:type="table" w:default="1" w:styleId="7">
+  <w:style w:type="table" w:default="1" w:styleId="8">
     <w:name w:val="Normal Table"/>
     <w:semiHidden/>
     <w:qFormat/>
@@ -22448,6 +22540,14 @@
     </w:tblPr>
   </w:style>
   <w:style w:type="paragraph" w:styleId="5">
+    <w:name w:val="annotation text"/>
+    <w:basedOn w:val="1"/>
+    <w:uiPriority w:val="0"/>
+    <w:pPr>
+      <w:jc w:val="left"/>
+    </w:pPr>
+  </w:style>
+  <w:style w:type="paragraph" w:styleId="6">
     <w:name w:val="Normal (Web)"/>
     <w:basedOn w:val="1"/>
     <w:qFormat/>
@@ -22463,9 +22563,9 @@
       <w:lang w:bidi="ar"/>
     </w:rPr>
   </w:style>
-  <w:style w:type="table" w:styleId="8">
+  <w:style w:type="table" w:styleId="9">
     <w:name w:val="Table Grid"/>
-    <w:basedOn w:val="7"/>
+    <w:basedOn w:val="8"/>
     <w:qFormat/>
     <w:uiPriority w:val="0"/>
     <w:pPr>
@@ -22484,18 +22584,19 @@
       <w:tblLayout w:type="fixed"/>
     </w:tblPr>
   </w:style>
-  <w:style w:type="character" w:customStyle="1" w:styleId="9">
+  <w:style w:type="character" w:customStyle="1" w:styleId="10">
     <w:name w:val="s1"/>
-    <w:basedOn w:val="6"/>
+    <w:basedOn w:val="7"/>
     <w:qFormat/>
     <w:uiPriority w:val="0"/>
     <w:rPr>
       <w:color w:val="000000"/>
     </w:rPr>
   </w:style>
-  <w:style w:type="paragraph" w:customStyle="1" w:styleId="10">
+  <w:style w:type="paragraph" w:customStyle="1" w:styleId="11">
     <w:name w:val="p3"/>
     <w:basedOn w:val="1"/>
+    <w:qFormat/>
     <w:uiPriority w:val="0"/>
     <w:pPr>
       <w:shd w:val="clear" w:fill="FFFFFF"/>
@@ -22512,15 +22613,15 @@
       <w:lang w:val="en-US" w:eastAsia="zh-CN" w:bidi="ar"/>
     </w:rPr>
   </w:style>
-  <w:style w:type="character" w:customStyle="1" w:styleId="11">
+  <w:style w:type="character" w:customStyle="1" w:styleId="12">
     <w:name w:val="s3"/>
-    <w:basedOn w:val="6"/>
+    <w:basedOn w:val="7"/>
     <w:uiPriority w:val="0"/>
     <w:rPr>
       <w:color w:val="3495AF"/>
     </w:rPr>
   </w:style>
-  <w:style w:type="paragraph" w:customStyle="1" w:styleId="12">
+  <w:style w:type="paragraph" w:customStyle="1" w:styleId="13">
     <w:name w:val="p2"/>
     <w:basedOn w:val="1"/>
     <w:qFormat/>
@@ -22539,7 +22640,7 @@
       <w:lang w:val="en-US" w:eastAsia="zh-CN" w:bidi="ar"/>
     </w:rPr>
   </w:style>
-  <w:style w:type="paragraph" w:customStyle="1" w:styleId="13">
+  <w:style w:type="paragraph" w:customStyle="1" w:styleId="14">
     <w:name w:val="p4"/>
     <w:basedOn w:val="1"/>
     <w:qFormat/>
@@ -22559,15 +22660,16 @@
       <w:lang w:val="en-US" w:eastAsia="zh-CN" w:bidi="ar"/>
     </w:rPr>
   </w:style>
-  <w:style w:type="character" w:customStyle="1" w:styleId="14">
+  <w:style w:type="character" w:customStyle="1" w:styleId="15">
     <w:name w:val="s2"/>
-    <w:basedOn w:val="6"/>
+    <w:basedOn w:val="7"/>
+    <w:qFormat/>
     <w:uiPriority w:val="0"/>
     <w:rPr>
       <w:color w:val="0433FF"/>
     </w:rPr>
   </w:style>
-  <w:style w:type="paragraph" w:customStyle="1" w:styleId="15">
+  <w:style w:type="paragraph" w:customStyle="1" w:styleId="16">
     <w:name w:val="p1"/>
     <w:basedOn w:val="1"/>
     <w:qFormat/>
@@ -22587,7 +22689,7 @@
       <w:lang w:val="en-US" w:eastAsia="zh-CN" w:bidi="ar"/>
     </w:rPr>
   </w:style>
-  <w:style w:type="paragraph" w:customStyle="1" w:styleId="16">
+  <w:style w:type="paragraph" w:customStyle="1" w:styleId="17">
     <w:name w:val="p5"/>
     <w:basedOn w:val="1"/>
     <w:qFormat/>
@@ -22607,7 +22709,7 @@
       <w:lang w:val="en-US" w:eastAsia="zh-CN" w:bidi="ar"/>
     </w:rPr>
   </w:style>
-  <w:style w:type="paragraph" w:customStyle="1" w:styleId="17">
+  <w:style w:type="paragraph" w:customStyle="1" w:styleId="18">
     <w:name w:val="p6"/>
     <w:basedOn w:val="1"/>
     <w:qFormat/>
@@ -22627,9 +22729,10 @@
       <w:lang w:val="en-US" w:eastAsia="zh-CN" w:bidi="ar"/>
     </w:rPr>
   </w:style>
-  <w:style w:type="character" w:customStyle="1" w:styleId="18">
+  <w:style w:type="character" w:customStyle="1" w:styleId="19">
     <w:name w:val="s4"/>
-    <w:basedOn w:val="6"/>
+    <w:basedOn w:val="7"/>
+    <w:qFormat/>
     <w:uiPriority w:val="0"/>
     <w:rPr>
       <w:color w:val="B4261A"/>
